--- a/Документация/Речь.docx
+++ b/Документация/Речь.docx
@@ -87,8 +87,19 @@
           <w:sz w:val="24"/>
           <w:szCs w:val="24"/>
         </w:rPr>
-        <w:t xml:space="preserve">Петрушенко Роман </w:t>
-      </w:r>
+        <w:t xml:space="preserve">Юсупов </w:t>
+      </w:r>
+      <w:proofErr w:type="spellStart"/>
+      <w:proofErr w:type="gramStart"/>
+      <w:r>
+        <w:rPr>
+          <w:rFonts w:ascii="Times New Roman" w:hAnsi="Times New Roman" w:cs="Times New Roman"/>
+          <w:sz w:val="24"/>
+          <w:szCs w:val="24"/>
+        </w:rPr>
+        <w:t>Нияз</w:t>
+      </w:r>
+      <w:proofErr w:type="spellEnd"/>
       <w:r>
         <w:rPr>
           <w:rFonts w:ascii="Times New Roman" w:hAnsi="Times New Roman" w:cs="Times New Roman"/>
@@ -103,7 +114,24 @@
           <w:sz w:val="24"/>
           <w:szCs w:val="24"/>
         </w:rPr>
-        <w:t xml:space="preserve">студент группы </w:t>
+        <w:t xml:space="preserve"> </w:t>
+      </w:r>
+      <w:r>
+        <w:rPr>
+          <w:rFonts w:ascii="Times New Roman" w:hAnsi="Times New Roman" w:cs="Times New Roman"/>
+          <w:sz w:val="24"/>
+          <w:szCs w:val="24"/>
+        </w:rPr>
+        <w:t>студент</w:t>
+      </w:r>
+      <w:proofErr w:type="gramEnd"/>
+      <w:r>
+        <w:rPr>
+          <w:rFonts w:ascii="Times New Roman" w:hAnsi="Times New Roman" w:cs="Times New Roman"/>
+          <w:sz w:val="24"/>
+          <w:szCs w:val="24"/>
+        </w:rPr>
+        <w:t xml:space="preserve"> группы </w:t>
       </w:r>
       <w:r>
         <w:rPr>
@@ -119,7 +147,7 @@
           <w:sz w:val="24"/>
           <w:szCs w:val="24"/>
         </w:rPr>
-        <w:t>85</w:t>
+        <w:t>97</w:t>
       </w:r>
       <w:r>
         <w:rPr>
@@ -167,24 +195,56 @@
           <w:sz w:val="24"/>
           <w:szCs w:val="24"/>
         </w:rPr>
-        <w:t>АИС «Школа английского языка</w:t>
-      </w:r>
-      <w:r>
-        <w:rPr>
-          <w:rFonts w:ascii="Times New Roman" w:hAnsi="Times New Roman" w:cs="Times New Roman"/>
-          <w:sz w:val="24"/>
-          <w:szCs w:val="24"/>
-        </w:rPr>
-        <w:br/>
-        <w:t>“ABC”(подсистема работы с товарами)»</w:t>
-      </w:r>
-      <w:r>
-        <w:rPr>
-          <w:rFonts w:ascii="Times New Roman" w:hAnsi="Times New Roman" w:cs="Times New Roman"/>
-          <w:sz w:val="24"/>
-          <w:szCs w:val="24"/>
-        </w:rPr>
-        <w:t>.</w:t>
+        <w:t>Автоматизированная информационная система</w:t>
+      </w:r>
+      <w:r>
+        <w:rPr>
+          <w:rFonts w:ascii="Times New Roman" w:hAnsi="Times New Roman" w:cs="Times New Roman"/>
+          <w:sz w:val="24"/>
+          <w:szCs w:val="24"/>
+        </w:rPr>
+        <w:t xml:space="preserve"> «Школа</w:t>
+      </w:r>
+      <w:r>
+        <w:rPr>
+          <w:rFonts w:ascii="Times New Roman" w:hAnsi="Times New Roman" w:cs="Times New Roman"/>
+          <w:sz w:val="24"/>
+          <w:szCs w:val="24"/>
+        </w:rPr>
+        <w:t xml:space="preserve"> ментальной арифметики </w:t>
+      </w:r>
+      <w:r>
+        <w:rPr>
+          <w:rFonts w:ascii="Times New Roman" w:hAnsi="Times New Roman" w:cs="Times New Roman"/>
+          <w:sz w:val="24"/>
+          <w:szCs w:val="24"/>
+          <w:lang w:val="en-US"/>
+        </w:rPr>
+        <w:t>IQ</w:t>
+      </w:r>
+      <w:r>
+        <w:rPr>
+          <w:rFonts w:ascii="Times New Roman" w:hAnsi="Times New Roman" w:cs="Times New Roman"/>
+          <w:sz w:val="24"/>
+          <w:szCs w:val="24"/>
+        </w:rPr>
+        <w:t>007»</w:t>
+      </w:r>
+      <w:r>
+        <w:rPr>
+          <w:rFonts w:ascii="Times New Roman" w:hAnsi="Times New Roman" w:cs="Times New Roman"/>
+          <w:sz w:val="24"/>
+          <w:szCs w:val="24"/>
+        </w:rPr>
+        <w:t xml:space="preserve"> </w:t>
+      </w:r>
+      <w:r>
+        <w:rPr>
+          <w:rFonts w:ascii="Times New Roman" w:hAnsi="Times New Roman" w:cs="Times New Roman"/>
+          <w:sz w:val="24"/>
+          <w:szCs w:val="24"/>
+        </w:rPr>
+        <w:t>Проект разработан на основании задания на дипломную работу</w:t>
       </w:r>
     </w:p>
     <w:p>
@@ -198,14 +258,6 @@
           <w:szCs w:val="24"/>
         </w:rPr>
       </w:pPr>
-      <w:r>
-        <w:rPr>
-          <w:rFonts w:ascii="Times New Roman" w:hAnsi="Times New Roman" w:cs="Times New Roman"/>
-          <w:sz w:val="24"/>
-          <w:szCs w:val="24"/>
-        </w:rPr>
-        <w:t>Проект разработан на основании задания на дипломную работу</w:t>
-      </w:r>
     </w:p>
     <w:p>
       <w:pPr>
@@ -214,10 +266,20 @@
         <w:jc w:val="both"/>
         <w:rPr>
           <w:rFonts w:ascii="Times New Roman" w:hAnsi="Times New Roman" w:cs="Times New Roman"/>
-          <w:sz w:val="24"/>
-          <w:szCs w:val="24"/>
-        </w:rPr>
-      </w:pPr>
+          <w:b/>
+          <w:sz w:val="24"/>
+          <w:szCs w:val="24"/>
+        </w:rPr>
+      </w:pPr>
+      <w:r>
+        <w:rPr>
+          <w:rFonts w:ascii="Times New Roman" w:hAnsi="Times New Roman" w:cs="Times New Roman"/>
+          <w:b/>
+          <w:sz w:val="24"/>
+          <w:szCs w:val="24"/>
+        </w:rPr>
+        <w:t>Слайд №2</w:t>
+      </w:r>
     </w:p>
     <w:p>
       <w:pPr>
@@ -226,19 +288,25 @@
         <w:jc w:val="both"/>
         <w:rPr>
           <w:rFonts w:ascii="Times New Roman" w:hAnsi="Times New Roman" w:cs="Times New Roman"/>
-          <w:b/>
-          <w:sz w:val="24"/>
-          <w:szCs w:val="24"/>
-        </w:rPr>
-      </w:pPr>
-      <w:r>
-        <w:rPr>
-          <w:rFonts w:ascii="Times New Roman" w:hAnsi="Times New Roman" w:cs="Times New Roman"/>
-          <w:b/>
-          <w:sz w:val="24"/>
-          <w:szCs w:val="24"/>
-        </w:rPr>
-        <w:t>Слайд №2</w:t>
+          <w:sz w:val="24"/>
+          <w:szCs w:val="24"/>
+        </w:rPr>
+      </w:pPr>
+      <w:r>
+        <w:rPr>
+          <w:rFonts w:ascii="Times New Roman" w:hAnsi="Times New Roman" w:cs="Times New Roman"/>
+          <w:sz w:val="24"/>
+          <w:szCs w:val="24"/>
+        </w:rPr>
+        <w:t xml:space="preserve">Программа предназначена для автоматизации деятельности </w:t>
+      </w:r>
+      <w:r>
+        <w:rPr>
+          <w:rFonts w:ascii="Times New Roman" w:hAnsi="Times New Roman" w:cs="Times New Roman"/>
+          <w:sz w:val="24"/>
+          <w:szCs w:val="24"/>
+        </w:rPr>
+        <w:t>школы</w:t>
       </w:r>
     </w:p>
     <w:p>
@@ -248,25 +316,19 @@
         <w:jc w:val="both"/>
         <w:rPr>
           <w:rFonts w:ascii="Times New Roman" w:hAnsi="Times New Roman" w:cs="Times New Roman"/>
-          <w:sz w:val="24"/>
-          <w:szCs w:val="24"/>
-        </w:rPr>
-      </w:pPr>
-      <w:r>
-        <w:rPr>
-          <w:rFonts w:ascii="Times New Roman" w:hAnsi="Times New Roman" w:cs="Times New Roman"/>
-          <w:sz w:val="24"/>
-          <w:szCs w:val="24"/>
-        </w:rPr>
-        <w:t xml:space="preserve">Программа предназначена для автоматизации деятельности </w:t>
-      </w:r>
-      <w:r>
-        <w:rPr>
-          <w:rFonts w:ascii="Times New Roman" w:hAnsi="Times New Roman" w:cs="Times New Roman"/>
-          <w:sz w:val="24"/>
-          <w:szCs w:val="24"/>
-        </w:rPr>
-        <w:t>школы</w:t>
+          <w:b/>
+          <w:sz w:val="24"/>
+          <w:szCs w:val="24"/>
+        </w:rPr>
+      </w:pPr>
+      <w:r>
+        <w:rPr>
+          <w:rFonts w:ascii="Times New Roman" w:hAnsi="Times New Roman" w:cs="Times New Roman"/>
+          <w:b/>
+          <w:sz w:val="24"/>
+          <w:szCs w:val="24"/>
+        </w:rPr>
+        <w:t>Слайд №3</w:t>
       </w:r>
     </w:p>
     <w:p>
@@ -276,19 +338,105 @@
         <w:jc w:val="both"/>
         <w:rPr>
           <w:rFonts w:ascii="Times New Roman" w:hAnsi="Times New Roman" w:cs="Times New Roman"/>
-          <w:b/>
-          <w:sz w:val="24"/>
-          <w:szCs w:val="24"/>
-        </w:rPr>
-      </w:pPr>
-      <w:r>
-        <w:rPr>
-          <w:rFonts w:ascii="Times New Roman" w:hAnsi="Times New Roman" w:cs="Times New Roman"/>
-          <w:b/>
-          <w:sz w:val="24"/>
-          <w:szCs w:val="24"/>
-        </w:rPr>
-        <w:t>Слайд №3</w:t>
+          <w:sz w:val="24"/>
+          <w:szCs w:val="24"/>
+        </w:rPr>
+      </w:pPr>
+      <w:r>
+        <w:rPr>
+          <w:rFonts w:ascii="Times New Roman" w:hAnsi="Times New Roman" w:cs="Times New Roman"/>
+          <w:sz w:val="24"/>
+          <w:szCs w:val="24"/>
+        </w:rPr>
+        <w:t xml:space="preserve">Программа реализована в среде </w:t>
+      </w:r>
+      <w:proofErr w:type="spellStart"/>
+      <w:r>
+        <w:rPr>
+          <w:rFonts w:ascii="Times New Roman" w:hAnsi="Times New Roman" w:cs="Times New Roman"/>
+          <w:sz w:val="24"/>
+          <w:szCs w:val="24"/>
+        </w:rPr>
+        <w:t>Windows</w:t>
+      </w:r>
+      <w:proofErr w:type="spellEnd"/>
+      <w:r>
+        <w:rPr>
+          <w:rFonts w:ascii="Times New Roman" w:hAnsi="Times New Roman" w:cs="Times New Roman"/>
+          <w:sz w:val="24"/>
+          <w:szCs w:val="24"/>
+        </w:rPr>
+        <w:t xml:space="preserve"> на объектно-ориентированном языке программирования C# в интегрированной среде разрабо</w:t>
+      </w:r>
+      <w:r>
+        <w:rPr>
+          <w:rFonts w:ascii="Times New Roman" w:hAnsi="Times New Roman" w:cs="Times New Roman"/>
+          <w:sz w:val="24"/>
+          <w:szCs w:val="24"/>
+        </w:rPr>
+        <w:t xml:space="preserve">тки </w:t>
+      </w:r>
+      <w:proofErr w:type="spellStart"/>
+      <w:r>
+        <w:rPr>
+          <w:rFonts w:ascii="Times New Roman" w:hAnsi="Times New Roman" w:cs="Times New Roman"/>
+          <w:sz w:val="24"/>
+          <w:szCs w:val="24"/>
+        </w:rPr>
+        <w:t>Microsoft</w:t>
+      </w:r>
+      <w:proofErr w:type="spellEnd"/>
+      <w:r>
+        <w:rPr>
+          <w:rFonts w:ascii="Times New Roman" w:hAnsi="Times New Roman" w:cs="Times New Roman"/>
+          <w:sz w:val="24"/>
+          <w:szCs w:val="24"/>
+        </w:rPr>
+        <w:t xml:space="preserve"> </w:t>
+      </w:r>
+      <w:proofErr w:type="spellStart"/>
+      <w:r>
+        <w:rPr>
+          <w:rFonts w:ascii="Times New Roman" w:hAnsi="Times New Roman" w:cs="Times New Roman"/>
+          <w:sz w:val="24"/>
+          <w:szCs w:val="24"/>
+        </w:rPr>
+        <w:t>Visual</w:t>
+      </w:r>
+      <w:proofErr w:type="spellEnd"/>
+      <w:r>
+        <w:rPr>
+          <w:rFonts w:ascii="Times New Roman" w:hAnsi="Times New Roman" w:cs="Times New Roman"/>
+          <w:sz w:val="24"/>
+          <w:szCs w:val="24"/>
+        </w:rPr>
+        <w:t xml:space="preserve"> </w:t>
+      </w:r>
+      <w:proofErr w:type="spellStart"/>
+      <w:r>
+        <w:rPr>
+          <w:rFonts w:ascii="Times New Roman" w:hAnsi="Times New Roman" w:cs="Times New Roman"/>
+          <w:sz w:val="24"/>
+          <w:szCs w:val="24"/>
+        </w:rPr>
+        <w:t>Studio</w:t>
+      </w:r>
+      <w:proofErr w:type="spellEnd"/>
+      <w:r>
+        <w:rPr>
+          <w:rFonts w:ascii="Times New Roman" w:hAnsi="Times New Roman" w:cs="Times New Roman"/>
+          <w:sz w:val="24"/>
+          <w:szCs w:val="24"/>
+        </w:rPr>
+        <w:t xml:space="preserve"> 2019</w:t>
+      </w:r>
+      <w:r>
+        <w:rPr>
+          <w:rFonts w:ascii="Times New Roman" w:hAnsi="Times New Roman" w:cs="Times New Roman"/>
+          <w:sz w:val="24"/>
+          <w:szCs w:val="24"/>
+        </w:rPr>
+        <w:t>.</w:t>
       </w:r>
     </w:p>
     <w:p>
@@ -308,95 +456,16 @@
           <w:sz w:val="24"/>
           <w:szCs w:val="24"/>
         </w:rPr>
-        <w:t xml:space="preserve">Программа реализована в среде </w:t>
-      </w:r>
-      <w:proofErr w:type="spellStart"/>
-      <w:r>
-        <w:rPr>
-          <w:rFonts w:ascii="Times New Roman" w:hAnsi="Times New Roman" w:cs="Times New Roman"/>
-          <w:sz w:val="24"/>
-          <w:szCs w:val="24"/>
-        </w:rPr>
-        <w:t>Windows</w:t>
-      </w:r>
-      <w:proofErr w:type="spellEnd"/>
-      <w:r>
-        <w:rPr>
-          <w:rFonts w:ascii="Times New Roman" w:hAnsi="Times New Roman" w:cs="Times New Roman"/>
-          <w:sz w:val="24"/>
-          <w:szCs w:val="24"/>
-        </w:rPr>
-        <w:t xml:space="preserve"> на объектно-ориентированном языке программирования C# в интегрированной среде разрабо</w:t>
-      </w:r>
-      <w:r>
-        <w:rPr>
-          <w:rFonts w:ascii="Times New Roman" w:hAnsi="Times New Roman" w:cs="Times New Roman"/>
-          <w:sz w:val="24"/>
-          <w:szCs w:val="24"/>
-        </w:rPr>
-        <w:t xml:space="preserve">тки </w:t>
-      </w:r>
-      <w:proofErr w:type="spellStart"/>
-      <w:r>
-        <w:rPr>
-          <w:rFonts w:ascii="Times New Roman" w:hAnsi="Times New Roman" w:cs="Times New Roman"/>
-          <w:sz w:val="24"/>
-          <w:szCs w:val="24"/>
-        </w:rPr>
-        <w:t>Microsoft</w:t>
-      </w:r>
-      <w:proofErr w:type="spellEnd"/>
-      <w:r>
-        <w:rPr>
-          <w:rFonts w:ascii="Times New Roman" w:hAnsi="Times New Roman" w:cs="Times New Roman"/>
-          <w:sz w:val="24"/>
-          <w:szCs w:val="24"/>
-        </w:rPr>
-        <w:t xml:space="preserve"> </w:t>
-      </w:r>
-      <w:proofErr w:type="spellStart"/>
-      <w:r>
-        <w:rPr>
-          <w:rFonts w:ascii="Times New Roman" w:hAnsi="Times New Roman" w:cs="Times New Roman"/>
-          <w:sz w:val="24"/>
-          <w:szCs w:val="24"/>
-        </w:rPr>
-        <w:t>Visual</w:t>
-      </w:r>
-      <w:proofErr w:type="spellEnd"/>
-      <w:r>
-        <w:rPr>
-          <w:rFonts w:ascii="Times New Roman" w:hAnsi="Times New Roman" w:cs="Times New Roman"/>
-          <w:sz w:val="24"/>
-          <w:szCs w:val="24"/>
-        </w:rPr>
-        <w:t xml:space="preserve"> </w:t>
-      </w:r>
-      <w:proofErr w:type="spellStart"/>
-      <w:r>
-        <w:rPr>
-          <w:rFonts w:ascii="Times New Roman" w:hAnsi="Times New Roman" w:cs="Times New Roman"/>
-          <w:sz w:val="24"/>
-          <w:szCs w:val="24"/>
-        </w:rPr>
-        <w:t>Studio</w:t>
-      </w:r>
-      <w:proofErr w:type="spellEnd"/>
-      <w:r>
-        <w:rPr>
-          <w:rFonts w:ascii="Times New Roman" w:hAnsi="Times New Roman" w:cs="Times New Roman"/>
-          <w:sz w:val="24"/>
-          <w:szCs w:val="24"/>
-        </w:rPr>
-        <w:t xml:space="preserve"> 2019</w:t>
-      </w:r>
-      <w:r>
-        <w:rPr>
-          <w:rFonts w:ascii="Times New Roman" w:hAnsi="Times New Roman" w:cs="Times New Roman"/>
-          <w:sz w:val="24"/>
-          <w:szCs w:val="24"/>
-        </w:rPr>
-        <w:t>.</w:t>
+        <w:t xml:space="preserve">Для работы с базами данных была выбрана СУБД MS </w:t>
+      </w:r>
+      <w:r>
+        <w:rPr>
+          <w:rFonts w:ascii="Times New Roman" w:hAnsi="Times New Roman" w:cs="Times New Roman"/>
+          <w:sz w:val="24"/>
+          <w:szCs w:val="24"/>
+          <w:lang w:val="en-US"/>
+        </w:rPr>
+        <w:t>SQL</w:t>
       </w:r>
     </w:p>
     <w:p>
@@ -406,26 +475,19 @@
         <w:jc w:val="both"/>
         <w:rPr>
           <w:rFonts w:ascii="Times New Roman" w:hAnsi="Times New Roman" w:cs="Times New Roman"/>
-          <w:sz w:val="24"/>
-          <w:szCs w:val="24"/>
-        </w:rPr>
-      </w:pPr>
-      <w:r>
-        <w:rPr>
-          <w:rFonts w:ascii="Times New Roman" w:hAnsi="Times New Roman" w:cs="Times New Roman"/>
-          <w:sz w:val="24"/>
-          <w:szCs w:val="24"/>
-        </w:rPr>
-        <w:t xml:space="preserve">Для работы с базами данных была выбрана СУБД MS </w:t>
-      </w:r>
-      <w:r>
-        <w:rPr>
-          <w:rFonts w:ascii="Times New Roman" w:hAnsi="Times New Roman" w:cs="Times New Roman"/>
-          <w:sz w:val="24"/>
-          <w:szCs w:val="24"/>
-          <w:lang w:val="en-US"/>
-        </w:rPr>
-        <w:t>SQL</w:t>
+          <w:b/>
+          <w:sz w:val="24"/>
+          <w:szCs w:val="24"/>
+        </w:rPr>
+      </w:pPr>
+      <w:r>
+        <w:rPr>
+          <w:rFonts w:ascii="Times New Roman" w:hAnsi="Times New Roman" w:cs="Times New Roman"/>
+          <w:b/>
+          <w:sz w:val="24"/>
+          <w:szCs w:val="24"/>
+        </w:rPr>
+        <w:t>Слайд №4</w:t>
       </w:r>
     </w:p>
     <w:p>
@@ -443,11 +505,42 @@
       <w:r>
         <w:rPr>
           <w:rFonts w:ascii="Times New Roman" w:hAnsi="Times New Roman" w:cs="Times New Roman"/>
-          <w:b/>
-          <w:sz w:val="24"/>
-          <w:szCs w:val="24"/>
-        </w:rPr>
-        <w:t>Слайд №4</w:t>
+          <w:sz w:val="24"/>
+          <w:szCs w:val="24"/>
+        </w:rPr>
+        <w:t>Цели</w:t>
+      </w:r>
+      <w:r>
+        <w:rPr>
+          <w:rFonts w:ascii="Times New Roman" w:hAnsi="Times New Roman" w:cs="Times New Roman"/>
+          <w:sz w:val="24"/>
+          <w:szCs w:val="24"/>
+        </w:rPr>
+        <w:t xml:space="preserve"> моей работы </w:t>
+      </w:r>
+      <w:r>
+        <w:rPr>
+          <w:rFonts w:ascii="Times New Roman" w:hAnsi="Times New Roman" w:cs="Times New Roman"/>
+          <w:sz w:val="24"/>
+          <w:szCs w:val="24"/>
+        </w:rPr>
+        <w:t xml:space="preserve">– </w:t>
+      </w:r>
+      <w:r>
+        <w:rPr>
+          <w:rFonts w:ascii="Times New Roman" w:hAnsi="Times New Roman" w:cs="Times New Roman"/>
+          <w:sz w:val="24"/>
+          <w:szCs w:val="24"/>
+        </w:rPr>
+        <w:t xml:space="preserve">Создать базу и модуль обработки данных </w:t>
+      </w:r>
+      <w:r>
+        <w:rPr>
+          <w:rFonts w:ascii="Times New Roman" w:hAnsi="Times New Roman" w:cs="Times New Roman"/>
+          <w:sz w:val="24"/>
+          <w:szCs w:val="24"/>
+        </w:rPr>
+        <w:t>фирмы</w:t>
       </w:r>
     </w:p>
     <w:p>
@@ -465,42 +558,11 @@
       <w:r>
         <w:rPr>
           <w:rFonts w:ascii="Times New Roman" w:hAnsi="Times New Roman" w:cs="Times New Roman"/>
-          <w:sz w:val="24"/>
-          <w:szCs w:val="24"/>
-        </w:rPr>
-        <w:t>Цели</w:t>
-      </w:r>
-      <w:r>
-        <w:rPr>
-          <w:rFonts w:ascii="Times New Roman" w:hAnsi="Times New Roman" w:cs="Times New Roman"/>
-          <w:sz w:val="24"/>
-          <w:szCs w:val="24"/>
-        </w:rPr>
-        <w:t xml:space="preserve"> моей работы </w:t>
-      </w:r>
-      <w:r>
-        <w:rPr>
-          <w:rFonts w:ascii="Times New Roman" w:hAnsi="Times New Roman" w:cs="Times New Roman"/>
-          <w:sz w:val="24"/>
-          <w:szCs w:val="24"/>
-        </w:rPr>
-        <w:t xml:space="preserve">– </w:t>
-      </w:r>
-      <w:r>
-        <w:rPr>
-          <w:rFonts w:ascii="Times New Roman" w:hAnsi="Times New Roman" w:cs="Times New Roman"/>
-          <w:sz w:val="24"/>
-          <w:szCs w:val="24"/>
-        </w:rPr>
-        <w:t xml:space="preserve">Создать базу и модуль обработки данных </w:t>
-      </w:r>
-      <w:r>
-        <w:rPr>
-          <w:rFonts w:ascii="Times New Roman" w:hAnsi="Times New Roman" w:cs="Times New Roman"/>
-          <w:sz w:val="24"/>
-          <w:szCs w:val="24"/>
-        </w:rPr>
-        <w:t>фирмы</w:t>
+          <w:b/>
+          <w:sz w:val="24"/>
+          <w:szCs w:val="24"/>
+        </w:rPr>
+        <w:t>Слайд №5</w:t>
       </w:r>
     </w:p>
     <w:p>
@@ -510,19 +572,194 @@
         <w:jc w:val="both"/>
         <w:rPr>
           <w:rFonts w:ascii="Times New Roman" w:hAnsi="Times New Roman" w:cs="Times New Roman"/>
-          <w:b/>
-          <w:sz w:val="24"/>
-          <w:szCs w:val="24"/>
-        </w:rPr>
-      </w:pPr>
-      <w:r>
-        <w:rPr>
-          <w:rFonts w:ascii="Times New Roman" w:hAnsi="Times New Roman" w:cs="Times New Roman"/>
-          <w:b/>
-          <w:sz w:val="24"/>
-          <w:szCs w:val="24"/>
-        </w:rPr>
-        <w:t>Слайд №5</w:t>
+          <w:sz w:val="24"/>
+          <w:szCs w:val="24"/>
+        </w:rPr>
+      </w:pPr>
+      <w:r>
+        <w:rPr>
+          <w:rFonts w:ascii="Times New Roman" w:hAnsi="Times New Roman" w:cs="Times New Roman"/>
+          <w:sz w:val="24"/>
+          <w:szCs w:val="24"/>
+        </w:rPr>
+        <w:t>разработать подсистему для работы с товарами компании, которая должна включать в себя следующий функционал:</w:t>
+      </w:r>
+    </w:p>
+    <w:p>
+      <w:pPr>
+        <w:numPr>
+          <w:ilvl w:val="0"/>
+          <w:numId w:val="8"/>
+        </w:numPr>
+        <w:spacing w:after="0" w:line="240" w:lineRule="auto"/>
+        <w:jc w:val="both"/>
+        <w:rPr>
+          <w:rFonts w:ascii="Times New Roman" w:hAnsi="Times New Roman" w:cs="Times New Roman"/>
+          <w:sz w:val="24"/>
+          <w:szCs w:val="24"/>
+        </w:rPr>
+      </w:pPr>
+      <w:r>
+        <w:rPr>
+          <w:rFonts w:ascii="Times New Roman" w:hAnsi="Times New Roman" w:cs="Times New Roman"/>
+          <w:sz w:val="24"/>
+          <w:szCs w:val="24"/>
+        </w:rPr>
+        <w:t>просмотр списка товаров,</w:t>
+      </w:r>
+    </w:p>
+    <w:p>
+      <w:pPr>
+        <w:numPr>
+          <w:ilvl w:val="0"/>
+          <w:numId w:val="8"/>
+        </w:numPr>
+        <w:spacing w:after="0" w:line="240" w:lineRule="auto"/>
+        <w:jc w:val="both"/>
+        <w:rPr>
+          <w:rFonts w:ascii="Times New Roman" w:hAnsi="Times New Roman" w:cs="Times New Roman"/>
+          <w:sz w:val="24"/>
+          <w:szCs w:val="24"/>
+        </w:rPr>
+      </w:pPr>
+      <w:r>
+        <w:rPr>
+          <w:rFonts w:ascii="Times New Roman" w:hAnsi="Times New Roman" w:cs="Times New Roman"/>
+          <w:sz w:val="24"/>
+          <w:szCs w:val="24"/>
+        </w:rPr>
+        <w:t>добавление/удаление/редактирование данных о товарах,</w:t>
+      </w:r>
+    </w:p>
+    <w:p>
+      <w:pPr>
+        <w:numPr>
+          <w:ilvl w:val="0"/>
+          <w:numId w:val="8"/>
+        </w:numPr>
+        <w:spacing w:after="0" w:line="240" w:lineRule="auto"/>
+        <w:jc w:val="both"/>
+        <w:rPr>
+          <w:rFonts w:ascii="Times New Roman" w:hAnsi="Times New Roman" w:cs="Times New Roman"/>
+          <w:sz w:val="24"/>
+          <w:szCs w:val="24"/>
+        </w:rPr>
+      </w:pPr>
+      <w:r>
+        <w:rPr>
+          <w:rFonts w:ascii="Times New Roman" w:hAnsi="Times New Roman" w:cs="Times New Roman"/>
+          <w:sz w:val="24"/>
+          <w:szCs w:val="24"/>
+        </w:rPr>
+        <w:t>предложения дополнительных товаров к основным,</w:t>
+      </w:r>
+    </w:p>
+    <w:p>
+      <w:pPr>
+        <w:numPr>
+          <w:ilvl w:val="0"/>
+          <w:numId w:val="8"/>
+        </w:numPr>
+        <w:spacing w:after="0" w:line="240" w:lineRule="auto"/>
+        <w:jc w:val="both"/>
+        <w:rPr>
+          <w:rFonts w:ascii="Times New Roman" w:hAnsi="Times New Roman" w:cs="Times New Roman"/>
+          <w:sz w:val="24"/>
+          <w:szCs w:val="24"/>
+        </w:rPr>
+      </w:pPr>
+      <w:r>
+        <w:rPr>
+          <w:rFonts w:ascii="Times New Roman" w:hAnsi="Times New Roman" w:cs="Times New Roman"/>
+          <w:sz w:val="24"/>
+          <w:szCs w:val="24"/>
+        </w:rPr>
+        <w:t>просмотр истории покупок товаров школы</w:t>
+      </w:r>
+      <w:r>
+        <w:rPr>
+          <w:rFonts w:ascii="Times New Roman" w:hAnsi="Times New Roman" w:cs="Times New Roman"/>
+          <w:sz w:val="24"/>
+          <w:szCs w:val="24"/>
+        </w:rPr>
+        <w:t>,</w:t>
+      </w:r>
+    </w:p>
+    <w:p>
+      <w:pPr>
+        <w:numPr>
+          <w:ilvl w:val="0"/>
+          <w:numId w:val="8"/>
+        </w:numPr>
+        <w:spacing w:after="0" w:line="240" w:lineRule="auto"/>
+        <w:jc w:val="both"/>
+        <w:rPr>
+          <w:rFonts w:ascii="Times New Roman" w:hAnsi="Times New Roman" w:cs="Times New Roman"/>
+          <w:sz w:val="24"/>
+          <w:szCs w:val="24"/>
+        </w:rPr>
+      </w:pPr>
+      <w:r>
+        <w:rPr>
+          <w:rFonts w:ascii="Times New Roman" w:hAnsi="Times New Roman" w:cs="Times New Roman"/>
+          <w:sz w:val="24"/>
+          <w:szCs w:val="24"/>
+        </w:rPr>
+        <w:t>просмотр услуг,</w:t>
+      </w:r>
+    </w:p>
+    <w:p>
+      <w:pPr>
+        <w:numPr>
+          <w:ilvl w:val="0"/>
+          <w:numId w:val="8"/>
+        </w:numPr>
+        <w:spacing w:after="0" w:line="240" w:lineRule="auto"/>
+        <w:jc w:val="both"/>
+        <w:rPr>
+          <w:rFonts w:ascii="Times New Roman" w:hAnsi="Times New Roman" w:cs="Times New Roman"/>
+          <w:sz w:val="24"/>
+          <w:szCs w:val="24"/>
+        </w:rPr>
+      </w:pPr>
+      <w:r>
+        <w:rPr>
+          <w:rFonts w:ascii="Times New Roman" w:hAnsi="Times New Roman" w:cs="Times New Roman"/>
+          <w:sz w:val="24"/>
+          <w:szCs w:val="24"/>
+        </w:rPr>
+        <w:t>добавление/удаление/редактирование данных об услугах,</w:t>
+      </w:r>
+    </w:p>
+    <w:p>
+      <w:pPr>
+        <w:numPr>
+          <w:ilvl w:val="0"/>
+          <w:numId w:val="8"/>
+        </w:numPr>
+        <w:spacing w:after="0" w:line="240" w:lineRule="auto"/>
+        <w:jc w:val="both"/>
+        <w:rPr>
+          <w:rFonts w:ascii="Times New Roman" w:hAnsi="Times New Roman" w:cs="Times New Roman"/>
+          <w:sz w:val="24"/>
+          <w:szCs w:val="24"/>
+        </w:rPr>
+      </w:pPr>
+      <w:r>
+        <w:rPr>
+          <w:rFonts w:ascii="Times New Roman" w:hAnsi="Times New Roman" w:cs="Times New Roman"/>
+          <w:sz w:val="24"/>
+          <w:szCs w:val="24"/>
+        </w:rPr>
+        <w:t>п</w:t>
+      </w:r>
+      <w:r>
+        <w:rPr>
+          <w:rFonts w:ascii="Times New Roman" w:hAnsi="Times New Roman" w:cs="Times New Roman"/>
+          <w:sz w:val="24"/>
+          <w:szCs w:val="24"/>
+        </w:rPr>
+        <w:t>росмотр истории оказания услуг школой.</w:t>
       </w:r>
     </w:p>
     <w:p>
@@ -536,14 +773,6 @@
           <w:szCs w:val="24"/>
         </w:rPr>
       </w:pPr>
-      <w:r>
-        <w:rPr>
-          <w:rFonts w:ascii="Times New Roman" w:hAnsi="Times New Roman" w:cs="Times New Roman"/>
-          <w:sz w:val="24"/>
-          <w:szCs w:val="24"/>
-        </w:rPr>
-        <w:t>разработать подсистему для работы с товарами компании, которая должна включать в себя следующий функционал:</w:t>
-      </w:r>
     </w:p>
     <w:p>
       <w:pPr>
@@ -552,17 +781,19 @@
         <w:jc w:val="both"/>
         <w:rPr>
           <w:rFonts w:ascii="Times New Roman" w:hAnsi="Times New Roman" w:cs="Times New Roman"/>
-          <w:sz w:val="24"/>
-          <w:szCs w:val="24"/>
-        </w:rPr>
-      </w:pPr>
-      <w:r>
-        <w:rPr>
-          <w:rFonts w:ascii="Times New Roman" w:hAnsi="Times New Roman" w:cs="Times New Roman"/>
-          <w:sz w:val="24"/>
-          <w:szCs w:val="24"/>
-        </w:rPr>
-        <w:t>просмотр списка товаров,</w:t>
+          <w:b/>
+          <w:sz w:val="24"/>
+          <w:szCs w:val="24"/>
+        </w:rPr>
+      </w:pPr>
+      <w:r>
+        <w:rPr>
+          <w:rFonts w:ascii="Times New Roman" w:hAnsi="Times New Roman" w:cs="Times New Roman"/>
+          <w:b/>
+          <w:sz w:val="24"/>
+          <w:szCs w:val="24"/>
+        </w:rPr>
+        <w:t>Слайд №6</w:t>
       </w:r>
     </w:p>
     <w:p>
@@ -572,17 +803,19 @@
         <w:jc w:val="both"/>
         <w:rPr>
           <w:rFonts w:ascii="Times New Roman" w:hAnsi="Times New Roman" w:cs="Times New Roman"/>
-          <w:sz w:val="24"/>
-          <w:szCs w:val="24"/>
-        </w:rPr>
-      </w:pPr>
-      <w:r>
-        <w:rPr>
-          <w:rFonts w:ascii="Times New Roman" w:hAnsi="Times New Roman" w:cs="Times New Roman"/>
-          <w:sz w:val="24"/>
-          <w:szCs w:val="24"/>
-        </w:rPr>
-        <w:t>добавление/удаление/редактирование данных о товарах,</w:t>
+          <w:b/>
+          <w:sz w:val="24"/>
+          <w:szCs w:val="24"/>
+        </w:rPr>
+      </w:pPr>
+      <w:r>
+        <w:rPr>
+          <w:rFonts w:ascii="Times New Roman" w:hAnsi="Times New Roman" w:cs="Times New Roman"/>
+          <w:b/>
+          <w:sz w:val="24"/>
+          <w:szCs w:val="24"/>
+        </w:rPr>
+        <w:t>На слайде представлен алгоритм работы с приложением</w:t>
       </w:r>
     </w:p>
     <w:p>
@@ -596,13 +829,24 @@
           <w:szCs w:val="24"/>
         </w:rPr>
       </w:pPr>
-      <w:r>
-        <w:rPr>
-          <w:rFonts w:ascii="Times New Roman" w:hAnsi="Times New Roman" w:cs="Times New Roman"/>
-          <w:sz w:val="24"/>
-          <w:szCs w:val="24"/>
-        </w:rPr>
-        <w:t>предложения дополнительных товаров к основным,</w:t>
+    </w:p>
+    <w:p>
+      <w:pPr>
+        <w:rPr>
+          <w:rFonts w:ascii="Times New Roman" w:hAnsi="Times New Roman" w:cs="Times New Roman"/>
+          <w:b/>
+          <w:sz w:val="24"/>
+          <w:szCs w:val="24"/>
+        </w:rPr>
+      </w:pPr>
+      <w:r>
+        <w:rPr>
+          <w:rFonts w:ascii="Times New Roman" w:hAnsi="Times New Roman" w:cs="Times New Roman"/>
+          <w:b/>
+          <w:sz w:val="24"/>
+          <w:szCs w:val="24"/>
+        </w:rPr>
+        <w:br w:type="page"/>
       </w:r>
     </w:p>
     <w:p>
@@ -612,17 +856,20 @@
         <w:jc w:val="both"/>
         <w:rPr>
           <w:rFonts w:ascii="Times New Roman" w:hAnsi="Times New Roman" w:cs="Times New Roman"/>
-          <w:sz w:val="24"/>
-          <w:szCs w:val="24"/>
-        </w:rPr>
-      </w:pPr>
-      <w:r>
-        <w:rPr>
-          <w:rFonts w:ascii="Times New Roman" w:hAnsi="Times New Roman" w:cs="Times New Roman"/>
-          <w:sz w:val="24"/>
-          <w:szCs w:val="24"/>
-        </w:rPr>
-        <w:t>просмотр истории покупок товаров школы иностранных языков.</w:t>
+          <w:b/>
+          <w:sz w:val="24"/>
+          <w:szCs w:val="24"/>
+        </w:rPr>
+      </w:pPr>
+      <w:r>
+        <w:rPr>
+          <w:rFonts w:ascii="Times New Roman" w:hAnsi="Times New Roman" w:cs="Times New Roman"/>
+          <w:b/>
+          <w:sz w:val="24"/>
+          <w:szCs w:val="24"/>
+        </w:rPr>
+        <w:lastRenderedPageBreak/>
+        <w:t>Слайд №7</w:t>
       </w:r>
     </w:p>
     <w:p>
@@ -636,6 +883,38 @@
           <w:szCs w:val="24"/>
         </w:rPr>
       </w:pPr>
+      <w:r>
+        <w:rPr>
+          <w:rFonts w:ascii="Times New Roman" w:hAnsi="Times New Roman" w:cs="Times New Roman"/>
+          <w:sz w:val="24"/>
+          <w:szCs w:val="24"/>
+        </w:rPr>
+        <w:t>На данном слайде предста</w:t>
+      </w:r>
+      <w:r>
+        <w:rPr>
+          <w:rFonts w:ascii="Times New Roman" w:hAnsi="Times New Roman" w:cs="Times New Roman"/>
+          <w:sz w:val="24"/>
+          <w:szCs w:val="24"/>
+        </w:rPr>
+        <w:t>влена структурная организации баз</w:t>
+      </w:r>
+      <w:r>
+        <w:rPr>
+          <w:rFonts w:ascii="Times New Roman" w:hAnsi="Times New Roman" w:cs="Times New Roman"/>
+          <w:sz w:val="24"/>
+          <w:szCs w:val="24"/>
+        </w:rPr>
+        <w:t>ы данных.</w:t>
+      </w:r>
+      <w:r>
+        <w:rPr>
+          <w:rFonts w:ascii="Times New Roman" w:hAnsi="Times New Roman" w:cs="Times New Roman"/>
+          <w:sz w:val="24"/>
+          <w:szCs w:val="24"/>
+        </w:rPr>
+        <w:t xml:space="preserve"> </w:t>
+      </w:r>
     </w:p>
     <w:p>
       <w:pPr>
@@ -644,405 +923,17 @@
         <w:jc w:val="both"/>
         <w:rPr>
           <w:rFonts w:ascii="Times New Roman" w:hAnsi="Times New Roman" w:cs="Times New Roman"/>
-          <w:b/>
-          <w:sz w:val="24"/>
-          <w:szCs w:val="24"/>
-        </w:rPr>
-      </w:pPr>
-      <w:r>
-        <w:rPr>
-          <w:rFonts w:ascii="Times New Roman" w:hAnsi="Times New Roman" w:cs="Times New Roman"/>
-          <w:b/>
-          <w:sz w:val="24"/>
-          <w:szCs w:val="24"/>
-        </w:rPr>
-        <w:t>Слайд №6</w:t>
-      </w:r>
-    </w:p>
-    <w:p>
-      <w:pPr>
-        <w:spacing w:after="0" w:line="240" w:lineRule="auto"/>
-        <w:ind w:firstLine="709"/>
-        <w:jc w:val="both"/>
-        <w:rPr>
-          <w:rFonts w:ascii="Times New Roman" w:hAnsi="Times New Roman" w:cs="Times New Roman"/>
-          <w:b/>
-          <w:sz w:val="24"/>
-          <w:szCs w:val="24"/>
-        </w:rPr>
-      </w:pPr>
-      <w:r>
-        <w:rPr>
-          <w:rFonts w:ascii="Times New Roman" w:hAnsi="Times New Roman" w:cs="Times New Roman"/>
-          <w:b/>
-          <w:sz w:val="24"/>
-          <w:szCs w:val="24"/>
-        </w:rPr>
-        <w:t>На слайде представлен алгоритм работы с приложением</w:t>
-      </w:r>
-    </w:p>
-    <w:p>
-      <w:pPr>
-        <w:spacing w:after="0" w:line="240" w:lineRule="auto"/>
-        <w:ind w:firstLine="709"/>
-        <w:jc w:val="both"/>
-        <w:rPr>
-          <w:rFonts w:ascii="Times New Roman" w:hAnsi="Times New Roman" w:cs="Times New Roman"/>
-          <w:sz w:val="24"/>
-          <w:szCs w:val="24"/>
-        </w:rPr>
-      </w:pPr>
-    </w:p>
-    <w:p>
-      <w:pPr>
-        <w:rPr>
-          <w:rFonts w:ascii="Times New Roman" w:hAnsi="Times New Roman" w:cs="Times New Roman"/>
-          <w:b/>
-          <w:sz w:val="24"/>
-          <w:szCs w:val="24"/>
-        </w:rPr>
-      </w:pPr>
-      <w:r>
-        <w:rPr>
-          <w:rFonts w:ascii="Times New Roman" w:hAnsi="Times New Roman" w:cs="Times New Roman"/>
-          <w:b/>
-          <w:sz w:val="24"/>
-          <w:szCs w:val="24"/>
-        </w:rPr>
-        <w:br w:type="page"/>
-      </w:r>
-    </w:p>
-    <w:p>
-      <w:pPr>
-        <w:spacing w:after="0" w:line="240" w:lineRule="auto"/>
-        <w:ind w:firstLine="709"/>
-        <w:jc w:val="both"/>
-        <w:rPr>
-          <w:rFonts w:ascii="Times New Roman" w:hAnsi="Times New Roman" w:cs="Times New Roman"/>
-          <w:b/>
-          <w:sz w:val="24"/>
-          <w:szCs w:val="24"/>
-        </w:rPr>
-      </w:pPr>
-      <w:r>
-        <w:rPr>
-          <w:rFonts w:ascii="Times New Roman" w:hAnsi="Times New Roman" w:cs="Times New Roman"/>
-          <w:b/>
-          <w:sz w:val="24"/>
-          <w:szCs w:val="24"/>
-        </w:rPr>
-        <w:lastRenderedPageBreak/>
-        <w:t>Слайд №7</w:t>
-      </w:r>
-    </w:p>
-    <w:p>
-      <w:pPr>
-        <w:spacing w:after="0" w:line="240" w:lineRule="auto"/>
-        <w:ind w:firstLine="709"/>
-        <w:jc w:val="both"/>
-        <w:rPr>
-          <w:rFonts w:ascii="Times New Roman" w:hAnsi="Times New Roman" w:cs="Times New Roman"/>
-          <w:sz w:val="24"/>
-          <w:szCs w:val="24"/>
-        </w:rPr>
-      </w:pPr>
-      <w:r>
-        <w:rPr>
-          <w:rFonts w:ascii="Times New Roman" w:hAnsi="Times New Roman" w:cs="Times New Roman"/>
-          <w:sz w:val="24"/>
-          <w:szCs w:val="24"/>
-        </w:rPr>
-        <w:t>На данном слайде предста</w:t>
-      </w:r>
-      <w:r>
-        <w:rPr>
-          <w:rFonts w:ascii="Times New Roman" w:hAnsi="Times New Roman" w:cs="Times New Roman"/>
-          <w:sz w:val="24"/>
-          <w:szCs w:val="24"/>
-        </w:rPr>
-        <w:t>влена структурная организации баз</w:t>
-      </w:r>
-      <w:r>
-        <w:rPr>
-          <w:rFonts w:ascii="Times New Roman" w:hAnsi="Times New Roman" w:cs="Times New Roman"/>
-          <w:sz w:val="24"/>
-          <w:szCs w:val="24"/>
-        </w:rPr>
-        <w:t>ы данных.</w:t>
-      </w:r>
-      <w:r>
-        <w:rPr>
-          <w:rFonts w:ascii="Times New Roman" w:hAnsi="Times New Roman" w:cs="Times New Roman"/>
-          <w:sz w:val="24"/>
-          <w:szCs w:val="24"/>
-        </w:rPr>
-        <w:t xml:space="preserve"> Мною были разработаны таблицы: Товары(</w:t>
-      </w:r>
-      <w:r>
-        <w:rPr>
-          <w:rFonts w:ascii="Times New Roman" w:hAnsi="Times New Roman" w:cs="Times New Roman"/>
-          <w:sz w:val="24"/>
-          <w:szCs w:val="24"/>
-          <w:lang w:val="en-US"/>
-        </w:rPr>
-        <w:t>Good</w:t>
-      </w:r>
-      <w:r>
-        <w:rPr>
-          <w:rFonts w:ascii="Times New Roman" w:hAnsi="Times New Roman" w:cs="Times New Roman"/>
-          <w:sz w:val="24"/>
-          <w:szCs w:val="24"/>
-        </w:rPr>
-        <w:t>)</w:t>
-      </w:r>
-      <w:r>
-        <w:rPr>
-          <w:rFonts w:ascii="Times New Roman" w:hAnsi="Times New Roman" w:cs="Times New Roman"/>
-          <w:sz w:val="24"/>
-          <w:szCs w:val="24"/>
-        </w:rPr>
-        <w:t xml:space="preserve">, </w:t>
-      </w:r>
-      <w:r>
-        <w:rPr>
-          <w:rFonts w:ascii="Times New Roman" w:hAnsi="Times New Roman" w:cs="Times New Roman"/>
-          <w:sz w:val="24"/>
-          <w:szCs w:val="24"/>
-        </w:rPr>
-        <w:t>Склад(</w:t>
-      </w:r>
-      <w:r>
-        <w:rPr>
-          <w:rFonts w:ascii="Times New Roman" w:hAnsi="Times New Roman" w:cs="Times New Roman"/>
-          <w:sz w:val="24"/>
-          <w:szCs w:val="24"/>
-          <w:lang w:val="en-US"/>
-        </w:rPr>
-        <w:t>Store</w:t>
-      </w:r>
-      <w:r>
-        <w:rPr>
-          <w:rFonts w:ascii="Times New Roman" w:hAnsi="Times New Roman" w:cs="Times New Roman"/>
-          <w:sz w:val="24"/>
-          <w:szCs w:val="24"/>
-        </w:rPr>
-        <w:t>)</w:t>
-      </w:r>
-      <w:r>
-        <w:rPr>
-          <w:rFonts w:ascii="Times New Roman" w:hAnsi="Times New Roman" w:cs="Times New Roman"/>
-          <w:sz w:val="24"/>
-          <w:szCs w:val="24"/>
-        </w:rPr>
-        <w:t xml:space="preserve">, </w:t>
-      </w:r>
-      <w:r>
-        <w:rPr>
-          <w:rFonts w:ascii="Times New Roman" w:hAnsi="Times New Roman" w:cs="Times New Roman"/>
-          <w:sz w:val="24"/>
-          <w:szCs w:val="24"/>
-        </w:rPr>
-        <w:t>Категории товаров(</w:t>
-      </w:r>
-      <w:r>
-        <w:rPr>
-          <w:rFonts w:ascii="Times New Roman" w:hAnsi="Times New Roman" w:cs="Times New Roman"/>
-          <w:sz w:val="24"/>
-          <w:szCs w:val="24"/>
-          <w:lang w:val="en-US"/>
-        </w:rPr>
-        <w:t>Category</w:t>
-      </w:r>
-      <w:r>
-        <w:rPr>
-          <w:rFonts w:ascii="Times New Roman" w:hAnsi="Times New Roman" w:cs="Times New Roman"/>
-          <w:sz w:val="24"/>
-          <w:szCs w:val="24"/>
-        </w:rPr>
-        <w:t>), Производитель(</w:t>
-      </w:r>
-      <w:r>
-        <w:rPr>
-          <w:rFonts w:ascii="Times New Roman" w:hAnsi="Times New Roman" w:cs="Times New Roman"/>
-          <w:sz w:val="24"/>
-          <w:szCs w:val="24"/>
-          <w:lang w:val="en-US"/>
-        </w:rPr>
-        <w:t>Developer</w:t>
-      </w:r>
-      <w:r>
-        <w:rPr>
-          <w:rFonts w:ascii="Times New Roman" w:hAnsi="Times New Roman" w:cs="Times New Roman"/>
-          <w:sz w:val="24"/>
-          <w:szCs w:val="24"/>
-        </w:rPr>
-        <w:t>), Дополнительные товары(</w:t>
-      </w:r>
-      <w:proofErr w:type="spellStart"/>
-      <w:r>
-        <w:rPr>
-          <w:rFonts w:ascii="Times New Roman" w:hAnsi="Times New Roman" w:cs="Times New Roman"/>
-          <w:sz w:val="24"/>
-          <w:szCs w:val="24"/>
-          <w:lang w:val="en-US"/>
-        </w:rPr>
-        <w:t>Complect</w:t>
-      </w:r>
-      <w:proofErr w:type="spellEnd"/>
-      <w:r>
-        <w:rPr>
-          <w:rFonts w:ascii="Times New Roman" w:hAnsi="Times New Roman" w:cs="Times New Roman"/>
-          <w:sz w:val="24"/>
-          <w:szCs w:val="24"/>
-        </w:rPr>
-        <w:t>)</w:t>
-      </w:r>
-      <w:r>
-        <w:rPr>
-          <w:rFonts w:ascii="Times New Roman" w:hAnsi="Times New Roman" w:cs="Times New Roman"/>
-          <w:sz w:val="24"/>
-          <w:szCs w:val="24"/>
-        </w:rPr>
-        <w:t xml:space="preserve">, </w:t>
-      </w:r>
-      <w:r>
-        <w:rPr>
-          <w:rFonts w:ascii="Times New Roman" w:hAnsi="Times New Roman" w:cs="Times New Roman"/>
-          <w:sz w:val="24"/>
-          <w:szCs w:val="24"/>
-        </w:rPr>
-        <w:t>Продажи</w:t>
-      </w:r>
-      <w:r>
-        <w:rPr>
-          <w:rFonts w:ascii="Times New Roman" w:hAnsi="Times New Roman" w:cs="Times New Roman"/>
-          <w:sz w:val="24"/>
-          <w:szCs w:val="24"/>
-        </w:rPr>
-        <w:t>(</w:t>
-      </w:r>
-      <w:r>
-        <w:rPr>
-          <w:rFonts w:ascii="Times New Roman" w:hAnsi="Times New Roman" w:cs="Times New Roman"/>
-          <w:sz w:val="24"/>
-          <w:szCs w:val="24"/>
-          <w:lang w:val="en-US"/>
-        </w:rPr>
-        <w:t>Sell</w:t>
-      </w:r>
-      <w:r>
-        <w:rPr>
-          <w:rFonts w:ascii="Times New Roman" w:hAnsi="Times New Roman" w:cs="Times New Roman"/>
-          <w:sz w:val="24"/>
-          <w:szCs w:val="24"/>
-        </w:rPr>
-        <w:t>)</w:t>
-      </w:r>
-      <w:r>
-        <w:rPr>
-          <w:rFonts w:ascii="Times New Roman" w:hAnsi="Times New Roman" w:cs="Times New Roman"/>
-          <w:sz w:val="24"/>
-          <w:szCs w:val="24"/>
-        </w:rPr>
-        <w:t>, Клиенты(</w:t>
-      </w:r>
-      <w:r>
-        <w:rPr>
-          <w:rFonts w:ascii="Times New Roman" w:hAnsi="Times New Roman" w:cs="Times New Roman"/>
-          <w:sz w:val="24"/>
-          <w:szCs w:val="24"/>
-          <w:lang w:val="en-US"/>
-        </w:rPr>
-        <w:t>Client</w:t>
-      </w:r>
-      <w:r>
-        <w:rPr>
-          <w:rFonts w:ascii="Times New Roman" w:hAnsi="Times New Roman" w:cs="Times New Roman"/>
-          <w:sz w:val="24"/>
-          <w:szCs w:val="24"/>
-        </w:rPr>
-        <w:t>)</w:t>
-      </w:r>
-      <w:r>
-        <w:rPr>
-          <w:rFonts w:ascii="Times New Roman" w:hAnsi="Times New Roman" w:cs="Times New Roman"/>
-          <w:sz w:val="24"/>
-          <w:szCs w:val="24"/>
-        </w:rPr>
-        <w:t xml:space="preserve"> </w:t>
-      </w:r>
-      <w:r>
-        <w:rPr>
-          <w:rFonts w:ascii="Times New Roman" w:hAnsi="Times New Roman" w:cs="Times New Roman"/>
-          <w:sz w:val="24"/>
-          <w:szCs w:val="24"/>
-        </w:rPr>
-        <w:t xml:space="preserve">и типы клиентов </w:t>
-      </w:r>
-      <w:r>
-        <w:rPr>
-          <w:rFonts w:ascii="Times New Roman" w:hAnsi="Times New Roman" w:cs="Times New Roman"/>
-          <w:sz w:val="24"/>
-          <w:szCs w:val="24"/>
-        </w:rPr>
-        <w:t>(</w:t>
-      </w:r>
-      <w:proofErr w:type="spellStart"/>
-      <w:r>
-        <w:rPr>
-          <w:rFonts w:ascii="Times New Roman" w:hAnsi="Times New Roman" w:cs="Times New Roman"/>
-          <w:sz w:val="24"/>
-          <w:szCs w:val="24"/>
-          <w:lang w:val="en-US"/>
-        </w:rPr>
-        <w:t>ClientType</w:t>
-      </w:r>
-      <w:proofErr w:type="spellEnd"/>
-      <w:r>
-        <w:rPr>
-          <w:rFonts w:ascii="Times New Roman" w:hAnsi="Times New Roman" w:cs="Times New Roman"/>
-          <w:sz w:val="24"/>
-          <w:szCs w:val="24"/>
-        </w:rPr>
-        <w:t>)</w:t>
-      </w:r>
-      <w:r>
-        <w:rPr>
-          <w:rFonts w:ascii="Times New Roman" w:hAnsi="Times New Roman" w:cs="Times New Roman"/>
-          <w:sz w:val="24"/>
-          <w:szCs w:val="24"/>
-        </w:rPr>
-        <w:t>. Остальные таблицы реализованы Карягиным Антоном.</w:t>
-      </w:r>
-    </w:p>
-    <w:p>
-      <w:pPr>
-        <w:spacing w:after="0" w:line="240" w:lineRule="auto"/>
-        <w:ind w:firstLine="709"/>
-        <w:jc w:val="both"/>
-        <w:rPr>
-          <w:rFonts w:ascii="Times New Roman" w:hAnsi="Times New Roman" w:cs="Times New Roman"/>
-          <w:sz w:val="24"/>
-          <w:szCs w:val="24"/>
-        </w:rPr>
-      </w:pPr>
-    </w:p>
-    <w:p>
-      <w:pPr>
-        <w:spacing w:after="0" w:line="240" w:lineRule="auto"/>
-        <w:ind w:firstLine="709"/>
-        <w:jc w:val="both"/>
-        <w:rPr>
-          <w:rFonts w:ascii="Times New Roman" w:hAnsi="Times New Roman" w:cs="Times New Roman"/>
-          <w:sz w:val="24"/>
-          <w:szCs w:val="24"/>
-        </w:rPr>
-      </w:pPr>
-      <w:r>
-        <w:rPr>
-          <w:rFonts w:ascii="Times New Roman" w:hAnsi="Times New Roman" w:cs="Times New Roman"/>
-          <w:sz w:val="24"/>
-          <w:szCs w:val="24"/>
+          <w:sz w:val="24"/>
+          <w:szCs w:val="24"/>
+        </w:rPr>
+      </w:pPr>
+      <w:r>
+        <w:rPr>
+          <w:rFonts w:ascii="Times New Roman" w:hAnsi="Times New Roman" w:cs="Times New Roman"/>
+          <w:noProof/>
+          <w:sz w:val="24"/>
+          <w:szCs w:val="24"/>
+          <w:lang w:eastAsia="ru-RU"/>
         </w:rPr>
         <w:drawing>
           <wp:inline distT="0" distB="0" distL="0" distR="0" wp14:anchorId="3C28B44A" wp14:editId="15AD2ADF">
@@ -1484,17 +1375,7 @@
                 <w:sz w:val="24"/>
                 <w:szCs w:val="24"/>
               </w:rPr>
-              <w:t>По умолчанию</w:t>
-            </w:r>
-            <w:bookmarkStart w:id="0" w:name="_GoBack"/>
-            <w:bookmarkEnd w:id="0"/>
-            <w:r>
-              <w:rPr>
-                <w:rFonts w:ascii="Times New Roman" w:hAnsi="Times New Roman" w:cs="Times New Roman"/>
-                <w:sz w:val="24"/>
-                <w:szCs w:val="24"/>
-              </w:rPr>
-              <w:t xml:space="preserve"> при запуске приложения отображается окно Каталог товаров.</w:t>
+              <w:t>По умолчанию при запуске приложения отображается окно Каталог товаров.</w:t>
             </w:r>
           </w:p>
           <w:p>
@@ -1537,45 +1418,37 @@
                 <w:szCs w:val="24"/>
               </w:rPr>
             </w:pPr>
-            <w:r>
-              <w:rPr>
-                <w:rFonts w:ascii="Times New Roman" w:hAnsi="Times New Roman" w:cs="Times New Roman"/>
-                <w:sz w:val="24"/>
-                <w:szCs w:val="24"/>
-              </w:rPr>
-              <w:t>Для того, чтобы войти в меню администратора нужно нажать на кнопку войти в правом верхнем углу</w:t>
-            </w:r>
-          </w:p>
-          <w:p>
-            <w:pPr>
-              <w:pStyle w:val="a5"/>
-              <w:jc w:val="both"/>
-              <w:rPr>
-                <w:rFonts w:ascii="Times New Roman" w:hAnsi="Times New Roman" w:cs="Times New Roman"/>
-                <w:sz w:val="24"/>
-                <w:szCs w:val="24"/>
-              </w:rPr>
-            </w:pPr>
-            <w:r>
-              <w:rPr>
-                <w:rFonts w:ascii="Times New Roman" w:hAnsi="Times New Roman" w:cs="Times New Roman"/>
-                <w:sz w:val="24"/>
-                <w:szCs w:val="24"/>
-              </w:rPr>
-              <w:t xml:space="preserve"> </w:t>
-            </w:r>
-            <w:r>
+          </w:p>
+        </w:tc>
+        <w:tc>
+          <w:tcPr>
+            <w:tcW w:w="5896" w:type="dxa"/>
+          </w:tcPr>
+          <w:p>
+            <w:pPr>
+              <w:pStyle w:val="a7"/>
+              <w:ind w:left="0"/>
+              <w:jc w:val="both"/>
               <w:rPr>
                 <w:rFonts w:ascii="Times New Roman" w:hAnsi="Times New Roman" w:cs="Times New Roman"/>
                 <w:noProof/>
                 <w:sz w:val="24"/>
                 <w:szCs w:val="24"/>
               </w:rPr>
+            </w:pPr>
+            <w:r>
+              <w:rPr>
+                <w:rFonts w:ascii="Times New Roman" w:hAnsi="Times New Roman" w:cs="Times New Roman"/>
+                <w:noProof/>
+                <w:sz w:val="24"/>
+                <w:szCs w:val="24"/>
+                <w:lang w:eastAsia="ru-RU"/>
+              </w:rPr>
               <w:drawing>
-                <wp:inline distT="0" distB="0" distL="0" distR="0" wp14:anchorId="50553D57" wp14:editId="282D1291">
-                  <wp:extent cx="609600" cy="485775"/>
-                  <wp:effectExtent l="0" t="0" r="0" b="9525"/>
-                  <wp:docPr id="13" name="Рисунок 13"/>
+                <wp:inline distT="0" distB="0" distL="0" distR="0" wp14:anchorId="25E15DB5" wp14:editId="7292751E">
+                  <wp:extent cx="3606800" cy="2361565"/>
+                  <wp:effectExtent l="0" t="0" r="0" b="635"/>
+                  <wp:docPr id="11" name="Рисунок 11"/>
                   <wp:cNvGraphicFramePr>
                     <a:graphicFrameLocks xmlns:a="http://schemas.openxmlformats.org/drawingml/2006/main" noChangeAspect="1"/>
                   </wp:cNvGraphicFramePr>
@@ -1595,7 +1468,7 @@
                         <pic:spPr>
                           <a:xfrm>
                             <a:off x="0" y="0"/>
-                            <a:ext cx="609600" cy="485775"/>
+                            <a:ext cx="3606800" cy="2361565"/>
                           </a:xfrm>
                           <a:prstGeom prst="rect">
                             <a:avLst/>
@@ -1609,9 +1482,11 @@
             </w:r>
           </w:p>
         </w:tc>
+      </w:tr>
+      <w:tr>
         <w:tc>
           <w:tcPr>
-            <w:tcW w:w="5896" w:type="dxa"/>
+            <w:tcW w:w="599" w:type="dxa"/>
           </w:tcPr>
           <w:p>
             <w:pPr>
@@ -1620,24 +1495,54 @@
               <w:jc w:val="both"/>
               <w:rPr>
                 <w:rFonts w:ascii="Times New Roman" w:hAnsi="Times New Roman" w:cs="Times New Roman"/>
+                <w:sz w:val="24"/>
+                <w:szCs w:val="24"/>
+              </w:rPr>
+            </w:pPr>
+          </w:p>
+        </w:tc>
+        <w:tc>
+          <w:tcPr>
+            <w:tcW w:w="3478" w:type="dxa"/>
+          </w:tcPr>
+          <w:p>
+            <w:pPr>
+              <w:pStyle w:val="a5"/>
+              <w:jc w:val="both"/>
+              <w:rPr>
+                <w:rFonts w:ascii="Times New Roman" w:hAnsi="Times New Roman" w:cs="Times New Roman"/>
+                <w:sz w:val="24"/>
+                <w:szCs w:val="24"/>
+              </w:rPr>
+            </w:pPr>
+            <w:r>
+              <w:rPr>
+                <w:rFonts w:ascii="Times New Roman" w:hAnsi="Times New Roman" w:cs="Times New Roman"/>
+                <w:sz w:val="24"/>
+                <w:szCs w:val="24"/>
+              </w:rPr>
+              <w:t xml:space="preserve">Нажимаешь на кнопку </w:t>
+            </w:r>
+          </w:p>
+          <w:p>
+            <w:pPr>
+              <w:pStyle w:val="a5"/>
+              <w:jc w:val="both"/>
+              <w:rPr>
+                <w:rFonts w:ascii="Times New Roman" w:hAnsi="Times New Roman" w:cs="Times New Roman"/>
+                <w:sz w:val="24"/>
+                <w:szCs w:val="24"/>
+              </w:rPr>
+            </w:pPr>
+            <w:r>
+              <w:rPr>
                 <w:noProof/>
-                <w:sz w:val="24"/>
-                <w:szCs w:val="24"/>
-              </w:rPr>
-            </w:pPr>
-            <w:r>
-              <w:rPr>
-                <w:rFonts w:ascii="Times New Roman" w:hAnsi="Times New Roman" w:cs="Times New Roman"/>
-                <w:noProof/>
-                <w:sz w:val="24"/>
-                <w:szCs w:val="24"/>
-                <w:lang w:eastAsia="ru-RU"/>
               </w:rPr>
               <w:drawing>
-                <wp:inline distT="0" distB="0" distL="0" distR="0" wp14:anchorId="25E15DB5" wp14:editId="7292751E">
-                  <wp:extent cx="3606800" cy="2361565"/>
-                  <wp:effectExtent l="0" t="0" r="0" b="635"/>
-                  <wp:docPr id="11" name="Рисунок 11"/>
+                <wp:inline distT="0" distB="0" distL="0" distR="0" wp14:anchorId="4E5D0B7F" wp14:editId="13C3183F">
+                  <wp:extent cx="2071370" cy="600710"/>
+                  <wp:effectExtent l="0" t="0" r="5080" b="8890"/>
+                  <wp:docPr id="4" name="Рисунок 4"/>
                   <wp:cNvGraphicFramePr>
                     <a:graphicFrameLocks xmlns:a="http://schemas.openxmlformats.org/drawingml/2006/main" noChangeAspect="1"/>
                   </wp:cNvGraphicFramePr>
@@ -1657,7 +1562,7 @@
                         <pic:spPr>
                           <a:xfrm>
                             <a:off x="0" y="0"/>
-                            <a:ext cx="3606800" cy="2361565"/>
+                            <a:ext cx="2071370" cy="600710"/>
                           </a:xfrm>
                           <a:prstGeom prst="rect">
                             <a:avLst/>
@@ -1670,38 +1575,6 @@
               </w:drawing>
             </w:r>
           </w:p>
-        </w:tc>
-      </w:tr>
-      <w:tr>
-        <w:tc>
-          <w:tcPr>
-            <w:tcW w:w="599" w:type="dxa"/>
-          </w:tcPr>
-          <w:p>
-            <w:pPr>
-              <w:pStyle w:val="a7"/>
-              <w:ind w:left="0"/>
-              <w:jc w:val="both"/>
-              <w:rPr>
-                <w:rFonts w:ascii="Times New Roman" w:hAnsi="Times New Roman" w:cs="Times New Roman"/>
-                <w:sz w:val="24"/>
-                <w:szCs w:val="24"/>
-              </w:rPr>
-            </w:pPr>
-            <w:r>
-              <w:rPr>
-                <w:rFonts w:ascii="Times New Roman" w:hAnsi="Times New Roman" w:cs="Times New Roman"/>
-                <w:sz w:val="24"/>
-                <w:szCs w:val="24"/>
-              </w:rPr>
-              <w:t>2</w:t>
-            </w:r>
-          </w:p>
-        </w:tc>
-        <w:tc>
-          <w:tcPr>
-            <w:tcW w:w="3478" w:type="dxa"/>
-          </w:tcPr>
           <w:p>
             <w:pPr>
               <w:pStyle w:val="a5"/>
@@ -1712,106 +1585,14 @@
                 <w:szCs w:val="24"/>
               </w:rPr>
             </w:pPr>
-          </w:p>
-          <w:p>
-            <w:pPr>
-              <w:pStyle w:val="a5"/>
-              <w:jc w:val="both"/>
-              <w:rPr>
-                <w:rFonts w:ascii="Times New Roman" w:hAnsi="Times New Roman" w:cs="Times New Roman"/>
-                <w:sz w:val="24"/>
-                <w:szCs w:val="24"/>
-              </w:rPr>
-            </w:pPr>
-            <w:r>
-              <w:rPr>
-                <w:rFonts w:ascii="Times New Roman" w:hAnsi="Times New Roman" w:cs="Times New Roman"/>
-                <w:sz w:val="24"/>
-                <w:szCs w:val="24"/>
-              </w:rPr>
-              <w:t xml:space="preserve">форма авторизации. </w:t>
-            </w:r>
-          </w:p>
-          <w:p>
-            <w:pPr>
-              <w:pStyle w:val="a7"/>
-              <w:ind w:left="0"/>
-              <w:jc w:val="both"/>
-              <w:rPr>
-                <w:rFonts w:ascii="Times New Roman" w:hAnsi="Times New Roman" w:cs="Times New Roman"/>
-                <w:sz w:val="24"/>
-                <w:szCs w:val="24"/>
-              </w:rPr>
-            </w:pPr>
-            <w:r>
-              <w:rPr>
-                <w:rFonts w:ascii="Times New Roman" w:hAnsi="Times New Roman" w:cs="Times New Roman"/>
-                <w:sz w:val="24"/>
-                <w:szCs w:val="24"/>
-              </w:rPr>
-              <w:t>Ввод пароля и логина:</w:t>
-            </w:r>
-          </w:p>
-          <w:p>
-            <w:pPr>
-              <w:pStyle w:val="a7"/>
-              <w:ind w:left="0"/>
-              <w:jc w:val="both"/>
-              <w:rPr>
-                <w:rFonts w:ascii="Times New Roman" w:hAnsi="Times New Roman" w:cs="Times New Roman"/>
-                <w:sz w:val="24"/>
-                <w:szCs w:val="24"/>
-              </w:rPr>
-            </w:pPr>
-            <w:r>
-              <w:rPr>
-                <w:rFonts w:ascii="Times New Roman" w:hAnsi="Times New Roman" w:cs="Times New Roman"/>
-                <w:sz w:val="24"/>
-                <w:szCs w:val="24"/>
-              </w:rPr>
-              <w:t xml:space="preserve">Логин: </w:t>
-            </w:r>
-            <w:r>
-              <w:rPr>
-                <w:rFonts w:ascii="Times New Roman" w:hAnsi="Times New Roman" w:cs="Times New Roman"/>
-                <w:sz w:val="24"/>
-                <w:szCs w:val="24"/>
-                <w:lang w:val="en-US"/>
-              </w:rPr>
-              <w:t>admin</w:t>
-            </w:r>
-          </w:p>
-          <w:p>
-            <w:pPr>
-              <w:pStyle w:val="a7"/>
-              <w:ind w:left="0"/>
-              <w:jc w:val="both"/>
-              <w:rPr>
-                <w:rFonts w:ascii="Times New Roman" w:hAnsi="Times New Roman" w:cs="Times New Roman"/>
-                <w:sz w:val="24"/>
-                <w:szCs w:val="24"/>
-              </w:rPr>
-            </w:pPr>
-            <w:r>
-              <w:rPr>
-                <w:rFonts w:ascii="Times New Roman" w:hAnsi="Times New Roman" w:cs="Times New Roman"/>
-                <w:sz w:val="24"/>
-                <w:szCs w:val="24"/>
-              </w:rPr>
-              <w:t>Пароль: 1</w:t>
-            </w:r>
-          </w:p>
-          <w:p>
-            <w:pPr>
-              <w:pStyle w:val="a7"/>
-              <w:ind w:left="0"/>
-              <w:jc w:val="both"/>
-              <w:rPr>
-                <w:rFonts w:ascii="Times New Roman" w:hAnsi="Times New Roman" w:cs="Times New Roman"/>
-                <w:sz w:val="24"/>
-                <w:szCs w:val="24"/>
-              </w:rPr>
-            </w:pPr>
+            <w:r>
+              <w:rPr>
+                <w:rFonts w:ascii="Times New Roman" w:hAnsi="Times New Roman" w:cs="Times New Roman"/>
+                <w:sz w:val="24"/>
+                <w:szCs w:val="24"/>
+              </w:rPr>
+              <w:t>Каталог услуг. (Рис. 51) Одна из главных форм приложения, представляет собой каталог услуг школы в виде списка. Каждая услуга отображается с краткой информацией: название, стоимость, скидка. Пользователь имеет возможность отфильтровать список по размеру скидки, а также отсортировать по стоимости.</w:t>
+            </w:r>
           </w:p>
         </w:tc>
         <w:tc>
@@ -1825,23 +1606,22 @@
               <w:jc w:val="both"/>
               <w:rPr>
                 <w:rFonts w:ascii="Times New Roman" w:hAnsi="Times New Roman" w:cs="Times New Roman"/>
-                <w:sz w:val="24"/>
-                <w:szCs w:val="24"/>
-              </w:rPr>
-            </w:pPr>
-            <w:r>
-              <w:rPr>
-                <w:rFonts w:ascii="Times New Roman" w:hAnsi="Times New Roman" w:cs="Times New Roman"/>
                 <w:noProof/>
                 <w:sz w:val="24"/>
                 <w:szCs w:val="24"/>
                 <w:lang w:eastAsia="ru-RU"/>
               </w:rPr>
+            </w:pPr>
+            <w:r>
+              <w:rPr>
+                <w:noProof/>
+                <w:lang w:eastAsia="ru-RU"/>
+              </w:rPr>
               <w:drawing>
-                <wp:inline distT="0" distB="0" distL="0" distR="0" wp14:anchorId="0217C04B" wp14:editId="6438BD3C">
-                  <wp:extent cx="2645508" cy="1655306"/>
-                  <wp:effectExtent l="0" t="0" r="2540" b="2540"/>
-                  <wp:docPr id="2" name="Рисунок 2"/>
+                <wp:inline distT="0" distB="0" distL="0" distR="0" wp14:anchorId="2FEC89C5" wp14:editId="369B5FBC">
+                  <wp:extent cx="3606800" cy="2531745"/>
+                  <wp:effectExtent l="0" t="0" r="0" b="1905"/>
+                  <wp:docPr id="5" name="Рисунок 5"/>
                   <wp:cNvGraphicFramePr>
                     <a:graphicFrameLocks xmlns:a="http://schemas.openxmlformats.org/drawingml/2006/main" noChangeAspect="1"/>
                   </wp:cNvGraphicFramePr>
@@ -1861,7 +1641,7 @@
                         <pic:spPr>
                           <a:xfrm>
                             <a:off x="0" y="0"/>
-                            <a:ext cx="2669920" cy="1670581"/>
+                            <a:ext cx="3606800" cy="2531745"/>
                           </a:xfrm>
                           <a:prstGeom prst="rect">
                             <a:avLst/>
@@ -1899,7 +1679,7 @@
                 <w:szCs w:val="24"/>
               </w:rPr>
               <w:lastRenderedPageBreak/>
-              <w:t>3</w:t>
+              <w:t>2</w:t>
             </w:r>
           </w:p>
         </w:tc>
@@ -1917,25 +1697,32 @@
                 <w:szCs w:val="24"/>
               </w:rPr>
             </w:pPr>
-          </w:p>
-          <w:p>
-            <w:pPr>
-              <w:pStyle w:val="a7"/>
-              <w:ind w:left="0"/>
-              <w:jc w:val="both"/>
-              <w:rPr>
-                <w:rFonts w:ascii="Times New Roman" w:hAnsi="Times New Roman" w:cs="Times New Roman"/>
-                <w:sz w:val="24"/>
-                <w:szCs w:val="24"/>
-              </w:rPr>
-            </w:pPr>
-            <w:r>
-              <w:rPr>
-                <w:rFonts w:ascii="Times New Roman" w:hAnsi="Times New Roman" w:cs="Times New Roman"/>
-                <w:sz w:val="24"/>
-                <w:szCs w:val="24"/>
-              </w:rPr>
-              <w:t xml:space="preserve">Для выхода из системы нужно нажать на кнопку </w:t>
+            <w:r>
+              <w:rPr>
+                <w:rFonts w:ascii="Times New Roman" w:hAnsi="Times New Roman" w:cs="Times New Roman"/>
+                <w:sz w:val="24"/>
+                <w:szCs w:val="24"/>
+              </w:rPr>
+              <w:t>Для того, чтобы войти в меню администратора нужно нажать на кнопку войти в правом верхнем углу</w:t>
+            </w:r>
+          </w:p>
+          <w:p>
+            <w:pPr>
+              <w:pStyle w:val="a5"/>
+              <w:jc w:val="both"/>
+              <w:rPr>
+                <w:rFonts w:ascii="Times New Roman" w:hAnsi="Times New Roman" w:cs="Times New Roman"/>
+                <w:sz w:val="24"/>
+                <w:szCs w:val="24"/>
+              </w:rPr>
+            </w:pPr>
+            <w:r>
+              <w:rPr>
+                <w:rFonts w:ascii="Times New Roman" w:hAnsi="Times New Roman" w:cs="Times New Roman"/>
+                <w:sz w:val="24"/>
+                <w:szCs w:val="24"/>
+              </w:rPr>
+              <w:t xml:space="preserve"> </w:t>
             </w:r>
             <w:r>
               <w:rPr>
@@ -1943,126 +1730,12 @@
                 <w:noProof/>
                 <w:sz w:val="24"/>
                 <w:szCs w:val="24"/>
-                <w:lang w:eastAsia="ru-RU"/>
               </w:rPr>
               <w:drawing>
-                <wp:inline distT="0" distB="0" distL="0" distR="0" wp14:anchorId="47C60DDF" wp14:editId="140F0173">
+                <wp:inline distT="0" distB="0" distL="0" distR="0" wp14:anchorId="65F25FFA" wp14:editId="1E58E366">
                   <wp:extent cx="609600" cy="485775"/>
                   <wp:effectExtent l="0" t="0" r="0" b="9525"/>
-                  <wp:docPr id="19" name="Рисунок 19"/>
-                  <wp:cNvGraphicFramePr>
-                    <a:graphicFrameLocks xmlns:a="http://schemas.openxmlformats.org/drawingml/2006/main" noChangeAspect="1"/>
-                  </wp:cNvGraphicFramePr>
-                  <a:graphic xmlns:a="http://schemas.openxmlformats.org/drawingml/2006/main">
-                    <a:graphicData uri="http://schemas.openxmlformats.org/drawingml/2006/picture">
-                      <pic:pic xmlns:pic="http://schemas.openxmlformats.org/drawingml/2006/picture">
-                        <pic:nvPicPr>
-                          <pic:cNvPr id="1" name=""/>
-                          <pic:cNvPicPr/>
-                        </pic:nvPicPr>
-                        <pic:blipFill>
-                          <a:blip r:embed="rId6"/>
-                          <a:stretch>
-                            <a:fillRect/>
-                          </a:stretch>
-                        </pic:blipFill>
-                        <pic:spPr>
-                          <a:xfrm>
-                            <a:off x="0" y="0"/>
-                            <a:ext cx="609600" cy="485775"/>
-                          </a:xfrm>
-                          <a:prstGeom prst="rect">
-                            <a:avLst/>
-                          </a:prstGeom>
-                        </pic:spPr>
-                      </pic:pic>
-                    </a:graphicData>
-                  </a:graphic>
-                </wp:inline>
-              </w:drawing>
-            </w:r>
-            <w:r>
-              <w:rPr>
-                <w:rFonts w:ascii="Times New Roman" w:hAnsi="Times New Roman" w:cs="Times New Roman"/>
-                <w:sz w:val="24"/>
-                <w:szCs w:val="24"/>
-              </w:rPr>
-              <w:t xml:space="preserve">. </w:t>
-            </w:r>
-          </w:p>
-          <w:p>
-            <w:pPr>
-              <w:pStyle w:val="a7"/>
-              <w:ind w:left="0"/>
-              <w:jc w:val="both"/>
-              <w:rPr>
-                <w:rFonts w:ascii="Times New Roman" w:hAnsi="Times New Roman" w:cs="Times New Roman"/>
-                <w:sz w:val="24"/>
-                <w:szCs w:val="24"/>
-              </w:rPr>
-            </w:pPr>
-            <w:r>
-              <w:rPr>
-                <w:rFonts w:ascii="Times New Roman" w:hAnsi="Times New Roman" w:cs="Times New Roman"/>
-                <w:sz w:val="24"/>
-                <w:szCs w:val="24"/>
-              </w:rPr>
-              <w:t>Затем появится окно Выход, нужно нажать ОК</w:t>
-            </w:r>
-          </w:p>
-          <w:p>
-            <w:pPr>
-              <w:pStyle w:val="a7"/>
-              <w:ind w:left="0"/>
-              <w:jc w:val="both"/>
-              <w:rPr>
-                <w:rFonts w:ascii="Times New Roman" w:hAnsi="Times New Roman" w:cs="Times New Roman"/>
-                <w:sz w:val="24"/>
-                <w:szCs w:val="24"/>
-              </w:rPr>
-            </w:pPr>
-          </w:p>
-          <w:p>
-            <w:pPr>
-              <w:pStyle w:val="a7"/>
-              <w:ind w:left="0"/>
-              <w:jc w:val="both"/>
-              <w:rPr>
-                <w:rFonts w:ascii="Times New Roman" w:hAnsi="Times New Roman" w:cs="Times New Roman"/>
-                <w:sz w:val="24"/>
-                <w:szCs w:val="24"/>
-              </w:rPr>
-            </w:pPr>
-          </w:p>
-        </w:tc>
-        <w:tc>
-          <w:tcPr>
-            <w:tcW w:w="5896" w:type="dxa"/>
-          </w:tcPr>
-          <w:p>
-            <w:pPr>
-              <w:pStyle w:val="a7"/>
-              <w:ind w:left="0"/>
-              <w:jc w:val="both"/>
-              <w:rPr>
-                <w:rFonts w:ascii="Times New Roman" w:hAnsi="Times New Roman" w:cs="Times New Roman"/>
-                <w:sz w:val="24"/>
-                <w:szCs w:val="24"/>
-              </w:rPr>
-            </w:pPr>
-            <w:r>
-              <w:rPr>
-                <w:rFonts w:ascii="Times New Roman" w:hAnsi="Times New Roman" w:cs="Times New Roman"/>
-                <w:noProof/>
-                <w:sz w:val="24"/>
-                <w:szCs w:val="24"/>
-                <w:lang w:eastAsia="ru-RU"/>
-              </w:rPr>
-              <w:drawing>
-                <wp:inline distT="0" distB="0" distL="0" distR="0" wp14:anchorId="5F1CA562" wp14:editId="0CE42AE6">
-                  <wp:extent cx="2028825" cy="1457325"/>
-                  <wp:effectExtent l="0" t="0" r="9525" b="9525"/>
-                  <wp:docPr id="22" name="Рисунок 22"/>
+                  <wp:docPr id="13" name="Рисунок 13"/>
                   <wp:cNvGraphicFramePr>
                     <a:graphicFrameLocks xmlns:a="http://schemas.openxmlformats.org/drawingml/2006/main" noChangeAspect="1"/>
                   </wp:cNvGraphicFramePr>
@@ -2082,7 +1755,7 @@
                         <pic:spPr>
                           <a:xfrm>
                             <a:off x="0" y="0"/>
-                            <a:ext cx="2028825" cy="1457325"/>
+                            <a:ext cx="609600" cy="485775"/>
                           </a:xfrm>
                           <a:prstGeom prst="rect">
                             <a:avLst/>
@@ -2095,13 +1768,25 @@
               </w:drawing>
             </w:r>
           </w:p>
-        </w:tc>
-      </w:tr>
-      <w:tr>
-        <w:tc>
-          <w:tcPr>
-            <w:tcW w:w="599" w:type="dxa"/>
-          </w:tcPr>
+          <w:p>
+            <w:pPr>
+              <w:pStyle w:val="a5"/>
+              <w:jc w:val="both"/>
+              <w:rPr>
+                <w:rFonts w:ascii="Times New Roman" w:hAnsi="Times New Roman" w:cs="Times New Roman"/>
+                <w:sz w:val="24"/>
+                <w:szCs w:val="24"/>
+              </w:rPr>
+            </w:pPr>
+            <w:r>
+              <w:rPr>
+                <w:rFonts w:ascii="Times New Roman" w:hAnsi="Times New Roman" w:cs="Times New Roman"/>
+                <w:sz w:val="24"/>
+                <w:szCs w:val="24"/>
+              </w:rPr>
+              <w:t xml:space="preserve">форма авторизации. </w:t>
+            </w:r>
+          </w:p>
           <w:p>
             <w:pPr>
               <w:pStyle w:val="a7"/>
@@ -2119,56 +1804,69 @@
                 <w:sz w:val="24"/>
                 <w:szCs w:val="24"/>
               </w:rPr>
-              <w:t>4</w:t>
-            </w:r>
-          </w:p>
-        </w:tc>
-        <w:tc>
-          <w:tcPr>
-            <w:tcW w:w="3478" w:type="dxa"/>
-          </w:tcPr>
-          <w:p>
-            <w:pPr>
-              <w:pStyle w:val="a5"/>
-              <w:jc w:val="both"/>
-              <w:rPr>
-                <w:rFonts w:ascii="Times New Roman" w:hAnsi="Times New Roman" w:cs="Times New Roman"/>
-                <w:sz w:val="24"/>
-                <w:szCs w:val="24"/>
-              </w:rPr>
-            </w:pPr>
-            <w:r>
-              <w:rPr>
-                <w:rFonts w:ascii="Times New Roman" w:hAnsi="Times New Roman" w:cs="Times New Roman"/>
-                <w:sz w:val="24"/>
-                <w:szCs w:val="24"/>
-              </w:rPr>
-              <w:t xml:space="preserve">После успешной </w:t>
-            </w:r>
-            <w:r>
-              <w:rPr>
-                <w:rFonts w:ascii="Times New Roman" w:hAnsi="Times New Roman" w:cs="Times New Roman"/>
-                <w:sz w:val="24"/>
-                <w:szCs w:val="24"/>
-              </w:rPr>
-              <w:t>авторизации пользователю становятся доступны</w:t>
-            </w:r>
-            <w:r>
-              <w:rPr>
-                <w:rFonts w:ascii="Times New Roman" w:hAnsi="Times New Roman" w:cs="Times New Roman"/>
-                <w:sz w:val="24"/>
-                <w:szCs w:val="24"/>
-              </w:rPr>
-              <w:t xml:space="preserve"> </w:t>
-            </w:r>
-            <w:r>
-              <w:rPr>
-                <w:rFonts w:ascii="Times New Roman" w:hAnsi="Times New Roman" w:cs="Times New Roman"/>
-                <w:sz w:val="24"/>
-                <w:szCs w:val="24"/>
-              </w:rPr>
-              <w:t>дополнительные кнопки меню. Я разрабатывал функционал работы с товарами и клиентами.</w:t>
-            </w:r>
+              <w:t>Ввод пароля и логина:</w:t>
+            </w:r>
+          </w:p>
+          <w:p>
+            <w:pPr>
+              <w:pStyle w:val="a7"/>
+              <w:ind w:left="0"/>
+              <w:jc w:val="both"/>
+              <w:rPr>
+                <w:rFonts w:ascii="Times New Roman" w:hAnsi="Times New Roman" w:cs="Times New Roman"/>
+                <w:sz w:val="24"/>
+                <w:szCs w:val="24"/>
+              </w:rPr>
+            </w:pPr>
+            <w:r>
+              <w:rPr>
+                <w:rFonts w:ascii="Times New Roman" w:hAnsi="Times New Roman" w:cs="Times New Roman"/>
+                <w:sz w:val="24"/>
+                <w:szCs w:val="24"/>
+              </w:rPr>
+              <w:t xml:space="preserve">Логин: </w:t>
+            </w:r>
+            <w:r>
+              <w:rPr>
+                <w:rFonts w:ascii="Times New Roman" w:hAnsi="Times New Roman" w:cs="Times New Roman"/>
+                <w:sz w:val="24"/>
+                <w:szCs w:val="24"/>
+                <w:lang w:val="en-US"/>
+              </w:rPr>
+              <w:t>admin</w:t>
+            </w:r>
+          </w:p>
+          <w:p>
+            <w:pPr>
+              <w:pStyle w:val="a7"/>
+              <w:ind w:left="0"/>
+              <w:jc w:val="both"/>
+              <w:rPr>
+                <w:rFonts w:ascii="Times New Roman" w:hAnsi="Times New Roman" w:cs="Times New Roman"/>
+                <w:sz w:val="24"/>
+                <w:szCs w:val="24"/>
+              </w:rPr>
+            </w:pPr>
+            <w:r>
+              <w:rPr>
+                <w:rFonts w:ascii="Times New Roman" w:hAnsi="Times New Roman" w:cs="Times New Roman"/>
+                <w:sz w:val="24"/>
+                <w:szCs w:val="24"/>
+              </w:rPr>
+              <w:t>Пароль: 1</w:t>
+            </w:r>
+          </w:p>
+          <w:p>
+            <w:pPr>
+              <w:pStyle w:val="a7"/>
+              <w:ind w:left="0"/>
+              <w:jc w:val="both"/>
+              <w:rPr>
+                <w:rFonts w:ascii="Times New Roman" w:hAnsi="Times New Roman" w:cs="Times New Roman"/>
+                <w:sz w:val="24"/>
+                <w:szCs w:val="24"/>
+              </w:rPr>
+            </w:pPr>
           </w:p>
         </w:tc>
         <w:tc>
@@ -2182,24 +1880,23 @@
               <w:jc w:val="both"/>
               <w:rPr>
                 <w:rFonts w:ascii="Times New Roman" w:hAnsi="Times New Roman" w:cs="Times New Roman"/>
+                <w:sz w:val="24"/>
+                <w:szCs w:val="24"/>
+              </w:rPr>
+            </w:pPr>
+            <w:r>
+              <w:rPr>
+                <w:rFonts w:ascii="Times New Roman" w:hAnsi="Times New Roman" w:cs="Times New Roman"/>
                 <w:noProof/>
                 <w:sz w:val="24"/>
                 <w:szCs w:val="24"/>
-              </w:rPr>
-            </w:pPr>
-            <w:r>
-              <w:rPr>
-                <w:rFonts w:ascii="Times New Roman" w:hAnsi="Times New Roman" w:cs="Times New Roman"/>
-                <w:noProof/>
-                <w:sz w:val="24"/>
-                <w:szCs w:val="24"/>
                 <w:lang w:eastAsia="ru-RU"/>
               </w:rPr>
               <w:drawing>
-                <wp:inline distT="0" distB="0" distL="0" distR="0" wp14:anchorId="074D7ECA" wp14:editId="0FA0EAF3">
-                  <wp:extent cx="3606800" cy="962660"/>
-                  <wp:effectExtent l="0" t="0" r="0" b="8890"/>
-                  <wp:docPr id="30" name="Рисунок 30"/>
+                <wp:inline distT="0" distB="0" distL="0" distR="0" wp14:anchorId="0217C04B" wp14:editId="6438BD3C">
+                  <wp:extent cx="2645508" cy="1655306"/>
+                  <wp:effectExtent l="0" t="0" r="2540" b="2540"/>
+                  <wp:docPr id="2" name="Рисунок 2"/>
                   <wp:cNvGraphicFramePr>
                     <a:graphicFrameLocks xmlns:a="http://schemas.openxmlformats.org/drawingml/2006/main" noChangeAspect="1"/>
                   </wp:cNvGraphicFramePr>
@@ -2219,7 +1916,7 @@
                         <pic:spPr>
                           <a:xfrm>
                             <a:off x="0" y="0"/>
-                            <a:ext cx="3606800" cy="962660"/>
+                            <a:ext cx="2669920" cy="1670581"/>
                           </a:xfrm>
                           <a:prstGeom prst="rect">
                             <a:avLst/>
@@ -2256,7 +1953,7 @@
                 <w:sz w:val="24"/>
                 <w:szCs w:val="24"/>
               </w:rPr>
-              <w:t>5</w:t>
+              <w:t>3</w:t>
             </w:r>
           </w:p>
         </w:tc>
@@ -2274,47 +1971,25 @@
                 <w:szCs w:val="24"/>
               </w:rPr>
             </w:pPr>
-            <w:r>
-              <w:rPr>
-                <w:rFonts w:ascii="Times New Roman" w:hAnsi="Times New Roman" w:cs="Times New Roman"/>
-                <w:sz w:val="24"/>
-                <w:szCs w:val="24"/>
-              </w:rPr>
-              <w:t xml:space="preserve">Нажать на </w:t>
-            </w:r>
-            <w:proofErr w:type="gramStart"/>
-            <w:r>
-              <w:rPr>
-                <w:rFonts w:ascii="Times New Roman" w:hAnsi="Times New Roman" w:cs="Times New Roman"/>
-                <w:sz w:val="24"/>
-                <w:szCs w:val="24"/>
-              </w:rPr>
-              <w:t xml:space="preserve">кнопку  </w:t>
-            </w:r>
-            <w:r>
-              <w:rPr>
-                <w:rFonts w:ascii="Times New Roman" w:hAnsi="Times New Roman" w:cs="Times New Roman"/>
-                <w:sz w:val="24"/>
-                <w:szCs w:val="24"/>
-              </w:rPr>
-              <w:t>Редактировать</w:t>
-            </w:r>
-            <w:proofErr w:type="gramEnd"/>
-            <w:r>
-              <w:rPr>
-                <w:rFonts w:ascii="Times New Roman" w:hAnsi="Times New Roman" w:cs="Times New Roman"/>
-                <w:sz w:val="24"/>
-                <w:szCs w:val="24"/>
-              </w:rPr>
-              <w:t xml:space="preserve"> список товаров</w:t>
-            </w:r>
-            <w:r>
-              <w:rPr>
-                <w:rFonts w:ascii="Times New Roman" w:hAnsi="Times New Roman" w:cs="Times New Roman"/>
-                <w:sz w:val="24"/>
-                <w:szCs w:val="24"/>
-              </w:rPr>
-              <w:t>.</w:t>
+          </w:p>
+          <w:p>
+            <w:pPr>
+              <w:pStyle w:val="a7"/>
+              <w:ind w:left="0"/>
+              <w:jc w:val="both"/>
+              <w:rPr>
+                <w:rFonts w:ascii="Times New Roman" w:hAnsi="Times New Roman" w:cs="Times New Roman"/>
+                <w:sz w:val="24"/>
+                <w:szCs w:val="24"/>
+              </w:rPr>
+            </w:pPr>
+            <w:r>
+              <w:rPr>
+                <w:rFonts w:ascii="Times New Roman" w:hAnsi="Times New Roman" w:cs="Times New Roman"/>
+                <w:sz w:val="24"/>
+                <w:szCs w:val="24"/>
+              </w:rPr>
+              <w:t xml:space="preserve">Для выхода из системы нужно нажать на кнопку </w:t>
             </w:r>
             <w:r>
               <w:rPr>
@@ -2322,21 +1997,126 @@
                 <w:noProof/>
                 <w:sz w:val="24"/>
                 <w:szCs w:val="24"/>
-              </w:rPr>
-              <w:t xml:space="preserve"> </w:t>
-            </w:r>
+                <w:lang w:eastAsia="ru-RU"/>
+              </w:rPr>
+              <w:drawing>
+                <wp:inline distT="0" distB="0" distL="0" distR="0" wp14:anchorId="47C60DDF" wp14:editId="140F0173">
+                  <wp:extent cx="609600" cy="485775"/>
+                  <wp:effectExtent l="0" t="0" r="0" b="9525"/>
+                  <wp:docPr id="19" name="Рисунок 19"/>
+                  <wp:cNvGraphicFramePr>
+                    <a:graphicFrameLocks xmlns:a="http://schemas.openxmlformats.org/drawingml/2006/main" noChangeAspect="1"/>
+                  </wp:cNvGraphicFramePr>
+                  <a:graphic xmlns:a="http://schemas.openxmlformats.org/drawingml/2006/main">
+                    <a:graphicData uri="http://schemas.openxmlformats.org/drawingml/2006/picture">
+                      <pic:pic xmlns:pic="http://schemas.openxmlformats.org/drawingml/2006/picture">
+                        <pic:nvPicPr>
+                          <pic:cNvPr id="1" name=""/>
+                          <pic:cNvPicPr/>
+                        </pic:nvPicPr>
+                        <pic:blipFill>
+                          <a:blip r:embed="rId9"/>
+                          <a:stretch>
+                            <a:fillRect/>
+                          </a:stretch>
+                        </pic:blipFill>
+                        <pic:spPr>
+                          <a:xfrm>
+                            <a:off x="0" y="0"/>
+                            <a:ext cx="609600" cy="485775"/>
+                          </a:xfrm>
+                          <a:prstGeom prst="rect">
+                            <a:avLst/>
+                          </a:prstGeom>
+                        </pic:spPr>
+                      </pic:pic>
+                    </a:graphicData>
+                  </a:graphic>
+                </wp:inline>
+              </w:drawing>
+            </w:r>
+            <w:r>
+              <w:rPr>
+                <w:rFonts w:ascii="Times New Roman" w:hAnsi="Times New Roman" w:cs="Times New Roman"/>
+                <w:sz w:val="24"/>
+                <w:szCs w:val="24"/>
+              </w:rPr>
+              <w:t xml:space="preserve">. </w:t>
+            </w:r>
+          </w:p>
+          <w:p>
+            <w:pPr>
+              <w:pStyle w:val="a7"/>
+              <w:ind w:left="0"/>
+              <w:jc w:val="both"/>
+              <w:rPr>
+                <w:rFonts w:ascii="Times New Roman" w:hAnsi="Times New Roman" w:cs="Times New Roman"/>
+                <w:sz w:val="24"/>
+                <w:szCs w:val="24"/>
+              </w:rPr>
+            </w:pPr>
+            <w:r>
+              <w:rPr>
+                <w:rFonts w:ascii="Times New Roman" w:hAnsi="Times New Roman" w:cs="Times New Roman"/>
+                <w:sz w:val="24"/>
+                <w:szCs w:val="24"/>
+              </w:rPr>
+              <w:t>Затем появится окно Выход, нужно нажать ОК</w:t>
+            </w:r>
+          </w:p>
+          <w:p>
+            <w:pPr>
+              <w:pStyle w:val="a7"/>
+              <w:ind w:left="0"/>
+              <w:jc w:val="both"/>
+              <w:rPr>
+                <w:rFonts w:ascii="Times New Roman" w:hAnsi="Times New Roman" w:cs="Times New Roman"/>
+                <w:sz w:val="24"/>
+                <w:szCs w:val="24"/>
+              </w:rPr>
+            </w:pPr>
+          </w:p>
+          <w:p>
+            <w:pPr>
+              <w:pStyle w:val="a7"/>
+              <w:ind w:left="0"/>
+              <w:jc w:val="both"/>
+              <w:rPr>
+                <w:rFonts w:ascii="Times New Roman" w:hAnsi="Times New Roman" w:cs="Times New Roman"/>
+                <w:sz w:val="24"/>
+                <w:szCs w:val="24"/>
+              </w:rPr>
+            </w:pPr>
+          </w:p>
+        </w:tc>
+        <w:tc>
+          <w:tcPr>
+            <w:tcW w:w="5896" w:type="dxa"/>
+          </w:tcPr>
+          <w:p>
+            <w:pPr>
+              <w:pStyle w:val="a7"/>
+              <w:ind w:left="0"/>
+              <w:jc w:val="both"/>
+              <w:rPr>
+                <w:rFonts w:ascii="Times New Roman" w:hAnsi="Times New Roman" w:cs="Times New Roman"/>
+                <w:sz w:val="24"/>
+                <w:szCs w:val="24"/>
+              </w:rPr>
+            </w:pPr>
             <w:r>
               <w:rPr>
                 <w:rFonts w:ascii="Times New Roman" w:hAnsi="Times New Roman" w:cs="Times New Roman"/>
                 <w:noProof/>
                 <w:sz w:val="24"/>
                 <w:szCs w:val="24"/>
+                <w:lang w:eastAsia="ru-RU"/>
               </w:rPr>
               <w:drawing>
-                <wp:inline distT="0" distB="0" distL="0" distR="0" wp14:anchorId="5163B0B2" wp14:editId="72CA5D58">
-                  <wp:extent cx="304800" cy="268014"/>
-                  <wp:effectExtent l="0" t="0" r="0" b="0"/>
-                  <wp:docPr id="31" name="Рисунок 31"/>
+                <wp:inline distT="0" distB="0" distL="0" distR="0" wp14:anchorId="5F1CA562" wp14:editId="0CE42AE6">
+                  <wp:extent cx="2028825" cy="1457325"/>
+                  <wp:effectExtent l="0" t="0" r="9525" b="9525"/>
+                  <wp:docPr id="22" name="Рисунок 22"/>
                   <wp:cNvGraphicFramePr>
                     <a:graphicFrameLocks xmlns:a="http://schemas.openxmlformats.org/drawingml/2006/main" noChangeAspect="1"/>
                   </wp:cNvGraphicFramePr>
@@ -2356,7 +2136,7 @@
                         <pic:spPr>
                           <a:xfrm>
                             <a:off x="0" y="0"/>
-                            <a:ext cx="311934" cy="274287"/>
+                            <a:ext cx="2028825" cy="1457325"/>
                           </a:xfrm>
                           <a:prstGeom prst="rect">
                             <a:avLst/>
@@ -2369,6 +2149,38 @@
               </w:drawing>
             </w:r>
           </w:p>
+        </w:tc>
+      </w:tr>
+      <w:tr>
+        <w:tc>
+          <w:tcPr>
+            <w:tcW w:w="599" w:type="dxa"/>
+          </w:tcPr>
+          <w:p>
+            <w:pPr>
+              <w:pStyle w:val="a7"/>
+              <w:ind w:left="0"/>
+              <w:jc w:val="both"/>
+              <w:rPr>
+                <w:rFonts w:ascii="Times New Roman" w:hAnsi="Times New Roman" w:cs="Times New Roman"/>
+                <w:sz w:val="24"/>
+                <w:szCs w:val="24"/>
+              </w:rPr>
+            </w:pPr>
+            <w:r>
+              <w:rPr>
+                <w:rFonts w:ascii="Times New Roman" w:hAnsi="Times New Roman" w:cs="Times New Roman"/>
+                <w:sz w:val="24"/>
+                <w:szCs w:val="24"/>
+              </w:rPr>
+              <w:t>4</w:t>
+            </w:r>
+          </w:p>
+        </w:tc>
+        <w:tc>
+          <w:tcPr>
+            <w:tcW w:w="3478" w:type="dxa"/>
+          </w:tcPr>
           <w:p>
             <w:pPr>
               <w:pStyle w:val="a5"/>
@@ -2385,144 +2197,31 @@
                 <w:sz w:val="24"/>
                 <w:szCs w:val="24"/>
               </w:rPr>
-              <w:t xml:space="preserve">«Товары»: эта страница предназначена для ввода, удаления и редактирования данных о товарах. </w:t>
-            </w:r>
-          </w:p>
-          <w:p>
-            <w:pPr>
-              <w:pStyle w:val="a5"/>
-              <w:jc w:val="both"/>
-              <w:rPr>
-                <w:rFonts w:ascii="Times New Roman" w:hAnsi="Times New Roman" w:cs="Times New Roman"/>
-                <w:sz w:val="24"/>
-                <w:szCs w:val="24"/>
-              </w:rPr>
-            </w:pPr>
-            <w:r>
-              <w:rPr>
-                <w:rFonts w:ascii="Times New Roman" w:hAnsi="Times New Roman" w:cs="Times New Roman"/>
-                <w:sz w:val="24"/>
-                <w:szCs w:val="24"/>
-              </w:rPr>
-              <w:t xml:space="preserve">Пользователь имеет возможность отфильтровать список по производителю, а также отсортировать по стоимости. </w:t>
-            </w:r>
-            <w:r>
-              <w:rPr>
-                <w:rFonts w:ascii="Times New Roman" w:hAnsi="Times New Roman" w:cs="Times New Roman"/>
-                <w:sz w:val="24"/>
-                <w:szCs w:val="24"/>
-              </w:rPr>
-              <w:t>(ПОКАЗАТЬ ПРИМЕР СОРТИРОВКИ, ФИЛЬТРА И ПОИСКА)</w:t>
-            </w:r>
-          </w:p>
-          <w:p>
-            <w:pPr>
-              <w:pStyle w:val="a5"/>
-              <w:jc w:val="both"/>
-              <w:rPr>
-                <w:rFonts w:ascii="Times New Roman" w:hAnsi="Times New Roman" w:cs="Times New Roman"/>
-                <w:sz w:val="24"/>
-                <w:szCs w:val="24"/>
-              </w:rPr>
-            </w:pPr>
-            <w:r>
-              <w:rPr>
-                <w:rFonts w:ascii="Times New Roman" w:hAnsi="Times New Roman" w:cs="Times New Roman"/>
-                <w:sz w:val="24"/>
-                <w:szCs w:val="24"/>
-              </w:rPr>
-              <w:t xml:space="preserve">Функционал страницы позволяет выгружать список товаров в </w:t>
-            </w:r>
-            <w:proofErr w:type="spellStart"/>
-            <w:proofErr w:type="gramStart"/>
-            <w:r>
-              <w:rPr>
-                <w:rFonts w:ascii="Times New Roman" w:hAnsi="Times New Roman" w:cs="Times New Roman"/>
-                <w:sz w:val="24"/>
-                <w:szCs w:val="24"/>
-              </w:rPr>
-              <w:t>Excel</w:t>
-            </w:r>
-            <w:proofErr w:type="spellEnd"/>
-            <w:r>
-              <w:rPr>
-                <w:rFonts w:ascii="Times New Roman" w:hAnsi="Times New Roman" w:cs="Times New Roman"/>
-                <w:sz w:val="24"/>
-                <w:szCs w:val="24"/>
-              </w:rPr>
-              <w:t>.(</w:t>
-            </w:r>
-            <w:proofErr w:type="gramEnd"/>
-            <w:r>
-              <w:rPr>
-                <w:rFonts w:ascii="Times New Roman" w:hAnsi="Times New Roman" w:cs="Times New Roman"/>
-                <w:sz w:val="24"/>
-                <w:szCs w:val="24"/>
-              </w:rPr>
-              <w:t xml:space="preserve">НАЖАТЬ НА КНОПКУ </w:t>
-            </w:r>
-            <w:r>
-              <w:rPr>
-                <w:rFonts w:ascii="Times New Roman" w:hAnsi="Times New Roman" w:cs="Times New Roman"/>
-                <w:sz w:val="24"/>
-                <w:szCs w:val="24"/>
-                <w:lang w:val="en-US"/>
-              </w:rPr>
-              <w:t>EXCEL</w:t>
-            </w:r>
-            <w:r>
-              <w:rPr>
-                <w:rFonts w:ascii="Times New Roman" w:hAnsi="Times New Roman" w:cs="Times New Roman"/>
-                <w:sz w:val="24"/>
-                <w:szCs w:val="24"/>
-              </w:rPr>
-              <w:t>)</w:t>
-            </w:r>
-          </w:p>
-          <w:p>
-            <w:pPr>
-              <w:pStyle w:val="a5"/>
-              <w:jc w:val="both"/>
-              <w:rPr>
-                <w:rFonts w:ascii="Times New Roman" w:hAnsi="Times New Roman" w:cs="Times New Roman"/>
-                <w:sz w:val="24"/>
-                <w:szCs w:val="24"/>
-              </w:rPr>
-            </w:pPr>
-            <w:r>
-              <w:rPr>
-                <w:rFonts w:ascii="Times New Roman" w:hAnsi="Times New Roman" w:cs="Times New Roman"/>
-                <w:sz w:val="24"/>
-                <w:szCs w:val="24"/>
-              </w:rPr>
-              <w:t xml:space="preserve"> Для каждого товара можно открыть дополнительные страницы для редактирования записи, просмотра и редактирования сведений о продажах. </w:t>
-            </w:r>
-            <w:r>
-              <w:rPr>
-                <w:rFonts w:ascii="Times New Roman" w:hAnsi="Times New Roman" w:cs="Times New Roman"/>
-                <w:sz w:val="24"/>
-                <w:szCs w:val="24"/>
-              </w:rPr>
-              <w:t>Чтобы добавить товар надо нажать на кнопку Добавить. Чтобы изменить запись, надо ее выделить и нажать на кнопку Изменить.</w:t>
-            </w:r>
-          </w:p>
-          <w:p>
-            <w:pPr>
-              <w:pStyle w:val="a5"/>
-              <w:jc w:val="both"/>
-              <w:rPr>
-                <w:rFonts w:ascii="Times New Roman" w:hAnsi="Times New Roman" w:cs="Times New Roman"/>
-                <w:sz w:val="24"/>
-                <w:szCs w:val="24"/>
-              </w:rPr>
-            </w:pPr>
-            <w:r>
-              <w:rPr>
-                <w:rFonts w:ascii="Times New Roman" w:hAnsi="Times New Roman" w:cs="Times New Roman"/>
-                <w:sz w:val="24"/>
-                <w:szCs w:val="24"/>
-              </w:rPr>
-              <w:t>ВЫБИРАЕШЬ ЛЮБУЮ ЗАПИСЬ И ЩЕЛКАЕШЬ ИЗМЕНИТЬ. ПОТОМ ЛИБО ОТМЕНА, ЛИБО ОК</w:t>
+              <w:t xml:space="preserve">После успешной </w:t>
+            </w:r>
+            <w:r>
+              <w:rPr>
+                <w:rFonts w:ascii="Times New Roman" w:hAnsi="Times New Roman" w:cs="Times New Roman"/>
+                <w:sz w:val="24"/>
+                <w:szCs w:val="24"/>
+              </w:rPr>
+              <w:t>авторизации пользователю становятся доступны</w:t>
+            </w:r>
+            <w:r>
+              <w:rPr>
+                <w:rFonts w:ascii="Times New Roman" w:hAnsi="Times New Roman" w:cs="Times New Roman"/>
+                <w:sz w:val="24"/>
+                <w:szCs w:val="24"/>
+              </w:rPr>
+              <w:t xml:space="preserve"> </w:t>
+            </w:r>
+            <w:r>
+              <w:rPr>
+                <w:rFonts w:ascii="Times New Roman" w:hAnsi="Times New Roman" w:cs="Times New Roman"/>
+                <w:sz w:val="24"/>
+                <w:szCs w:val="24"/>
+              </w:rPr>
+              <w:t xml:space="preserve">дополнительные кнопки меню. </w:t>
             </w:r>
           </w:p>
         </w:tc>
@@ -2540,21 +2239,18 @@
                 <w:noProof/>
                 <w:sz w:val="24"/>
                 <w:szCs w:val="24"/>
+              </w:rPr>
+            </w:pPr>
+            <w:r>
+              <w:rPr>
+                <w:noProof/>
                 <w:lang w:eastAsia="ru-RU"/>
               </w:rPr>
-            </w:pPr>
-            <w:r>
-              <w:rPr>
-                <w:rFonts w:ascii="Times New Roman" w:hAnsi="Times New Roman" w:cs="Times New Roman"/>
-                <w:noProof/>
-                <w:sz w:val="24"/>
-                <w:szCs w:val="24"/>
-              </w:rPr>
               <w:drawing>
-                <wp:inline distT="0" distB="0" distL="0" distR="0" wp14:anchorId="7464FB10" wp14:editId="610077B7">
-                  <wp:extent cx="3517656" cy="2822397"/>
-                  <wp:effectExtent l="0" t="0" r="6985" b="0"/>
-                  <wp:docPr id="107" name="Рисунок 107"/>
+                <wp:inline distT="0" distB="0" distL="0" distR="0" wp14:anchorId="4E0D458C" wp14:editId="6E9EB442">
+                  <wp:extent cx="3606800" cy="1045845"/>
+                  <wp:effectExtent l="0" t="0" r="0" b="1905"/>
+                  <wp:docPr id="6" name="Рисунок 6"/>
                   <wp:cNvGraphicFramePr>
                     <a:graphicFrameLocks xmlns:a="http://schemas.openxmlformats.org/drawingml/2006/main" noChangeAspect="1"/>
                   </wp:cNvGraphicFramePr>
@@ -2574,7 +2270,7 @@
                         <pic:spPr>
                           <a:xfrm>
                             <a:off x="0" y="0"/>
-                            <a:ext cx="3531926" cy="2833847"/>
+                            <a:ext cx="3606800" cy="1045845"/>
                           </a:xfrm>
                           <a:prstGeom prst="rect">
                             <a:avLst/>
@@ -2587,6 +2283,13 @@
               </w:drawing>
             </w:r>
           </w:p>
+        </w:tc>
+      </w:tr>
+      <w:tr>
+        <w:tc>
+          <w:tcPr>
+            <w:tcW w:w="599" w:type="dxa"/>
+          </w:tcPr>
           <w:p>
             <w:pPr>
               <w:pStyle w:val="a7"/>
@@ -2594,12 +2297,69 @@
               <w:jc w:val="both"/>
               <w:rPr>
                 <w:rFonts w:ascii="Times New Roman" w:hAnsi="Times New Roman" w:cs="Times New Roman"/>
+                <w:sz w:val="24"/>
+                <w:szCs w:val="24"/>
+              </w:rPr>
+            </w:pPr>
+            <w:r>
+              <w:rPr>
+                <w:rFonts w:ascii="Times New Roman" w:hAnsi="Times New Roman" w:cs="Times New Roman"/>
+                <w:sz w:val="24"/>
+                <w:szCs w:val="24"/>
+              </w:rPr>
+              <w:t>5</w:t>
+            </w:r>
+          </w:p>
+        </w:tc>
+        <w:tc>
+          <w:tcPr>
+            <w:tcW w:w="3478" w:type="dxa"/>
+          </w:tcPr>
+          <w:p>
+            <w:pPr>
+              <w:pStyle w:val="a5"/>
+              <w:jc w:val="both"/>
+              <w:rPr>
+                <w:rFonts w:ascii="Times New Roman" w:hAnsi="Times New Roman" w:cs="Times New Roman"/>
+                <w:sz w:val="24"/>
+                <w:szCs w:val="24"/>
+              </w:rPr>
+            </w:pPr>
+            <w:r>
+              <w:rPr>
+                <w:rFonts w:ascii="Times New Roman" w:hAnsi="Times New Roman" w:cs="Times New Roman"/>
+                <w:sz w:val="24"/>
+                <w:szCs w:val="24"/>
+              </w:rPr>
+              <w:t xml:space="preserve">Нажать на </w:t>
+            </w:r>
+            <w:proofErr w:type="gramStart"/>
+            <w:r>
+              <w:rPr>
+                <w:rFonts w:ascii="Times New Roman" w:hAnsi="Times New Roman" w:cs="Times New Roman"/>
+                <w:sz w:val="24"/>
+                <w:szCs w:val="24"/>
+              </w:rPr>
+              <w:t>кнопку  Редактировать</w:t>
+            </w:r>
+            <w:proofErr w:type="gramEnd"/>
+            <w:r>
+              <w:rPr>
+                <w:rFonts w:ascii="Times New Roman" w:hAnsi="Times New Roman" w:cs="Times New Roman"/>
+                <w:sz w:val="24"/>
+                <w:szCs w:val="24"/>
+              </w:rPr>
+              <w:t xml:space="preserve"> список товаров.</w:t>
+            </w:r>
+            <w:r>
+              <w:rPr>
+                <w:rFonts w:ascii="Times New Roman" w:hAnsi="Times New Roman" w:cs="Times New Roman"/>
                 <w:noProof/>
                 <w:sz w:val="24"/>
                 <w:szCs w:val="24"/>
-                <w:lang w:eastAsia="ru-RU"/>
-              </w:rPr>
-            </w:pPr>
+              </w:rPr>
+              <w:t xml:space="preserve"> </w:t>
+            </w:r>
             <w:r>
               <w:rPr>
                 <w:rFonts w:ascii="Times New Roman" w:hAnsi="Times New Roman" w:cs="Times New Roman"/>
@@ -2608,10 +2368,10 @@
                 <w:szCs w:val="24"/>
               </w:rPr>
               <w:drawing>
-                <wp:inline distT="0" distB="0" distL="0" distR="0" wp14:anchorId="7099A1AF" wp14:editId="50DCA94A">
-                  <wp:extent cx="4017401" cy="3226375"/>
-                  <wp:effectExtent l="0" t="0" r="2540" b="0"/>
-                  <wp:docPr id="108" name="Рисунок 108"/>
+                <wp:inline distT="0" distB="0" distL="0" distR="0" wp14:anchorId="5163B0B2" wp14:editId="72CA5D58">
+                  <wp:extent cx="304800" cy="268014"/>
+                  <wp:effectExtent l="0" t="0" r="0" b="0"/>
+                  <wp:docPr id="31" name="Рисунок 31"/>
                   <wp:cNvGraphicFramePr>
                     <a:graphicFrameLocks xmlns:a="http://schemas.openxmlformats.org/drawingml/2006/main" noChangeAspect="1"/>
                   </wp:cNvGraphicFramePr>
@@ -2631,7 +2391,7 @@
                         <pic:spPr>
                           <a:xfrm>
                             <a:off x="0" y="0"/>
-                            <a:ext cx="4034520" cy="3240123"/>
+                            <a:ext cx="311934" cy="274287"/>
                           </a:xfrm>
                           <a:prstGeom prst="rect">
                             <a:avLst/>
@@ -2644,38 +2404,6 @@
               </w:drawing>
             </w:r>
           </w:p>
-        </w:tc>
-      </w:tr>
-      <w:tr>
-        <w:tc>
-          <w:tcPr>
-            <w:tcW w:w="599" w:type="dxa"/>
-          </w:tcPr>
-          <w:p>
-            <w:pPr>
-              <w:pStyle w:val="a7"/>
-              <w:ind w:left="0"/>
-              <w:jc w:val="both"/>
-              <w:rPr>
-                <w:rFonts w:ascii="Times New Roman" w:hAnsi="Times New Roman" w:cs="Times New Roman"/>
-                <w:sz w:val="24"/>
-                <w:szCs w:val="24"/>
-              </w:rPr>
-            </w:pPr>
-            <w:r>
-              <w:rPr>
-                <w:rFonts w:ascii="Times New Roman" w:hAnsi="Times New Roman" w:cs="Times New Roman"/>
-                <w:sz w:val="24"/>
-                <w:szCs w:val="24"/>
-              </w:rPr>
-              <w:t>3</w:t>
-            </w:r>
-          </w:p>
-        </w:tc>
-        <w:tc>
-          <w:tcPr>
-            <w:tcW w:w="3478" w:type="dxa"/>
-          </w:tcPr>
           <w:p>
             <w:pPr>
               <w:pStyle w:val="a5"/>
@@ -2692,7 +2420,7 @@
                 <w:sz w:val="24"/>
                 <w:szCs w:val="24"/>
               </w:rPr>
-              <w:t>НА странице Добавление и редактирование товара есть раздел дополнительные товары.</w:t>
+              <w:t xml:space="preserve">«Товары»: эта страница предназначена для ввода, удаления и редактирования данных о товарах. </w:t>
             </w:r>
           </w:p>
           <w:p>
@@ -2711,8 +2439,102 @@
                 <w:sz w:val="24"/>
                 <w:szCs w:val="24"/>
               </w:rPr>
-              <w:t xml:space="preserve">При нажатии на товар выбранный товар откроется </w:t>
-            </w:r>
+              <w:t>Пользователь имеет возможность отфильтровать список по производителю, а также отсортировать по стоимости. (ПОКАЗАТЬ ПРИМЕР СОРТИРОВКИ, ФИЛЬТРА И ПОИСКА)</w:t>
+            </w:r>
+          </w:p>
+          <w:p>
+            <w:pPr>
+              <w:pStyle w:val="a5"/>
+              <w:jc w:val="both"/>
+              <w:rPr>
+                <w:rFonts w:ascii="Times New Roman" w:hAnsi="Times New Roman" w:cs="Times New Roman"/>
+                <w:sz w:val="24"/>
+                <w:szCs w:val="24"/>
+              </w:rPr>
+            </w:pPr>
+            <w:r>
+              <w:rPr>
+                <w:rFonts w:ascii="Times New Roman" w:hAnsi="Times New Roman" w:cs="Times New Roman"/>
+                <w:sz w:val="24"/>
+                <w:szCs w:val="24"/>
+              </w:rPr>
+              <w:t xml:space="preserve">Функционал страницы позволяет выгружать список товаров в </w:t>
+            </w:r>
+            <w:proofErr w:type="spellStart"/>
+            <w:proofErr w:type="gramStart"/>
+            <w:r>
+              <w:rPr>
+                <w:rFonts w:ascii="Times New Roman" w:hAnsi="Times New Roman" w:cs="Times New Roman"/>
+                <w:sz w:val="24"/>
+                <w:szCs w:val="24"/>
+              </w:rPr>
+              <w:t>Excel</w:t>
+            </w:r>
+            <w:proofErr w:type="spellEnd"/>
+            <w:r>
+              <w:rPr>
+                <w:rFonts w:ascii="Times New Roman" w:hAnsi="Times New Roman" w:cs="Times New Roman"/>
+                <w:sz w:val="24"/>
+                <w:szCs w:val="24"/>
+              </w:rPr>
+              <w:t>.(</w:t>
+            </w:r>
+            <w:proofErr w:type="gramEnd"/>
+            <w:r>
+              <w:rPr>
+                <w:rFonts w:ascii="Times New Roman" w:hAnsi="Times New Roman" w:cs="Times New Roman"/>
+                <w:sz w:val="24"/>
+                <w:szCs w:val="24"/>
+              </w:rPr>
+              <w:t xml:space="preserve">НАЖАТЬ НА КНОПКУ </w:t>
+            </w:r>
+            <w:r>
+              <w:rPr>
+                <w:rFonts w:ascii="Times New Roman" w:hAnsi="Times New Roman" w:cs="Times New Roman"/>
+                <w:sz w:val="24"/>
+                <w:szCs w:val="24"/>
+                <w:lang w:val="en-US"/>
+              </w:rPr>
+              <w:t>EXCEL</w:t>
+            </w:r>
+            <w:r>
+              <w:rPr>
+                <w:rFonts w:ascii="Times New Roman" w:hAnsi="Times New Roman" w:cs="Times New Roman"/>
+                <w:sz w:val="24"/>
+                <w:szCs w:val="24"/>
+              </w:rPr>
+              <w:t>)</w:t>
+            </w:r>
+          </w:p>
+          <w:p>
+            <w:pPr>
+              <w:pStyle w:val="a5"/>
+              <w:jc w:val="both"/>
+              <w:rPr>
+                <w:rFonts w:ascii="Times New Roman" w:hAnsi="Times New Roman" w:cs="Times New Roman"/>
+                <w:sz w:val="24"/>
+                <w:szCs w:val="24"/>
+              </w:rPr>
+            </w:pPr>
+            <w:r>
+              <w:rPr>
+                <w:rFonts w:ascii="Times New Roman" w:hAnsi="Times New Roman" w:cs="Times New Roman"/>
+                <w:sz w:val="24"/>
+                <w:szCs w:val="24"/>
+              </w:rPr>
+              <w:t xml:space="preserve"> Для каждого товара можно открыть дополнительные страницы для редактирования записи, просмотра и редактирования сведений о продажах. Чтобы добавить товар надо нажать на кнопку Добавить. Чтобы изменить запись, надо ее выделить и нажать на кнопку Изменить.</w:t>
+            </w:r>
+          </w:p>
+          <w:p>
+            <w:pPr>
+              <w:pStyle w:val="a5"/>
+              <w:jc w:val="both"/>
+              <w:rPr>
+                <w:rFonts w:ascii="Times New Roman" w:hAnsi="Times New Roman" w:cs="Times New Roman"/>
+                <w:sz w:val="24"/>
+                <w:szCs w:val="24"/>
+              </w:rPr>
+            </w:pPr>
             <w:r>
               <w:rPr>
                 <w:rFonts w:ascii="Times New Roman" w:hAnsi="Times New Roman" w:cs="Times New Roman"/>
@@ -2720,56 +2542,8 @@
                 <w:szCs w:val="24"/>
               </w:rPr>
               <w:lastRenderedPageBreak/>
-              <w:t>отдельно.</w:t>
-            </w:r>
-          </w:p>
-          <w:p>
-            <w:pPr>
-              <w:pStyle w:val="a5"/>
-              <w:jc w:val="both"/>
-              <w:rPr>
-                <w:rFonts w:ascii="Times New Roman" w:hAnsi="Times New Roman" w:cs="Times New Roman"/>
-                <w:sz w:val="24"/>
-                <w:szCs w:val="24"/>
-              </w:rPr>
-            </w:pPr>
-            <w:r>
-              <w:rPr>
-                <w:rFonts w:ascii="Times New Roman" w:hAnsi="Times New Roman" w:cs="Times New Roman"/>
-                <w:sz w:val="24"/>
-                <w:szCs w:val="24"/>
-              </w:rPr>
-              <w:t xml:space="preserve">При нажатии на кнопку </w:t>
-            </w:r>
-            <w:proofErr w:type="gramStart"/>
-            <w:r>
-              <w:rPr>
-                <w:rFonts w:ascii="Times New Roman" w:hAnsi="Times New Roman" w:cs="Times New Roman"/>
-                <w:sz w:val="24"/>
-                <w:szCs w:val="24"/>
-              </w:rPr>
-              <w:t>Редактировать</w:t>
-            </w:r>
-            <w:proofErr w:type="gramEnd"/>
-            <w:r>
-              <w:rPr>
-                <w:rFonts w:ascii="Times New Roman" w:hAnsi="Times New Roman" w:cs="Times New Roman"/>
-                <w:sz w:val="24"/>
-                <w:szCs w:val="24"/>
-              </w:rPr>
-              <w:t xml:space="preserve"> откроется окно редактирования дополнительных товаров.</w:t>
-            </w:r>
-          </w:p>
-          <w:p>
-            <w:pPr>
-              <w:pStyle w:val="a5"/>
-              <w:jc w:val="both"/>
-              <w:rPr>
-                <w:rFonts w:ascii="Times New Roman" w:hAnsi="Times New Roman" w:cs="Times New Roman"/>
-                <w:sz w:val="24"/>
-                <w:szCs w:val="24"/>
-              </w:rPr>
-            </w:pPr>
+              <w:t>ВЫБИРАЕШЬ ЛЮБУЮ ЗАПИСЬ И ЩЕЛКАЕШЬ ИЗМЕНИТЬ. ПОТОМ ЛИБО ОТМЕНА, ЛИБО ОК</w:t>
+            </w:r>
           </w:p>
         </w:tc>
         <w:tc>
@@ -2786,9 +2560,15 @@
                 <w:noProof/>
                 <w:sz w:val="24"/>
                 <w:szCs w:val="24"/>
-              </w:rPr>
-            </w:pPr>
-            <w:r>
+                <w:lang w:eastAsia="ru-RU"/>
+              </w:rPr>
+            </w:pPr>
+          </w:p>
+          <w:p>
+            <w:pPr>
+              <w:pStyle w:val="a7"/>
+              <w:ind w:left="0"/>
+              <w:jc w:val="both"/>
               <w:rPr>
                 <w:rFonts w:ascii="Times New Roman" w:hAnsi="Times New Roman" w:cs="Times New Roman"/>
                 <w:noProof/>
@@ -2796,12 +2576,17 @@
                 <w:szCs w:val="24"/>
                 <w:lang w:eastAsia="ru-RU"/>
               </w:rPr>
-              <w:lastRenderedPageBreak/>
+            </w:pPr>
+            <w:r>
+              <w:rPr>
+                <w:noProof/>
+                <w:lang w:eastAsia="ru-RU"/>
+              </w:rPr>
               <w:drawing>
-                <wp:inline distT="0" distB="0" distL="0" distR="0" wp14:anchorId="69F597FC" wp14:editId="7629A985">
-                  <wp:extent cx="3606800" cy="781050"/>
-                  <wp:effectExtent l="0" t="0" r="0" b="0"/>
-                  <wp:docPr id="1" name="Рисунок 1"/>
+                <wp:inline distT="0" distB="0" distL="0" distR="0" wp14:anchorId="73C1F4A7" wp14:editId="4DB6FA11">
+                  <wp:extent cx="2548466" cy="2317399"/>
+                  <wp:effectExtent l="0" t="0" r="4445" b="6985"/>
+                  <wp:docPr id="7" name="Рисунок 7"/>
                   <wp:cNvGraphicFramePr>
                     <a:graphicFrameLocks xmlns:a="http://schemas.openxmlformats.org/drawingml/2006/main" noChangeAspect="1"/>
                   </wp:cNvGraphicFramePr>
@@ -2821,7 +2606,7 @@
                         <pic:spPr>
                           <a:xfrm>
                             <a:off x="0" y="0"/>
-                            <a:ext cx="3606800" cy="781050"/>
+                            <a:ext cx="2555789" cy="2324058"/>
                           </a:xfrm>
                           <a:prstGeom prst="rect">
                             <a:avLst/>
@@ -2834,13 +2619,6 @@
               </w:drawing>
             </w:r>
           </w:p>
-        </w:tc>
-      </w:tr>
-      <w:tr>
-        <w:tc>
-          <w:tcPr>
-            <w:tcW w:w="599" w:type="dxa"/>
-          </w:tcPr>
           <w:p>
             <w:pPr>
               <w:pStyle w:val="a7"/>
@@ -2848,193 +2626,6 @@
               <w:jc w:val="both"/>
               <w:rPr>
                 <w:rFonts w:ascii="Times New Roman" w:hAnsi="Times New Roman" w:cs="Times New Roman"/>
-                <w:sz w:val="24"/>
-                <w:szCs w:val="24"/>
-              </w:rPr>
-            </w:pPr>
-            <w:r>
-              <w:rPr>
-                <w:rFonts w:ascii="Times New Roman" w:hAnsi="Times New Roman" w:cs="Times New Roman"/>
-                <w:sz w:val="24"/>
-                <w:szCs w:val="24"/>
-              </w:rPr>
-              <w:lastRenderedPageBreak/>
-              <w:t>4</w:t>
-            </w:r>
-          </w:p>
-        </w:tc>
-        <w:tc>
-          <w:tcPr>
-            <w:tcW w:w="3478" w:type="dxa"/>
-          </w:tcPr>
-          <w:p>
-            <w:pPr>
-              <w:pStyle w:val="a5"/>
-              <w:jc w:val="both"/>
-              <w:rPr>
-                <w:rFonts w:ascii="Times New Roman" w:hAnsi="Times New Roman" w:cs="Times New Roman"/>
-                <w:sz w:val="24"/>
-                <w:szCs w:val="24"/>
-              </w:rPr>
-            </w:pPr>
-            <w:r>
-              <w:rPr>
-                <w:rFonts w:ascii="Times New Roman" w:hAnsi="Times New Roman" w:cs="Times New Roman"/>
-                <w:sz w:val="24"/>
-                <w:szCs w:val="24"/>
-              </w:rPr>
-              <w:t xml:space="preserve">Нажать на </w:t>
-            </w:r>
-            <w:proofErr w:type="gramStart"/>
-            <w:r>
-              <w:rPr>
-                <w:rFonts w:ascii="Times New Roman" w:hAnsi="Times New Roman" w:cs="Times New Roman"/>
-                <w:sz w:val="24"/>
-                <w:szCs w:val="24"/>
-              </w:rPr>
-              <w:t xml:space="preserve">кнопку  </w:t>
-            </w:r>
-            <w:r>
-              <w:rPr>
-                <w:rFonts w:ascii="Times New Roman" w:hAnsi="Times New Roman" w:cs="Times New Roman"/>
-                <w:sz w:val="24"/>
-                <w:szCs w:val="24"/>
-              </w:rPr>
-              <w:t>Редактировать</w:t>
-            </w:r>
-            <w:proofErr w:type="gramEnd"/>
-            <w:r>
-              <w:rPr>
-                <w:rFonts w:ascii="Times New Roman" w:hAnsi="Times New Roman" w:cs="Times New Roman"/>
-                <w:sz w:val="24"/>
-                <w:szCs w:val="24"/>
-              </w:rPr>
-              <w:t>.</w:t>
-            </w:r>
-          </w:p>
-          <w:p>
-            <w:pPr>
-              <w:pStyle w:val="a5"/>
-              <w:jc w:val="both"/>
-              <w:rPr>
-                <w:rFonts w:ascii="Times New Roman" w:hAnsi="Times New Roman" w:cs="Times New Roman"/>
-                <w:sz w:val="24"/>
-                <w:szCs w:val="24"/>
-              </w:rPr>
-            </w:pPr>
-          </w:p>
-          <w:p>
-            <w:pPr>
-              <w:pStyle w:val="a5"/>
-              <w:jc w:val="both"/>
-              <w:rPr>
-                <w:rFonts w:ascii="Times New Roman" w:hAnsi="Times New Roman" w:cs="Times New Roman"/>
-                <w:sz w:val="24"/>
-                <w:szCs w:val="24"/>
-              </w:rPr>
-            </w:pPr>
-            <w:r>
-              <w:rPr>
-                <w:rFonts w:ascii="Times New Roman" w:hAnsi="Times New Roman" w:cs="Times New Roman"/>
-                <w:sz w:val="24"/>
-                <w:szCs w:val="24"/>
-              </w:rPr>
-              <w:t>«Дополнительные товары»: эта страница предназначена для просмотра и удаления информации о дополнительных товарах.</w:t>
-            </w:r>
-          </w:p>
-          <w:p>
-            <w:pPr>
-              <w:pStyle w:val="a5"/>
-              <w:jc w:val="both"/>
-              <w:rPr>
-                <w:rFonts w:ascii="Times New Roman" w:hAnsi="Times New Roman" w:cs="Times New Roman"/>
-                <w:sz w:val="24"/>
-                <w:szCs w:val="24"/>
-              </w:rPr>
-            </w:pPr>
-          </w:p>
-          <w:p>
-            <w:pPr>
-              <w:pStyle w:val="a5"/>
-              <w:jc w:val="both"/>
-              <w:rPr>
-                <w:rFonts w:ascii="Times New Roman" w:hAnsi="Times New Roman" w:cs="Times New Roman"/>
-                <w:sz w:val="24"/>
-                <w:szCs w:val="24"/>
-              </w:rPr>
-            </w:pPr>
-            <w:r>
-              <w:rPr>
-                <w:rFonts w:ascii="Times New Roman" w:hAnsi="Times New Roman" w:cs="Times New Roman"/>
-                <w:sz w:val="24"/>
-                <w:szCs w:val="24"/>
-              </w:rPr>
-              <w:t xml:space="preserve">ПРОДЕМОНСТИРОВАТЬ КАК ДОБАВИТЬ И УДАЛИТЬ </w:t>
-            </w:r>
-            <w:proofErr w:type="gramStart"/>
-            <w:r>
-              <w:rPr>
-                <w:rFonts w:ascii="Times New Roman" w:hAnsi="Times New Roman" w:cs="Times New Roman"/>
-                <w:sz w:val="24"/>
-                <w:szCs w:val="24"/>
-              </w:rPr>
-              <w:t>ДОПОЛНИТЕЛЬНЫЕ  ТОВАРЫ</w:t>
-            </w:r>
-            <w:proofErr w:type="gramEnd"/>
-            <w:r>
-              <w:rPr>
-                <w:rFonts w:ascii="Times New Roman" w:hAnsi="Times New Roman" w:cs="Times New Roman"/>
-                <w:sz w:val="24"/>
-                <w:szCs w:val="24"/>
-              </w:rPr>
-              <w:t>.</w:t>
-            </w:r>
-          </w:p>
-          <w:p>
-            <w:pPr>
-              <w:pStyle w:val="a5"/>
-              <w:jc w:val="both"/>
-              <w:rPr>
-                <w:rFonts w:ascii="Times New Roman" w:hAnsi="Times New Roman" w:cs="Times New Roman"/>
-                <w:sz w:val="24"/>
-                <w:szCs w:val="24"/>
-              </w:rPr>
-            </w:pPr>
-          </w:p>
-          <w:p>
-            <w:pPr>
-              <w:pStyle w:val="a5"/>
-              <w:jc w:val="both"/>
-              <w:rPr>
-                <w:rFonts w:ascii="Times New Roman" w:hAnsi="Times New Roman" w:cs="Times New Roman"/>
-                <w:sz w:val="24"/>
-                <w:szCs w:val="24"/>
-              </w:rPr>
-            </w:pPr>
-          </w:p>
-          <w:p>
-            <w:pPr>
-              <w:pStyle w:val="a5"/>
-              <w:jc w:val="both"/>
-              <w:rPr>
-                <w:rFonts w:ascii="Times New Roman" w:hAnsi="Times New Roman" w:cs="Times New Roman"/>
-                <w:sz w:val="24"/>
-                <w:szCs w:val="24"/>
-              </w:rPr>
-            </w:pPr>
-          </w:p>
-        </w:tc>
-        <w:tc>
-          <w:tcPr>
-            <w:tcW w:w="5896" w:type="dxa"/>
-          </w:tcPr>
-          <w:p>
-            <w:pPr>
-              <w:pStyle w:val="a7"/>
-              <w:ind w:left="0"/>
-              <w:jc w:val="both"/>
-              <w:rPr>
-                <w:rFonts w:ascii="Times New Roman" w:hAnsi="Times New Roman" w:cs="Times New Roman"/>
                 <w:noProof/>
                 <w:sz w:val="24"/>
                 <w:szCs w:val="24"/>
@@ -3043,17 +2634,14 @@
             </w:pPr>
             <w:r>
               <w:rPr>
-                <w:rFonts w:ascii="Times New Roman" w:hAnsi="Times New Roman" w:cs="Times New Roman"/>
                 <w:noProof/>
-                <w:sz w:val="24"/>
-                <w:szCs w:val="24"/>
                 <w:lang w:eastAsia="ru-RU"/>
               </w:rPr>
               <w:drawing>
-                <wp:inline distT="0" distB="0" distL="0" distR="0" wp14:anchorId="1C1EC0D1" wp14:editId="56DA0A02">
-                  <wp:extent cx="3606800" cy="2707005"/>
-                  <wp:effectExtent l="0" t="0" r="0" b="0"/>
-                  <wp:docPr id="32" name="Рисунок 32"/>
+                <wp:inline distT="0" distB="0" distL="0" distR="0" wp14:anchorId="09D07610" wp14:editId="2A3C24BC">
+                  <wp:extent cx="2197365" cy="1998133"/>
+                  <wp:effectExtent l="0" t="0" r="0" b="2540"/>
+                  <wp:docPr id="8" name="Рисунок 8"/>
                   <wp:cNvGraphicFramePr>
                     <a:graphicFrameLocks xmlns:a="http://schemas.openxmlformats.org/drawingml/2006/main" noChangeAspect="1"/>
                   </wp:cNvGraphicFramePr>
@@ -3073,7 +2661,7 @@
                         <pic:spPr>
                           <a:xfrm>
                             <a:off x="0" y="0"/>
-                            <a:ext cx="3606800" cy="2707005"/>
+                            <a:ext cx="2214195" cy="2013437"/>
                           </a:xfrm>
                           <a:prstGeom prst="rect">
                             <a:avLst/>
@@ -3086,6 +2674,20 @@
               </w:drawing>
             </w:r>
           </w:p>
+          <w:p>
+            <w:pPr>
+              <w:pStyle w:val="a7"/>
+              <w:ind w:left="0"/>
+              <w:jc w:val="both"/>
+              <w:rPr>
+                <w:rFonts w:ascii="Times New Roman" w:hAnsi="Times New Roman" w:cs="Times New Roman"/>
+                <w:noProof/>
+                <w:sz w:val="24"/>
+                <w:szCs w:val="24"/>
+                <w:lang w:eastAsia="ru-RU"/>
+              </w:rPr>
+            </w:pPr>
+          </w:p>
         </w:tc>
       </w:tr>
       <w:tr>
@@ -3110,7 +2712,8 @@
                 <w:sz w:val="24"/>
                 <w:szCs w:val="24"/>
               </w:rPr>
-              <w:t>5</w:t>
+              <w:lastRenderedPageBreak/>
+              <w:t>3</w:t>
             </w:r>
           </w:p>
         </w:tc>
@@ -3134,15 +2737,7 @@
                 <w:sz w:val="24"/>
                 <w:szCs w:val="24"/>
               </w:rPr>
-              <w:t xml:space="preserve">Нажать на кнопку </w:t>
-            </w:r>
-            <w:r>
-              <w:rPr>
-                <w:rFonts w:ascii="Times New Roman" w:hAnsi="Times New Roman" w:cs="Times New Roman"/>
-                <w:sz w:val="24"/>
-                <w:szCs w:val="24"/>
-              </w:rPr>
-              <w:t>ПРОДАЖИ НА СТРАНИЦЕ ТОВАРОВ</w:t>
+              <w:t>НА странице Добавление и редактирование товара есть раздел дополнительные товары.</w:t>
             </w:r>
           </w:p>
           <w:p>
@@ -3161,15 +2756,7 @@
                 <w:sz w:val="24"/>
                 <w:szCs w:val="24"/>
               </w:rPr>
-              <w:t>«Продажи»: эта страница предназначена для просмотра и удаления информации о продажах товара. Добавление и редактирование осуществляется через дополнительную форму</w:t>
-            </w:r>
-            <w:r>
-              <w:rPr>
-                <w:rFonts w:ascii="Times New Roman" w:hAnsi="Times New Roman" w:cs="Times New Roman"/>
-                <w:sz w:val="24"/>
-                <w:szCs w:val="24"/>
-              </w:rPr>
-              <w:t>.</w:t>
+              <w:t>При нажатии на товар выбранный товар откроется отдельно.</w:t>
             </w:r>
           </w:p>
           <w:p>
@@ -3188,7 +2775,25 @@
                 <w:sz w:val="24"/>
                 <w:szCs w:val="24"/>
               </w:rPr>
-              <w:t>«Продажа товара»: эта форма предназначена для добавления и редактирования записи о продаже товара</w:t>
+              <w:t xml:space="preserve">При нажатии на кнопку </w:t>
+            </w:r>
+            <w:proofErr w:type="gramStart"/>
+            <w:r>
+              <w:rPr>
+                <w:rFonts w:ascii="Times New Roman" w:hAnsi="Times New Roman" w:cs="Times New Roman"/>
+                <w:sz w:val="24"/>
+                <w:szCs w:val="24"/>
+              </w:rPr>
+              <w:t>Редактировать</w:t>
+            </w:r>
+            <w:proofErr w:type="gramEnd"/>
+            <w:r>
+              <w:rPr>
+                <w:rFonts w:ascii="Times New Roman" w:hAnsi="Times New Roman" w:cs="Times New Roman"/>
+                <w:sz w:val="24"/>
+                <w:szCs w:val="24"/>
+              </w:rPr>
+              <w:t xml:space="preserve"> откроется окно редактирования дополнительных товаров.</w:t>
             </w:r>
           </w:p>
           <w:p>
@@ -3228,10 +2833,10 @@
                 <w:lang w:eastAsia="ru-RU"/>
               </w:rPr>
               <w:drawing>
-                <wp:inline distT="0" distB="0" distL="0" distR="0" wp14:anchorId="76B4B506" wp14:editId="5A6912A9">
-                  <wp:extent cx="3606800" cy="2239010"/>
-                  <wp:effectExtent l="0" t="0" r="0" b="8890"/>
-                  <wp:docPr id="33" name="Рисунок 33"/>
+                <wp:inline distT="0" distB="0" distL="0" distR="0" wp14:anchorId="69F597FC" wp14:editId="7629A985">
+                  <wp:extent cx="3606800" cy="781050"/>
+                  <wp:effectExtent l="0" t="0" r="0" b="0"/>
+                  <wp:docPr id="1" name="Рисунок 1"/>
                   <wp:cNvGraphicFramePr>
                     <a:graphicFrameLocks xmlns:a="http://schemas.openxmlformats.org/drawingml/2006/main" noChangeAspect="1"/>
                   </wp:cNvGraphicFramePr>
@@ -3251,7 +2856,7 @@
                         <pic:spPr>
                           <a:xfrm>
                             <a:off x="0" y="0"/>
-                            <a:ext cx="3606800" cy="2239010"/>
+                            <a:ext cx="3606800" cy="781050"/>
                           </a:xfrm>
                           <a:prstGeom prst="rect">
                             <a:avLst/>
@@ -3264,6 +2869,13 @@
               </w:drawing>
             </w:r>
           </w:p>
+        </w:tc>
+      </w:tr>
+      <w:tr>
+        <w:tc>
+          <w:tcPr>
+            <w:tcW w:w="599" w:type="dxa"/>
+          </w:tcPr>
           <w:p>
             <w:pPr>
               <w:pStyle w:val="a7"/>
@@ -3271,6 +2883,192 @@
               <w:jc w:val="both"/>
               <w:rPr>
                 <w:rFonts w:ascii="Times New Roman" w:hAnsi="Times New Roman" w:cs="Times New Roman"/>
+                <w:sz w:val="24"/>
+                <w:szCs w:val="24"/>
+              </w:rPr>
+            </w:pPr>
+            <w:r>
+              <w:rPr>
+                <w:rFonts w:ascii="Times New Roman" w:hAnsi="Times New Roman" w:cs="Times New Roman"/>
+                <w:sz w:val="24"/>
+                <w:szCs w:val="24"/>
+              </w:rPr>
+              <w:t>4</w:t>
+            </w:r>
+          </w:p>
+        </w:tc>
+        <w:tc>
+          <w:tcPr>
+            <w:tcW w:w="3478" w:type="dxa"/>
+          </w:tcPr>
+          <w:p>
+            <w:pPr>
+              <w:pStyle w:val="a5"/>
+              <w:jc w:val="both"/>
+              <w:rPr>
+                <w:rFonts w:ascii="Times New Roman" w:hAnsi="Times New Roman" w:cs="Times New Roman"/>
+                <w:sz w:val="24"/>
+                <w:szCs w:val="24"/>
+              </w:rPr>
+            </w:pPr>
+            <w:r>
+              <w:rPr>
+                <w:rFonts w:ascii="Times New Roman" w:hAnsi="Times New Roman" w:cs="Times New Roman"/>
+                <w:sz w:val="24"/>
+                <w:szCs w:val="24"/>
+              </w:rPr>
+              <w:t xml:space="preserve">Нажать на </w:t>
+            </w:r>
+            <w:proofErr w:type="gramStart"/>
+            <w:r>
+              <w:rPr>
+                <w:rFonts w:ascii="Times New Roman" w:hAnsi="Times New Roman" w:cs="Times New Roman"/>
+                <w:sz w:val="24"/>
+                <w:szCs w:val="24"/>
+              </w:rPr>
+              <w:t xml:space="preserve">кнопку  </w:t>
+            </w:r>
+            <w:r>
+              <w:rPr>
+                <w:rFonts w:ascii="Times New Roman" w:hAnsi="Times New Roman" w:cs="Times New Roman"/>
+                <w:sz w:val="24"/>
+                <w:szCs w:val="24"/>
+              </w:rPr>
+              <w:t>Редактировать</w:t>
+            </w:r>
+            <w:proofErr w:type="gramEnd"/>
+            <w:r>
+              <w:rPr>
+                <w:rFonts w:ascii="Times New Roman" w:hAnsi="Times New Roman" w:cs="Times New Roman"/>
+                <w:sz w:val="24"/>
+                <w:szCs w:val="24"/>
+              </w:rPr>
+              <w:t>.</w:t>
+            </w:r>
+          </w:p>
+          <w:p>
+            <w:pPr>
+              <w:pStyle w:val="a5"/>
+              <w:jc w:val="both"/>
+              <w:rPr>
+                <w:rFonts w:ascii="Times New Roman" w:hAnsi="Times New Roman" w:cs="Times New Roman"/>
+                <w:sz w:val="24"/>
+                <w:szCs w:val="24"/>
+              </w:rPr>
+            </w:pPr>
+          </w:p>
+          <w:p>
+            <w:pPr>
+              <w:pStyle w:val="a5"/>
+              <w:jc w:val="both"/>
+              <w:rPr>
+                <w:rFonts w:ascii="Times New Roman" w:hAnsi="Times New Roman" w:cs="Times New Roman"/>
+                <w:sz w:val="24"/>
+                <w:szCs w:val="24"/>
+              </w:rPr>
+            </w:pPr>
+            <w:r>
+              <w:rPr>
+                <w:rFonts w:ascii="Times New Roman" w:hAnsi="Times New Roman" w:cs="Times New Roman"/>
+                <w:sz w:val="24"/>
+                <w:szCs w:val="24"/>
+              </w:rPr>
+              <w:t>«Дополнительные товары»: эта страница предназначена для просмотра и удаления информации о дополнительных товарах.</w:t>
+            </w:r>
+          </w:p>
+          <w:p>
+            <w:pPr>
+              <w:pStyle w:val="a5"/>
+              <w:jc w:val="both"/>
+              <w:rPr>
+                <w:rFonts w:ascii="Times New Roman" w:hAnsi="Times New Roman" w:cs="Times New Roman"/>
+                <w:sz w:val="24"/>
+                <w:szCs w:val="24"/>
+              </w:rPr>
+            </w:pPr>
+          </w:p>
+          <w:p>
+            <w:pPr>
+              <w:pStyle w:val="a5"/>
+              <w:jc w:val="both"/>
+              <w:rPr>
+                <w:rFonts w:ascii="Times New Roman" w:hAnsi="Times New Roman" w:cs="Times New Roman"/>
+                <w:sz w:val="24"/>
+                <w:szCs w:val="24"/>
+              </w:rPr>
+            </w:pPr>
+            <w:r>
+              <w:rPr>
+                <w:rFonts w:ascii="Times New Roman" w:hAnsi="Times New Roman" w:cs="Times New Roman"/>
+                <w:sz w:val="24"/>
+                <w:szCs w:val="24"/>
+              </w:rPr>
+              <w:t xml:space="preserve">ПРОДЕМОНСТИРОВАТЬ КАК ДОБАВИТЬ И УДАЛИТЬ </w:t>
+            </w:r>
+            <w:proofErr w:type="gramStart"/>
+            <w:r>
+              <w:rPr>
+                <w:rFonts w:ascii="Times New Roman" w:hAnsi="Times New Roman" w:cs="Times New Roman"/>
+                <w:sz w:val="24"/>
+                <w:szCs w:val="24"/>
+              </w:rPr>
+              <w:t>ДОПОЛНИТЕЛЬНЫЕ  ТОВАРЫ</w:t>
+            </w:r>
+            <w:proofErr w:type="gramEnd"/>
+            <w:r>
+              <w:rPr>
+                <w:rFonts w:ascii="Times New Roman" w:hAnsi="Times New Roman" w:cs="Times New Roman"/>
+                <w:sz w:val="24"/>
+                <w:szCs w:val="24"/>
+              </w:rPr>
+              <w:t>.</w:t>
+            </w:r>
+          </w:p>
+          <w:p>
+            <w:pPr>
+              <w:pStyle w:val="a5"/>
+              <w:jc w:val="both"/>
+              <w:rPr>
+                <w:rFonts w:ascii="Times New Roman" w:hAnsi="Times New Roman" w:cs="Times New Roman"/>
+                <w:sz w:val="24"/>
+                <w:szCs w:val="24"/>
+              </w:rPr>
+            </w:pPr>
+          </w:p>
+          <w:p>
+            <w:pPr>
+              <w:pStyle w:val="a5"/>
+              <w:jc w:val="both"/>
+              <w:rPr>
+                <w:rFonts w:ascii="Times New Roman" w:hAnsi="Times New Roman" w:cs="Times New Roman"/>
+                <w:sz w:val="24"/>
+                <w:szCs w:val="24"/>
+              </w:rPr>
+            </w:pPr>
+          </w:p>
+          <w:p>
+            <w:pPr>
+              <w:pStyle w:val="a5"/>
+              <w:jc w:val="both"/>
+              <w:rPr>
+                <w:rFonts w:ascii="Times New Roman" w:hAnsi="Times New Roman" w:cs="Times New Roman"/>
+                <w:sz w:val="24"/>
+                <w:szCs w:val="24"/>
+              </w:rPr>
+            </w:pPr>
+          </w:p>
+        </w:tc>
+        <w:tc>
+          <w:tcPr>
+            <w:tcW w:w="5896" w:type="dxa"/>
+          </w:tcPr>
+          <w:p>
+            <w:pPr>
+              <w:pStyle w:val="a7"/>
+              <w:ind w:left="0"/>
+              <w:jc w:val="both"/>
+              <w:rPr>
+                <w:rFonts w:ascii="Times New Roman" w:hAnsi="Times New Roman" w:cs="Times New Roman"/>
                 <w:noProof/>
                 <w:sz w:val="24"/>
                 <w:szCs w:val="24"/>
@@ -3279,16 +3077,14 @@
             </w:pPr>
             <w:r>
               <w:rPr>
-                <w:rFonts w:ascii="Times New Roman" w:hAnsi="Times New Roman" w:cs="Times New Roman"/>
                 <w:noProof/>
-                <w:sz w:val="24"/>
-                <w:szCs w:val="24"/>
+                <w:lang w:eastAsia="ru-RU"/>
               </w:rPr>
               <w:drawing>
-                <wp:inline distT="0" distB="0" distL="0" distR="0" wp14:anchorId="25D368A6" wp14:editId="3A627183">
-                  <wp:extent cx="3455133" cy="3002328"/>
-                  <wp:effectExtent l="0" t="0" r="0" b="7620"/>
-                  <wp:docPr id="109" name="Рисунок 109"/>
+                <wp:inline distT="0" distB="0" distL="0" distR="0" wp14:anchorId="711269CE" wp14:editId="7A64A9C9">
+                  <wp:extent cx="3606800" cy="3272790"/>
+                  <wp:effectExtent l="0" t="0" r="0" b="3810"/>
+                  <wp:docPr id="9" name="Рисунок 9"/>
                   <wp:cNvGraphicFramePr>
                     <a:graphicFrameLocks xmlns:a="http://schemas.openxmlformats.org/drawingml/2006/main" noChangeAspect="1"/>
                   </wp:cNvGraphicFramePr>
@@ -3308,7 +3104,7 @@
                         <pic:spPr>
                           <a:xfrm>
                             <a:off x="0" y="0"/>
-                            <a:ext cx="3465731" cy="3011537"/>
+                            <a:ext cx="3606800" cy="3272790"/>
                           </a:xfrm>
                           <a:prstGeom prst="rect">
                             <a:avLst/>
@@ -3321,6 +3117,13 @@
               </w:drawing>
             </w:r>
           </w:p>
+        </w:tc>
+      </w:tr>
+      <w:tr>
+        <w:tc>
+          <w:tcPr>
+            <w:tcW w:w="599" w:type="dxa"/>
+          </w:tcPr>
           <w:p>
             <w:pPr>
               <w:pStyle w:val="a7"/>
@@ -3328,25 +3131,127 @@
               <w:jc w:val="both"/>
               <w:rPr>
                 <w:rFonts w:ascii="Times New Roman" w:hAnsi="Times New Roman" w:cs="Times New Roman"/>
+                <w:sz w:val="24"/>
+                <w:szCs w:val="24"/>
+              </w:rPr>
+            </w:pPr>
+            <w:r>
+              <w:rPr>
+                <w:rFonts w:ascii="Times New Roman" w:hAnsi="Times New Roman" w:cs="Times New Roman"/>
+                <w:sz w:val="24"/>
+                <w:szCs w:val="24"/>
+              </w:rPr>
+              <w:t>5</w:t>
+            </w:r>
+          </w:p>
+        </w:tc>
+        <w:tc>
+          <w:tcPr>
+            <w:tcW w:w="3478" w:type="dxa"/>
+          </w:tcPr>
+          <w:p>
+            <w:pPr>
+              <w:pStyle w:val="a5"/>
+              <w:jc w:val="both"/>
+              <w:rPr>
+                <w:rFonts w:ascii="Times New Roman" w:hAnsi="Times New Roman" w:cs="Times New Roman"/>
+                <w:sz w:val="24"/>
+                <w:szCs w:val="24"/>
+              </w:rPr>
+            </w:pPr>
+            <w:r>
+              <w:rPr>
+                <w:rFonts w:ascii="Times New Roman" w:hAnsi="Times New Roman" w:cs="Times New Roman"/>
+                <w:sz w:val="24"/>
+                <w:szCs w:val="24"/>
+              </w:rPr>
+              <w:t xml:space="preserve">Нажать на кнопку </w:t>
+            </w:r>
+            <w:r>
+              <w:rPr>
+                <w:rFonts w:ascii="Times New Roman" w:hAnsi="Times New Roman" w:cs="Times New Roman"/>
+                <w:sz w:val="24"/>
+                <w:szCs w:val="24"/>
+              </w:rPr>
+              <w:t>ПРОДАЖИ НА СТРАНИЦЕ ТОВАРОВ</w:t>
+            </w:r>
+          </w:p>
+          <w:p>
+            <w:pPr>
+              <w:pStyle w:val="a5"/>
+              <w:jc w:val="both"/>
+              <w:rPr>
+                <w:rFonts w:ascii="Times New Roman" w:hAnsi="Times New Roman" w:cs="Times New Roman"/>
+                <w:sz w:val="24"/>
+                <w:szCs w:val="24"/>
+              </w:rPr>
+            </w:pPr>
+            <w:r>
+              <w:rPr>
+                <w:rFonts w:ascii="Times New Roman" w:hAnsi="Times New Roman" w:cs="Times New Roman"/>
+                <w:sz w:val="24"/>
+                <w:szCs w:val="24"/>
+              </w:rPr>
+              <w:t>«Продажи»: эта страница предназначена для просмотра и удаления информации о продажах товара. Добавление и редактирование осуществляется через дополнительную форму.</w:t>
+            </w:r>
+          </w:p>
+          <w:p>
+            <w:pPr>
+              <w:pStyle w:val="a5"/>
+              <w:jc w:val="both"/>
+              <w:rPr>
+                <w:rFonts w:ascii="Times New Roman" w:hAnsi="Times New Roman" w:cs="Times New Roman"/>
+                <w:sz w:val="24"/>
+                <w:szCs w:val="24"/>
+              </w:rPr>
+            </w:pPr>
+            <w:r>
+              <w:rPr>
+                <w:rFonts w:ascii="Times New Roman" w:hAnsi="Times New Roman" w:cs="Times New Roman"/>
+                <w:sz w:val="24"/>
+                <w:szCs w:val="24"/>
+              </w:rPr>
+              <w:t>«Продажа товара»: эта форма предназначена для добавления и редактирования записи о продаже товара</w:t>
+            </w:r>
+          </w:p>
+          <w:p>
+            <w:pPr>
+              <w:pStyle w:val="a5"/>
+              <w:jc w:val="both"/>
+              <w:rPr>
+                <w:rFonts w:ascii="Times New Roman" w:hAnsi="Times New Roman" w:cs="Times New Roman"/>
+                <w:sz w:val="24"/>
+                <w:szCs w:val="24"/>
+              </w:rPr>
+            </w:pPr>
+          </w:p>
+        </w:tc>
+        <w:tc>
+          <w:tcPr>
+            <w:tcW w:w="5896" w:type="dxa"/>
+          </w:tcPr>
+          <w:p>
+            <w:pPr>
+              <w:pStyle w:val="a7"/>
+              <w:ind w:left="0"/>
+              <w:jc w:val="both"/>
+              <w:rPr>
+                <w:rFonts w:ascii="Times New Roman" w:hAnsi="Times New Roman" w:cs="Times New Roman"/>
                 <w:noProof/>
                 <w:sz w:val="24"/>
                 <w:szCs w:val="24"/>
+              </w:rPr>
+            </w:pPr>
+            <w:r>
+              <w:rPr>
+                <w:noProof/>
                 <w:lang w:eastAsia="ru-RU"/>
               </w:rPr>
-            </w:pPr>
-            <w:r>
-              <w:rPr>
-                <w:rFonts w:ascii="Times New Roman" w:hAnsi="Times New Roman" w:cs="Times New Roman"/>
-                <w:noProof/>
-                <w:sz w:val="24"/>
-                <w:szCs w:val="24"/>
-              </w:rPr>
-              <w:lastRenderedPageBreak/>
               <w:drawing>
-                <wp:inline distT="0" distB="0" distL="0" distR="0" wp14:anchorId="78BA07C0" wp14:editId="13C83B60">
-                  <wp:extent cx="4549286" cy="1454993"/>
-                  <wp:effectExtent l="0" t="0" r="3810" b="0"/>
-                  <wp:docPr id="110" name="Рисунок 110"/>
+                <wp:inline distT="0" distB="0" distL="0" distR="0" wp14:anchorId="493FAC74" wp14:editId="6193B7AB">
+                  <wp:extent cx="2895600" cy="2613687"/>
+                  <wp:effectExtent l="0" t="0" r="0" b="0"/>
+                  <wp:docPr id="12" name="Рисунок 12"/>
                   <wp:cNvGraphicFramePr>
                     <a:graphicFrameLocks xmlns:a="http://schemas.openxmlformats.org/drawingml/2006/main" noChangeAspect="1"/>
                   </wp:cNvGraphicFramePr>
@@ -3366,7 +3271,7 @@
                         <pic:spPr>
                           <a:xfrm>
                             <a:off x="0" y="0"/>
-                            <a:ext cx="4576132" cy="1463579"/>
+                            <a:ext cx="2903808" cy="2621096"/>
                           </a:xfrm>
                           <a:prstGeom prst="rect">
                             <a:avLst/>
@@ -3379,13 +3284,6 @@
               </w:drawing>
             </w:r>
           </w:p>
-        </w:tc>
-      </w:tr>
-      <w:tr>
-        <w:tc>
-          <w:tcPr>
-            <w:tcW w:w="599" w:type="dxa"/>
-          </w:tcPr>
           <w:p>
             <w:pPr>
               <w:pStyle w:val="a7"/>
@@ -3393,124 +3291,22 @@
               <w:jc w:val="both"/>
               <w:rPr>
                 <w:rFonts w:ascii="Times New Roman" w:hAnsi="Times New Roman" w:cs="Times New Roman"/>
-                <w:sz w:val="24"/>
-                <w:szCs w:val="24"/>
-              </w:rPr>
-            </w:pPr>
-            <w:r>
-              <w:rPr>
-                <w:rFonts w:ascii="Times New Roman" w:hAnsi="Times New Roman" w:cs="Times New Roman"/>
-                <w:sz w:val="24"/>
-                <w:szCs w:val="24"/>
+                <w:noProof/>
+                <w:sz w:val="24"/>
+                <w:szCs w:val="24"/>
+              </w:rPr>
+            </w:pPr>
+            <w:r>
+              <w:rPr>
+                <w:noProof/>
+                <w:lang w:eastAsia="ru-RU"/>
               </w:rPr>
               <w:lastRenderedPageBreak/>
-              <w:t>6</w:t>
-            </w:r>
-          </w:p>
-        </w:tc>
-        <w:tc>
-          <w:tcPr>
-            <w:tcW w:w="3478" w:type="dxa"/>
-          </w:tcPr>
-          <w:p>
-            <w:pPr>
-              <w:pStyle w:val="a5"/>
-              <w:jc w:val="both"/>
-              <w:rPr>
-                <w:rFonts w:ascii="Times New Roman" w:hAnsi="Times New Roman" w:cs="Times New Roman"/>
-                <w:sz w:val="24"/>
-                <w:szCs w:val="24"/>
-              </w:rPr>
-            </w:pPr>
-            <w:r>
-              <w:rPr>
-                <w:rFonts w:ascii="Times New Roman" w:hAnsi="Times New Roman" w:cs="Times New Roman"/>
-                <w:sz w:val="24"/>
-                <w:szCs w:val="24"/>
-              </w:rPr>
-              <w:t xml:space="preserve">Нажать на кнопку </w:t>
-            </w:r>
-            <w:r>
-              <w:rPr>
-                <w:rFonts w:ascii="Times New Roman" w:hAnsi="Times New Roman" w:cs="Times New Roman"/>
-                <w:sz w:val="24"/>
-                <w:szCs w:val="24"/>
-              </w:rPr>
-              <w:t>ПРОИЗВОДИТЕЛЬ</w:t>
-            </w:r>
-            <w:r>
-              <w:rPr>
-                <w:rFonts w:ascii="Times New Roman" w:hAnsi="Times New Roman" w:cs="Times New Roman"/>
-                <w:sz w:val="24"/>
-                <w:szCs w:val="24"/>
-              </w:rPr>
-              <w:t xml:space="preserve"> НА СТРАНИЦЕ ТОВАРОВ</w:t>
-            </w:r>
-          </w:p>
-          <w:p>
-            <w:pPr>
-              <w:pStyle w:val="a5"/>
-              <w:jc w:val="both"/>
-              <w:rPr>
-                <w:rFonts w:ascii="Times New Roman" w:hAnsi="Times New Roman" w:cs="Times New Roman"/>
-                <w:sz w:val="24"/>
-                <w:szCs w:val="24"/>
-              </w:rPr>
-            </w:pPr>
-          </w:p>
-          <w:p>
-            <w:pPr>
-              <w:pStyle w:val="a5"/>
-              <w:jc w:val="both"/>
-              <w:rPr>
-                <w:rFonts w:ascii="Times New Roman" w:hAnsi="Times New Roman" w:cs="Times New Roman"/>
-                <w:sz w:val="24"/>
-                <w:szCs w:val="24"/>
-              </w:rPr>
-            </w:pPr>
-          </w:p>
-          <w:p>
-            <w:pPr>
-              <w:pStyle w:val="a5"/>
-              <w:jc w:val="both"/>
-              <w:rPr>
-                <w:rFonts w:ascii="Times New Roman" w:hAnsi="Times New Roman" w:cs="Times New Roman"/>
-                <w:sz w:val="24"/>
-                <w:szCs w:val="24"/>
-              </w:rPr>
-            </w:pPr>
-          </w:p>
-        </w:tc>
-        <w:tc>
-          <w:tcPr>
-            <w:tcW w:w="5896" w:type="dxa"/>
-          </w:tcPr>
-          <w:p>
-            <w:pPr>
-              <w:pStyle w:val="a7"/>
-              <w:ind w:left="0"/>
-              <w:jc w:val="both"/>
-              <w:rPr>
-                <w:rFonts w:ascii="Times New Roman" w:hAnsi="Times New Roman" w:cs="Times New Roman"/>
-                <w:noProof/>
-                <w:sz w:val="24"/>
-                <w:szCs w:val="24"/>
-                <w:lang w:eastAsia="ru-RU"/>
-              </w:rPr>
-            </w:pPr>
-            <w:r>
-              <w:rPr>
-                <w:rFonts w:ascii="Times New Roman" w:hAnsi="Times New Roman" w:cs="Times New Roman"/>
-                <w:noProof/>
-                <w:sz w:val="24"/>
-                <w:szCs w:val="24"/>
-                <w:lang w:eastAsia="ru-RU"/>
-              </w:rPr>
               <w:drawing>
-                <wp:inline distT="0" distB="0" distL="0" distR="0" wp14:anchorId="7A6C7803" wp14:editId="1317B048">
-                  <wp:extent cx="3606800" cy="2281555"/>
-                  <wp:effectExtent l="0" t="0" r="0" b="4445"/>
-                  <wp:docPr id="34" name="Рисунок 34"/>
+                <wp:inline distT="0" distB="0" distL="0" distR="0" wp14:anchorId="48C0F07A" wp14:editId="5A4E51B9">
+                  <wp:extent cx="2819400" cy="2563768"/>
+                  <wp:effectExtent l="0" t="0" r="0" b="8255"/>
+                  <wp:docPr id="14" name="Рисунок 14"/>
                   <wp:cNvGraphicFramePr>
                     <a:graphicFrameLocks xmlns:a="http://schemas.openxmlformats.org/drawingml/2006/main" noChangeAspect="1"/>
                   </wp:cNvGraphicFramePr>
@@ -3530,7 +3326,7 @@
                         <pic:spPr>
                           <a:xfrm>
                             <a:off x="0" y="0"/>
-                            <a:ext cx="3606800" cy="2281555"/>
+                            <a:ext cx="2825252" cy="2569090"/>
                           </a:xfrm>
                           <a:prstGeom prst="rect">
                             <a:avLst/>
@@ -3543,13 +3339,6 @@
               </w:drawing>
             </w:r>
           </w:p>
-        </w:tc>
-      </w:tr>
-      <w:tr>
-        <w:tc>
-          <w:tcPr>
-            <w:tcW w:w="599" w:type="dxa"/>
-          </w:tcPr>
           <w:p>
             <w:pPr>
               <w:pStyle w:val="a7"/>
@@ -3557,87 +3346,13 @@
               <w:jc w:val="both"/>
               <w:rPr>
                 <w:rFonts w:ascii="Times New Roman" w:hAnsi="Times New Roman" w:cs="Times New Roman"/>
-                <w:sz w:val="24"/>
-                <w:szCs w:val="24"/>
-              </w:rPr>
-            </w:pPr>
-            <w:r>
-              <w:rPr>
-                <w:rFonts w:ascii="Times New Roman" w:hAnsi="Times New Roman" w:cs="Times New Roman"/>
-                <w:sz w:val="24"/>
-                <w:szCs w:val="24"/>
-              </w:rPr>
-              <w:t>7</w:t>
-            </w:r>
-          </w:p>
-        </w:tc>
-        <w:tc>
-          <w:tcPr>
-            <w:tcW w:w="3478" w:type="dxa"/>
-          </w:tcPr>
-          <w:p>
-            <w:pPr>
-              <w:pStyle w:val="a5"/>
-              <w:jc w:val="both"/>
-              <w:rPr>
-                <w:rFonts w:ascii="Times New Roman" w:hAnsi="Times New Roman" w:cs="Times New Roman"/>
-                <w:sz w:val="24"/>
-                <w:szCs w:val="24"/>
-              </w:rPr>
-            </w:pPr>
-            <w:r>
-              <w:rPr>
-                <w:rFonts w:ascii="Times New Roman" w:hAnsi="Times New Roman" w:cs="Times New Roman"/>
-                <w:sz w:val="24"/>
-                <w:szCs w:val="24"/>
-              </w:rPr>
-              <w:t>«Производители»: эта страница предназначена для просмотра и удаления информации о производителях. Добавление и редактирование осуществляется через дополнительную форму</w:t>
-            </w:r>
-            <w:r>
-              <w:rPr>
-                <w:rFonts w:ascii="Times New Roman" w:hAnsi="Times New Roman" w:cs="Times New Roman"/>
                 <w:noProof/>
                 <w:sz w:val="24"/>
                 <w:szCs w:val="24"/>
-              </w:rPr>
-              <w:t xml:space="preserve"> </w:t>
-            </w:r>
-          </w:p>
-          <w:p>
-            <w:pPr>
-              <w:pStyle w:val="a5"/>
-              <w:jc w:val="both"/>
-              <w:rPr>
-                <w:rFonts w:ascii="Times New Roman" w:hAnsi="Times New Roman" w:cs="Times New Roman"/>
-                <w:sz w:val="24"/>
-                <w:szCs w:val="24"/>
-              </w:rPr>
-            </w:pPr>
-            <w:r>
-              <w:rPr>
-                <w:rFonts w:ascii="Times New Roman" w:hAnsi="Times New Roman" w:cs="Times New Roman"/>
-                <w:sz w:val="24"/>
-                <w:szCs w:val="24"/>
-              </w:rPr>
-              <w:t>ВЫБИРАЕШЬ ЛЮБУЮ ЗАПИСЬ И ЩЕЛКАЕШЬ ИЗМЕНИТЬ. ПОТОМ ЛИБО ОТМЕНА, ЛИБО ОК</w:t>
-            </w:r>
-          </w:p>
-          <w:p>
-            <w:pPr>
-              <w:pStyle w:val="a5"/>
-              <w:jc w:val="both"/>
-              <w:rPr>
-                <w:rFonts w:ascii="Times New Roman" w:hAnsi="Times New Roman" w:cs="Times New Roman"/>
-                <w:sz w:val="24"/>
-                <w:szCs w:val="24"/>
-              </w:rPr>
-            </w:pPr>
-          </w:p>
-        </w:tc>
-        <w:tc>
-          <w:tcPr>
-            <w:tcW w:w="5896" w:type="dxa"/>
-          </w:tcPr>
+                <w:lang w:eastAsia="ru-RU"/>
+              </w:rPr>
+            </w:pPr>
+          </w:p>
           <w:p>
             <w:pPr>
               <w:pStyle w:val="a7"/>
@@ -3653,16 +3368,14 @@
             </w:pPr>
             <w:r>
               <w:rPr>
-                <w:rFonts w:ascii="Times New Roman" w:hAnsi="Times New Roman" w:cs="Times New Roman"/>
                 <w:noProof/>
-                <w:sz w:val="24"/>
-                <w:szCs w:val="24"/>
+                <w:lang w:eastAsia="ru-RU"/>
               </w:rPr>
               <w:drawing>
-                <wp:inline distT="0" distB="0" distL="0" distR="0" wp14:anchorId="2C1CBB0B" wp14:editId="65406611">
-                  <wp:extent cx="3111256" cy="2039028"/>
+                <wp:inline distT="0" distB="0" distL="0" distR="0" wp14:anchorId="1B14CD1C" wp14:editId="5F40A315">
+                  <wp:extent cx="3090334" cy="995653"/>
                   <wp:effectExtent l="0" t="0" r="0" b="0"/>
-                  <wp:docPr id="112" name="Рисунок 112"/>
+                  <wp:docPr id="15" name="Рисунок 15"/>
                   <wp:cNvGraphicFramePr>
                     <a:graphicFrameLocks xmlns:a="http://schemas.openxmlformats.org/drawingml/2006/main" noChangeAspect="1"/>
                   </wp:cNvGraphicFramePr>
@@ -3682,7 +3395,7 @@
                         <pic:spPr>
                           <a:xfrm>
                             <a:off x="0" y="0"/>
-                            <a:ext cx="3122547" cy="2046428"/>
+                            <a:ext cx="3106407" cy="1000831"/>
                           </a:xfrm>
                           <a:prstGeom prst="rect">
                             <a:avLst/>
@@ -3695,6 +3408,20 @@
               </w:drawing>
             </w:r>
           </w:p>
+          <w:p>
+            <w:pPr>
+              <w:pStyle w:val="a7"/>
+              <w:ind w:left="0"/>
+              <w:jc w:val="both"/>
+              <w:rPr>
+                <w:rFonts w:ascii="Times New Roman" w:hAnsi="Times New Roman" w:cs="Times New Roman"/>
+                <w:noProof/>
+                <w:sz w:val="24"/>
+                <w:szCs w:val="24"/>
+                <w:lang w:eastAsia="ru-RU"/>
+              </w:rPr>
+            </w:pPr>
+          </w:p>
         </w:tc>
       </w:tr>
       <w:tr>
@@ -3713,6 +3440,15 @@
                 <w:szCs w:val="24"/>
               </w:rPr>
             </w:pPr>
+            <w:r>
+              <w:rPr>
+                <w:rFonts w:ascii="Times New Roman" w:hAnsi="Times New Roman" w:cs="Times New Roman"/>
+                <w:sz w:val="24"/>
+                <w:szCs w:val="24"/>
+              </w:rPr>
+              <w:lastRenderedPageBreak/>
+              <w:t>6</w:t>
+            </w:r>
           </w:p>
         </w:tc>
         <w:tc>
@@ -3729,6 +3465,44 @@
                 <w:szCs w:val="24"/>
               </w:rPr>
             </w:pPr>
+            <w:r>
+              <w:rPr>
+                <w:rFonts w:ascii="Times New Roman" w:hAnsi="Times New Roman" w:cs="Times New Roman"/>
+                <w:sz w:val="24"/>
+                <w:szCs w:val="24"/>
+              </w:rPr>
+              <w:t>Нажать на кнопку ПРОИЗВОДИТЕЛЬ НА СТРАНИЦЕ ТОВАРОВ</w:t>
+            </w:r>
+            <w:r>
+              <w:rPr>
+                <w:rFonts w:ascii="Times New Roman" w:hAnsi="Times New Roman" w:cs="Times New Roman"/>
+                <w:sz w:val="24"/>
+                <w:szCs w:val="24"/>
+              </w:rPr>
+              <w:t xml:space="preserve">. </w:t>
+            </w:r>
+          </w:p>
+          <w:p>
+            <w:pPr>
+              <w:pStyle w:val="a5"/>
+              <w:jc w:val="both"/>
+              <w:rPr>
+                <w:rFonts w:ascii="Times New Roman" w:hAnsi="Times New Roman" w:cs="Times New Roman"/>
+                <w:sz w:val="24"/>
+                <w:szCs w:val="24"/>
+              </w:rPr>
+            </w:pPr>
+          </w:p>
+          <w:p>
+            <w:pPr>
+              <w:pStyle w:val="a5"/>
+              <w:jc w:val="both"/>
+              <w:rPr>
+                <w:rFonts w:ascii="Times New Roman" w:hAnsi="Times New Roman" w:cs="Times New Roman"/>
+                <w:sz w:val="24"/>
+                <w:szCs w:val="24"/>
+              </w:rPr>
+            </w:pPr>
           </w:p>
         </w:tc>
         <w:tc>
@@ -3748,169 +3522,16 @@
                 <w:lang w:eastAsia="ru-RU"/>
               </w:rPr>
             </w:pPr>
-          </w:p>
-        </w:tc>
-      </w:tr>
-      <w:tr>
-        <w:tc>
-          <w:tcPr>
-            <w:tcW w:w="599" w:type="dxa"/>
-          </w:tcPr>
-          <w:p>
-            <w:pPr>
-              <w:pStyle w:val="a7"/>
-              <w:ind w:left="0"/>
-              <w:jc w:val="both"/>
-              <w:rPr>
-                <w:rFonts w:ascii="Times New Roman" w:hAnsi="Times New Roman" w:cs="Times New Roman"/>
-                <w:sz w:val="24"/>
-                <w:szCs w:val="24"/>
-              </w:rPr>
-            </w:pPr>
-            <w:r>
-              <w:rPr>
-                <w:rFonts w:ascii="Times New Roman" w:hAnsi="Times New Roman" w:cs="Times New Roman"/>
-                <w:sz w:val="24"/>
-                <w:szCs w:val="24"/>
-              </w:rPr>
-              <w:t>8</w:t>
-            </w:r>
-          </w:p>
-        </w:tc>
-        <w:tc>
-          <w:tcPr>
-            <w:tcW w:w="3478" w:type="dxa"/>
-          </w:tcPr>
-          <w:p>
-            <w:pPr>
-              <w:pStyle w:val="a5"/>
-              <w:jc w:val="both"/>
-              <w:rPr>
-                <w:rFonts w:ascii="Times New Roman" w:hAnsi="Times New Roman" w:cs="Times New Roman"/>
-                <w:sz w:val="24"/>
-                <w:szCs w:val="24"/>
-              </w:rPr>
-            </w:pPr>
-            <w:r>
-              <w:rPr>
-                <w:rFonts w:ascii="Times New Roman" w:hAnsi="Times New Roman" w:cs="Times New Roman"/>
-                <w:sz w:val="24"/>
-                <w:szCs w:val="24"/>
-              </w:rPr>
-              <w:t xml:space="preserve">Можно вывести базу всех товаров в </w:t>
-            </w:r>
-            <w:r>
-              <w:rPr>
-                <w:rFonts w:ascii="Times New Roman" w:hAnsi="Times New Roman" w:cs="Times New Roman"/>
-                <w:sz w:val="24"/>
-                <w:szCs w:val="24"/>
-                <w:lang w:val="en-US"/>
-              </w:rPr>
-              <w:t>Excel</w:t>
-            </w:r>
-            <w:r>
-              <w:rPr>
-                <w:rFonts w:ascii="Times New Roman" w:hAnsi="Times New Roman" w:cs="Times New Roman"/>
-                <w:sz w:val="24"/>
-                <w:szCs w:val="24"/>
-              </w:rPr>
-              <w:t xml:space="preserve">. Щелкаешь на </w:t>
-            </w:r>
-            <w:r>
-              <w:rPr>
-                <w:rFonts w:ascii="Times New Roman" w:hAnsi="Times New Roman" w:cs="Times New Roman"/>
-                <w:sz w:val="24"/>
-                <w:szCs w:val="24"/>
-                <w:lang w:val="en-US"/>
-              </w:rPr>
-              <w:t>EXCEL</w:t>
-            </w:r>
-            <w:r>
-              <w:rPr>
-                <w:rFonts w:ascii="Times New Roman" w:hAnsi="Times New Roman" w:cs="Times New Roman"/>
-                <w:sz w:val="24"/>
-                <w:szCs w:val="24"/>
-              </w:rPr>
-              <w:t>.</w:t>
-            </w:r>
-          </w:p>
-          <w:p>
-            <w:pPr>
-              <w:pStyle w:val="a5"/>
-              <w:jc w:val="both"/>
-              <w:rPr>
-                <w:rFonts w:ascii="Times New Roman" w:hAnsi="Times New Roman" w:cs="Times New Roman"/>
-                <w:sz w:val="24"/>
-                <w:szCs w:val="24"/>
-              </w:rPr>
-            </w:pPr>
-            <w:r>
-              <w:rPr>
-                <w:rFonts w:ascii="Times New Roman" w:hAnsi="Times New Roman" w:cs="Times New Roman"/>
-                <w:sz w:val="24"/>
-                <w:szCs w:val="24"/>
-              </w:rPr>
-              <w:t>Появится фа</w:t>
-            </w:r>
-            <w:r>
-              <w:rPr>
-                <w:rFonts w:ascii="Times New Roman" w:hAnsi="Times New Roman" w:cs="Times New Roman"/>
-                <w:sz w:val="24"/>
-                <w:szCs w:val="24"/>
-              </w:rPr>
-              <w:t>й</w:t>
-            </w:r>
-            <w:r>
-              <w:rPr>
-                <w:rFonts w:ascii="Times New Roman" w:hAnsi="Times New Roman" w:cs="Times New Roman"/>
-                <w:sz w:val="24"/>
-                <w:szCs w:val="24"/>
-              </w:rPr>
-              <w:t>л со всеми товарами</w:t>
-            </w:r>
-          </w:p>
-          <w:p>
-            <w:pPr>
-              <w:pStyle w:val="a5"/>
-              <w:jc w:val="both"/>
-              <w:rPr>
-                <w:rFonts w:ascii="Times New Roman" w:hAnsi="Times New Roman" w:cs="Times New Roman"/>
-                <w:sz w:val="24"/>
-                <w:szCs w:val="24"/>
-              </w:rPr>
-            </w:pPr>
-          </w:p>
-        </w:tc>
-        <w:tc>
-          <w:tcPr>
-            <w:tcW w:w="5896" w:type="dxa"/>
-          </w:tcPr>
-          <w:p>
-            <w:pPr>
-              <w:pStyle w:val="a7"/>
-              <w:ind w:left="0"/>
-              <w:jc w:val="both"/>
-              <w:rPr>
-                <w:rFonts w:ascii="Times New Roman" w:hAnsi="Times New Roman" w:cs="Times New Roman"/>
+            <w:r>
+              <w:rPr>
                 <w:noProof/>
-                <w:sz w:val="24"/>
-                <w:szCs w:val="24"/>
                 <w:lang w:eastAsia="ru-RU"/>
               </w:rPr>
-            </w:pPr>
-            <w:r>
-              <w:rPr>
-                <w:rFonts w:ascii="Times New Roman" w:hAnsi="Times New Roman" w:cs="Times New Roman"/>
-                <w:noProof/>
-                <w:sz w:val="24"/>
-                <w:szCs w:val="24"/>
-                <w:lang w:eastAsia="ru-RU"/>
-              </w:rPr>
               <w:drawing>
-                <wp:inline distT="0" distB="0" distL="0" distR="0" wp14:anchorId="727D928D" wp14:editId="566C13BF">
-                  <wp:extent cx="3359246" cy="1312436"/>
-                  <wp:effectExtent l="0" t="0" r="0" b="2540"/>
-                  <wp:docPr id="18" name="Рисунок 18"/>
+                <wp:inline distT="0" distB="0" distL="0" distR="0" wp14:anchorId="66E117D8" wp14:editId="5198ED44">
+                  <wp:extent cx="3606800" cy="473075"/>
+                  <wp:effectExtent l="0" t="0" r="0" b="3175"/>
+                  <wp:docPr id="16" name="Рисунок 16"/>
                   <wp:cNvGraphicFramePr>
                     <a:graphicFrameLocks xmlns:a="http://schemas.openxmlformats.org/drawingml/2006/main" noChangeAspect="1"/>
                   </wp:cNvGraphicFramePr>
@@ -3928,9 +3549,9 @@
                           </a:stretch>
                         </pic:blipFill>
                         <pic:spPr>
-                          <a:xfrm flipV="1">
+                          <a:xfrm>
                             <a:off x="0" y="0"/>
-                            <a:ext cx="3393560" cy="1325842"/>
+                            <a:ext cx="3606800" cy="473075"/>
                           </a:xfrm>
                           <a:prstGeom prst="rect">
                             <a:avLst/>
@@ -3961,6 +3582,14 @@
                 <w:szCs w:val="24"/>
               </w:rPr>
             </w:pPr>
+            <w:r>
+              <w:rPr>
+                <w:rFonts w:ascii="Times New Roman" w:hAnsi="Times New Roman" w:cs="Times New Roman"/>
+                <w:sz w:val="24"/>
+                <w:szCs w:val="24"/>
+              </w:rPr>
+              <w:t>7</w:t>
+            </w:r>
           </w:p>
         </w:tc>
         <w:tc>
@@ -3983,8 +3612,47 @@
                 <w:sz w:val="24"/>
                 <w:szCs w:val="24"/>
               </w:rPr>
-              <w:t>«Список клиентов»: эта страница предназначена для ввода и редактирования данных о клиентах. Для каждого клиента можно открыть дополнительную страницу для редактирования записи. Пользователь имеет возможность отфильтровать список по типу клиента, а также отсортировать по Фамилии пользователя.</w:t>
-            </w:r>
+              <w:t>«Производители»: эта страница предназначена для просмотра и удаления информации о производителях. Добавление и редактирование осуществляется через дополнительную форму</w:t>
+            </w:r>
+            <w:r>
+              <w:rPr>
+                <w:rFonts w:ascii="Times New Roman" w:hAnsi="Times New Roman" w:cs="Times New Roman"/>
+                <w:noProof/>
+                <w:sz w:val="24"/>
+                <w:szCs w:val="24"/>
+              </w:rPr>
+              <w:t xml:space="preserve"> </w:t>
+            </w:r>
+          </w:p>
+          <w:p>
+            <w:pPr>
+              <w:pStyle w:val="a5"/>
+              <w:jc w:val="both"/>
+              <w:rPr>
+                <w:rFonts w:ascii="Times New Roman" w:hAnsi="Times New Roman" w:cs="Times New Roman"/>
+                <w:sz w:val="24"/>
+                <w:szCs w:val="24"/>
+              </w:rPr>
+            </w:pPr>
+            <w:r>
+              <w:rPr>
+                <w:rFonts w:ascii="Times New Roman" w:hAnsi="Times New Roman" w:cs="Times New Roman"/>
+                <w:sz w:val="24"/>
+                <w:szCs w:val="24"/>
+              </w:rPr>
+              <w:t>ВЫБИРАЕШЬ ЛЮБУЮ ЗАПИСЬ И ЩЕЛКАЕШЬ ИЗМЕНИТЬ. ПОТОМ ЛИБО ОТМЕНА, ЛИБО ОК</w:t>
+            </w:r>
+          </w:p>
+          <w:p>
+            <w:pPr>
+              <w:pStyle w:val="a5"/>
+              <w:jc w:val="both"/>
+              <w:rPr>
+                <w:rFonts w:ascii="Times New Roman" w:hAnsi="Times New Roman" w:cs="Times New Roman"/>
+                <w:sz w:val="24"/>
+                <w:szCs w:val="24"/>
+              </w:rPr>
+            </w:pPr>
           </w:p>
         </w:tc>
         <w:tc>
@@ -4006,16 +3674,14 @@
             </w:pPr>
             <w:r>
               <w:rPr>
-                <w:rFonts w:ascii="Times New Roman" w:hAnsi="Times New Roman" w:cs="Times New Roman"/>
                 <w:noProof/>
-                <w:sz w:val="24"/>
-                <w:szCs w:val="24"/>
+                <w:lang w:eastAsia="ru-RU"/>
               </w:rPr>
               <w:drawing>
-                <wp:inline distT="0" distB="0" distL="0" distR="0" wp14:anchorId="436D1761" wp14:editId="4B26C725">
-                  <wp:extent cx="3494210" cy="3130409"/>
-                  <wp:effectExtent l="0" t="0" r="0" b="0"/>
-                  <wp:docPr id="120" name="Рисунок 120"/>
+                <wp:inline distT="0" distB="0" distL="0" distR="0" wp14:anchorId="18DCD8F4" wp14:editId="085A4675">
+                  <wp:extent cx="3606800" cy="2912745"/>
+                  <wp:effectExtent l="0" t="0" r="0" b="1905"/>
+                  <wp:docPr id="17" name="Рисунок 17"/>
                   <wp:cNvGraphicFramePr>
                     <a:graphicFrameLocks xmlns:a="http://schemas.openxmlformats.org/drawingml/2006/main" noChangeAspect="1"/>
                   </wp:cNvGraphicFramePr>
@@ -4035,7 +3701,7 @@
                         <pic:spPr>
                           <a:xfrm>
                             <a:off x="0" y="0"/>
-                            <a:ext cx="3510627" cy="3145116"/>
+                            <a:ext cx="3606800" cy="2912745"/>
                           </a:xfrm>
                           <a:prstGeom prst="rect">
                             <a:avLst/>
@@ -4048,13 +3714,6 @@
               </w:drawing>
             </w:r>
           </w:p>
-        </w:tc>
-      </w:tr>
-      <w:tr>
-        <w:tc>
-          <w:tcPr>
-            <w:tcW w:w="599" w:type="dxa"/>
-          </w:tcPr>
           <w:p>
             <w:pPr>
               <w:pStyle w:val="a7"/>
@@ -4062,75 +3721,22 @@
               <w:jc w:val="both"/>
               <w:rPr>
                 <w:rFonts w:ascii="Times New Roman" w:hAnsi="Times New Roman" w:cs="Times New Roman"/>
-                <w:sz w:val="24"/>
-                <w:szCs w:val="24"/>
-              </w:rPr>
-            </w:pPr>
-          </w:p>
-        </w:tc>
-        <w:tc>
-          <w:tcPr>
-            <w:tcW w:w="3478" w:type="dxa"/>
-          </w:tcPr>
-          <w:p>
-            <w:pPr>
-              <w:jc w:val="both"/>
-              <w:rPr>
-                <w:rFonts w:ascii="Times New Roman" w:hAnsi="Times New Roman" w:cs="Times New Roman"/>
                 <w:noProof/>
-                <w:color w:val="000000"/>
-                <w:sz w:val="24"/>
-                <w:szCs w:val="24"/>
-              </w:rPr>
-            </w:pPr>
-            <w:r>
-              <w:rPr>
-                <w:rFonts w:ascii="Times New Roman" w:hAnsi="Times New Roman" w:cs="Times New Roman"/>
-                <w:sz w:val="24"/>
-                <w:szCs w:val="24"/>
-              </w:rPr>
-              <w:t>«Профиль»: эта форма предназначена для редактирования данных о клиенте. (Рис.43)</w:t>
-            </w:r>
-          </w:p>
-          <w:p>
-            <w:pPr>
-              <w:pStyle w:val="a5"/>
-              <w:jc w:val="both"/>
-              <w:rPr>
-                <w:rFonts w:ascii="Times New Roman" w:hAnsi="Times New Roman" w:cs="Times New Roman"/>
-                <w:sz w:val="24"/>
-                <w:szCs w:val="24"/>
-              </w:rPr>
-            </w:pPr>
-          </w:p>
-        </w:tc>
-        <w:tc>
-          <w:tcPr>
-            <w:tcW w:w="5896" w:type="dxa"/>
-          </w:tcPr>
-          <w:p>
-            <w:pPr>
-              <w:jc w:val="both"/>
-              <w:rPr>
-                <w:rFonts w:ascii="Times New Roman" w:hAnsi="Times New Roman" w:cs="Times New Roman"/>
+                <w:sz w:val="24"/>
+                <w:szCs w:val="24"/>
+                <w:lang w:eastAsia="ru-RU"/>
+              </w:rPr>
+            </w:pPr>
+            <w:r>
+              <w:rPr>
                 <w:noProof/>
-                <w:color w:val="000000"/>
-                <w:sz w:val="24"/>
-                <w:szCs w:val="24"/>
-              </w:rPr>
-            </w:pPr>
-            <w:r>
-              <w:rPr>
-                <w:rFonts w:ascii="Times New Roman" w:hAnsi="Times New Roman" w:cs="Times New Roman"/>
-                <w:noProof/>
-                <w:sz w:val="24"/>
-                <w:szCs w:val="24"/>
+                <w:lang w:eastAsia="ru-RU"/>
               </w:rPr>
               <w:drawing>
-                <wp:inline distT="0" distB="0" distL="0" distR="0" wp14:anchorId="61BE3D33" wp14:editId="5A3EAAE3">
-                  <wp:extent cx="3699571" cy="2336800"/>
-                  <wp:effectExtent l="0" t="0" r="0" b="6350"/>
-                  <wp:docPr id="122" name="Рисунок 122"/>
+                <wp:inline distT="0" distB="0" distL="0" distR="0" wp14:anchorId="491B1A8F" wp14:editId="40F0B305">
+                  <wp:extent cx="3606800" cy="1189355"/>
+                  <wp:effectExtent l="0" t="0" r="0" b="0"/>
+                  <wp:docPr id="20" name="Рисунок 20"/>
                   <wp:cNvGraphicFramePr>
                     <a:graphicFrameLocks xmlns:a="http://schemas.openxmlformats.org/drawingml/2006/main" noChangeAspect="1"/>
                   </wp:cNvGraphicFramePr>
@@ -4150,7 +3756,7 @@
                         <pic:spPr>
                           <a:xfrm>
                             <a:off x="0" y="0"/>
-                            <a:ext cx="3712847" cy="2345186"/>
+                            <a:ext cx="3606800" cy="1189355"/>
                           </a:xfrm>
                           <a:prstGeom prst="rect">
                             <a:avLst/>
@@ -4163,42 +3769,6 @@
               </w:drawing>
             </w:r>
           </w:p>
-          <w:p>
-            <w:pPr>
-              <w:jc w:val="both"/>
-              <w:rPr>
-                <w:rFonts w:ascii="Times New Roman" w:hAnsi="Times New Roman" w:cs="Times New Roman"/>
-                <w:noProof/>
-                <w:color w:val="000000"/>
-                <w:sz w:val="24"/>
-                <w:szCs w:val="24"/>
-              </w:rPr>
-            </w:pPr>
-            <w:r>
-              <w:rPr>
-                <w:rFonts w:ascii="Times New Roman" w:hAnsi="Times New Roman" w:cs="Times New Roman"/>
-                <w:noProof/>
-                <w:color w:val="000000"/>
-                <w:sz w:val="24"/>
-                <w:szCs w:val="24"/>
-              </w:rPr>
-              <w:t>Рис.43 Окно Профиль</w:t>
-            </w:r>
-          </w:p>
-          <w:p>
-            <w:pPr>
-              <w:pStyle w:val="a7"/>
-              <w:ind w:left="0"/>
-              <w:jc w:val="both"/>
-              <w:rPr>
-                <w:rFonts w:ascii="Times New Roman" w:hAnsi="Times New Roman" w:cs="Times New Roman"/>
-                <w:noProof/>
-                <w:sz w:val="24"/>
-                <w:szCs w:val="24"/>
-                <w:lang w:eastAsia="ru-RU"/>
-              </w:rPr>
-            </w:pPr>
-          </w:p>
         </w:tc>
       </w:tr>
       <w:tr>
@@ -4225,26 +3795,6 @@
           </w:tcPr>
           <w:p>
             <w:pPr>
-              <w:jc w:val="both"/>
-              <w:rPr>
-                <w:rFonts w:ascii="Times New Roman" w:hAnsi="Times New Roman" w:cs="Times New Roman"/>
-                <w:noProof/>
-                <w:color w:val="000000"/>
-                <w:sz w:val="24"/>
-                <w:szCs w:val="24"/>
-              </w:rPr>
-            </w:pPr>
-            <w:r>
-              <w:rPr>
-                <w:rFonts w:ascii="Times New Roman" w:hAnsi="Times New Roman" w:cs="Times New Roman"/>
-                <w:sz w:val="24"/>
-                <w:szCs w:val="24"/>
-              </w:rPr>
-              <w:t>«Типы клиентов»: эта страница предназначена для просмотра и удаления информации о типах клиентов. Добавление и редактирование осуществляется через дополнительную форму. (Рис.44)</w:t>
-            </w:r>
-          </w:p>
-          <w:p>
-            <w:pPr>
               <w:pStyle w:val="a5"/>
               <w:jc w:val="both"/>
               <w:rPr>
@@ -4253,6 +3803,14 @@
                 <w:szCs w:val="24"/>
               </w:rPr>
             </w:pPr>
+            <w:r>
+              <w:rPr>
+                <w:rFonts w:ascii="Times New Roman" w:hAnsi="Times New Roman" w:cs="Times New Roman"/>
+                <w:sz w:val="24"/>
+                <w:szCs w:val="24"/>
+              </w:rPr>
+              <w:t>Возвращаешь на главную форму приложения. Нажимаешь на кнопку редактировать список услуг</w:t>
+            </w:r>
           </w:p>
         </w:tc>
         <w:tc>
@@ -4274,16 +3832,14 @@
             </w:pPr>
             <w:r>
               <w:rPr>
-                <w:rFonts w:ascii="Times New Roman" w:hAnsi="Times New Roman" w:cs="Times New Roman"/>
                 <w:noProof/>
-                <w:sz w:val="24"/>
-                <w:szCs w:val="24"/>
+                <w:lang w:eastAsia="ru-RU"/>
               </w:rPr>
               <w:drawing>
-                <wp:inline distT="0" distB="0" distL="0" distR="0" wp14:anchorId="25194EC9" wp14:editId="56F037A2">
-                  <wp:extent cx="2617286" cy="2141416"/>
-                  <wp:effectExtent l="0" t="0" r="0" b="0"/>
-                  <wp:docPr id="515" name="Рисунок 515"/>
+                <wp:inline distT="0" distB="0" distL="0" distR="0" wp14:anchorId="464537B1" wp14:editId="6EEC07C3">
+                  <wp:extent cx="3606800" cy="2741930"/>
+                  <wp:effectExtent l="0" t="0" r="0" b="1270"/>
+                  <wp:docPr id="21" name="Рисунок 21"/>
                   <wp:cNvGraphicFramePr>
                     <a:graphicFrameLocks xmlns:a="http://schemas.openxmlformats.org/drawingml/2006/main" noChangeAspect="1"/>
                   </wp:cNvGraphicFramePr>
@@ -4303,7 +3859,7 @@
                         <pic:spPr>
                           <a:xfrm>
                             <a:off x="0" y="0"/>
-                            <a:ext cx="2627103" cy="2149448"/>
+                            <a:ext cx="3606800" cy="2741930"/>
                           </a:xfrm>
                           <a:prstGeom prst="rect">
                             <a:avLst/>
@@ -4342,36 +3898,6 @@
           </w:tcPr>
           <w:p>
             <w:pPr>
-              <w:jc w:val="both"/>
-              <w:rPr>
-                <w:rFonts w:ascii="Times New Roman" w:hAnsi="Times New Roman" w:cs="Times New Roman"/>
-                <w:noProof/>
-                <w:color w:val="000000"/>
-                <w:sz w:val="24"/>
-                <w:szCs w:val="24"/>
-              </w:rPr>
-            </w:pPr>
-            <w:r>
-              <w:rPr>
-                <w:rFonts w:ascii="Times New Roman" w:hAnsi="Times New Roman" w:cs="Times New Roman"/>
-                <w:sz w:val="24"/>
-                <w:szCs w:val="24"/>
-              </w:rPr>
-              <w:t>«Тип клиента»: эта форма предназначена для добавления и редактирования записи о производителе. (Рис.45)</w:t>
-            </w:r>
-          </w:p>
-          <w:p>
-            <w:pPr>
-              <w:jc w:val="both"/>
-              <w:rPr>
-                <w:rFonts w:ascii="Times New Roman" w:hAnsi="Times New Roman" w:cs="Times New Roman"/>
-                <w:sz w:val="24"/>
-                <w:szCs w:val="24"/>
-              </w:rPr>
-            </w:pPr>
-          </w:p>
-          <w:p>
-            <w:pPr>
               <w:pStyle w:val="a5"/>
               <w:jc w:val="both"/>
               <w:rPr>
@@ -4380,6 +3906,62 @@
                 <w:szCs w:val="24"/>
               </w:rPr>
             </w:pPr>
+            <w:r>
+              <w:rPr>
+                <w:rFonts w:ascii="Times New Roman" w:hAnsi="Times New Roman" w:cs="Times New Roman"/>
+                <w:sz w:val="24"/>
+                <w:szCs w:val="24"/>
+              </w:rPr>
+              <w:t xml:space="preserve">«Услуги»: эта страница предназначена для ввода, удаления и редактирования данных об услугах. Функционал страницы позволяет выгружать список услуг в </w:t>
+            </w:r>
+            <w:proofErr w:type="spellStart"/>
+            <w:r>
+              <w:rPr>
+                <w:rFonts w:ascii="Times New Roman" w:hAnsi="Times New Roman" w:cs="Times New Roman"/>
+                <w:sz w:val="24"/>
+                <w:szCs w:val="24"/>
+              </w:rPr>
+              <w:t>Excel</w:t>
+            </w:r>
+            <w:proofErr w:type="spellEnd"/>
+            <w:r>
+              <w:rPr>
+                <w:rFonts w:ascii="Times New Roman" w:hAnsi="Times New Roman" w:cs="Times New Roman"/>
+                <w:sz w:val="24"/>
+                <w:szCs w:val="24"/>
+              </w:rPr>
+              <w:t xml:space="preserve">. Для каждой услуги можно открыть дополнительные страницы для редактирования записи, просмотра и редактирования сведений об истории оказания этой услуги. Пользователь имеет возможность отфильтровать список по размеру скидки, а также отсортировать по стоимости. </w:t>
+            </w:r>
+          </w:p>
+          <w:p>
+            <w:pPr>
+              <w:pStyle w:val="a5"/>
+              <w:jc w:val="both"/>
+              <w:rPr>
+                <w:rFonts w:ascii="Times New Roman" w:hAnsi="Times New Roman" w:cs="Times New Roman"/>
+                <w:sz w:val="24"/>
+                <w:szCs w:val="24"/>
+              </w:rPr>
+            </w:pPr>
+          </w:p>
+          <w:p>
+            <w:pPr>
+              <w:pStyle w:val="a5"/>
+              <w:jc w:val="both"/>
+              <w:rPr>
+                <w:rFonts w:ascii="Times New Roman" w:hAnsi="Times New Roman" w:cs="Times New Roman"/>
+                <w:sz w:val="24"/>
+                <w:szCs w:val="24"/>
+              </w:rPr>
+            </w:pPr>
+            <w:r>
+              <w:rPr>
+                <w:rFonts w:ascii="Times New Roman" w:hAnsi="Times New Roman" w:cs="Times New Roman"/>
+                <w:sz w:val="24"/>
+                <w:szCs w:val="24"/>
+              </w:rPr>
+              <w:t>Выбираешь любую запись и нажимаешь редактировать.</w:t>
+            </w:r>
           </w:p>
         </w:tc>
         <w:tc>
@@ -4401,16 +3983,13 @@
             </w:pPr>
             <w:r>
               <w:rPr>
-                <w:rFonts w:ascii="Times New Roman" w:hAnsi="Times New Roman" w:cs="Times New Roman"/>
                 <w:noProof/>
-                <w:sz w:val="24"/>
-                <w:szCs w:val="24"/>
               </w:rPr>
               <w:drawing>
-                <wp:inline distT="0" distB="0" distL="0" distR="0" wp14:anchorId="11BF398D" wp14:editId="700F8713">
-                  <wp:extent cx="3512527" cy="1283073"/>
+                <wp:inline distT="0" distB="0" distL="0" distR="0" wp14:anchorId="55521232" wp14:editId="4890FE8D">
+                  <wp:extent cx="3451225" cy="3203681"/>
                   <wp:effectExtent l="0" t="0" r="0" b="0"/>
-                  <wp:docPr id="514" name="Рисунок 514"/>
+                  <wp:docPr id="549" name="Рисунок 549"/>
                   <wp:cNvGraphicFramePr>
                     <a:graphicFrameLocks xmlns:a="http://schemas.openxmlformats.org/drawingml/2006/main" noChangeAspect="1"/>
                   </wp:cNvGraphicFramePr>
@@ -4430,7 +4009,7 @@
                         <pic:spPr>
                           <a:xfrm>
                             <a:off x="0" y="0"/>
-                            <a:ext cx="3516112" cy="1284382"/>
+                            <a:ext cx="3461346" cy="3213076"/>
                           </a:xfrm>
                           <a:prstGeom prst="rect">
                             <a:avLst/>
@@ -4461,14 +4040,6 @@
                 <w:szCs w:val="24"/>
               </w:rPr>
             </w:pPr>
-            <w:r>
-              <w:rPr>
-                <w:rFonts w:ascii="Times New Roman" w:hAnsi="Times New Roman" w:cs="Times New Roman"/>
-                <w:sz w:val="24"/>
-                <w:szCs w:val="24"/>
-              </w:rPr>
-              <w:t>14</w:t>
-            </w:r>
           </w:p>
         </w:tc>
         <w:tc>
@@ -4491,16 +4062,823 @@
                 <w:sz w:val="24"/>
                 <w:szCs w:val="24"/>
               </w:rPr>
-              <w:t xml:space="preserve">На этом демонстрация моей программы завершена, готов </w:t>
-            </w:r>
-            <w:r>
-              <w:rPr>
-                <w:rFonts w:ascii="Times New Roman" w:hAnsi="Times New Roman" w:cs="Times New Roman"/>
-                <w:sz w:val="24"/>
-                <w:szCs w:val="24"/>
-              </w:rPr>
-              <w:lastRenderedPageBreak/>
-              <w:t>ответить на ваши вопросы</w:t>
+              <w:t>«Добавление и редактирование»: эта страница предназначена для ввода, удаления и редактирования данны</w:t>
+            </w:r>
+            <w:r>
+              <w:rPr>
+                <w:rFonts w:ascii="Times New Roman" w:hAnsi="Times New Roman" w:cs="Times New Roman"/>
+                <w:sz w:val="24"/>
+                <w:szCs w:val="24"/>
+              </w:rPr>
+              <w:t>х о товаре.</w:t>
+            </w:r>
+          </w:p>
+          <w:p>
+            <w:pPr>
+              <w:pStyle w:val="a5"/>
+              <w:jc w:val="both"/>
+              <w:rPr>
+                <w:rFonts w:ascii="Times New Roman" w:hAnsi="Times New Roman" w:cs="Times New Roman"/>
+                <w:sz w:val="24"/>
+                <w:szCs w:val="24"/>
+              </w:rPr>
+            </w:pPr>
+            <w:r>
+              <w:rPr>
+                <w:rFonts w:ascii="Times New Roman" w:hAnsi="Times New Roman" w:cs="Times New Roman"/>
+                <w:sz w:val="24"/>
+                <w:szCs w:val="24"/>
+              </w:rPr>
+              <w:t>Нажимаешь назад или сохранить</w:t>
+            </w:r>
+          </w:p>
+        </w:tc>
+        <w:tc>
+          <w:tcPr>
+            <w:tcW w:w="5896" w:type="dxa"/>
+          </w:tcPr>
+          <w:p>
+            <w:pPr>
+              <w:pStyle w:val="a7"/>
+              <w:ind w:left="0"/>
+              <w:jc w:val="both"/>
+              <w:rPr>
+                <w:noProof/>
+              </w:rPr>
+            </w:pPr>
+            <w:r>
+              <w:rPr>
+                <w:noProof/>
+              </w:rPr>
+              <w:drawing>
+                <wp:inline distT="0" distB="0" distL="0" distR="0" wp14:anchorId="220B5ED4" wp14:editId="2941AA08">
+                  <wp:extent cx="3825086" cy="3015501"/>
+                  <wp:effectExtent l="0" t="0" r="4445" b="0"/>
+                  <wp:docPr id="551" name="Рисунок 551"/>
+                  <wp:cNvGraphicFramePr>
+                    <a:graphicFrameLocks xmlns:a="http://schemas.openxmlformats.org/drawingml/2006/main" noChangeAspect="1"/>
+                  </wp:cNvGraphicFramePr>
+                  <a:graphic xmlns:a="http://schemas.openxmlformats.org/drawingml/2006/main">
+                    <a:graphicData uri="http://schemas.openxmlformats.org/drawingml/2006/picture">
+                      <pic:pic xmlns:pic="http://schemas.openxmlformats.org/drawingml/2006/picture">
+                        <pic:nvPicPr>
+                          <pic:cNvPr id="1" name=""/>
+                          <pic:cNvPicPr/>
+                        </pic:nvPicPr>
+                        <pic:blipFill>
+                          <a:blip r:embed="rId26"/>
+                          <a:stretch>
+                            <a:fillRect/>
+                          </a:stretch>
+                        </pic:blipFill>
+                        <pic:spPr>
+                          <a:xfrm>
+                            <a:off x="0" y="0"/>
+                            <a:ext cx="3832694" cy="3021499"/>
+                          </a:xfrm>
+                          <a:prstGeom prst="rect">
+                            <a:avLst/>
+                          </a:prstGeom>
+                        </pic:spPr>
+                      </pic:pic>
+                    </a:graphicData>
+                  </a:graphic>
+                </wp:inline>
+              </w:drawing>
+            </w:r>
+          </w:p>
+        </w:tc>
+      </w:tr>
+      <w:tr>
+        <w:tc>
+          <w:tcPr>
+            <w:tcW w:w="599" w:type="dxa"/>
+          </w:tcPr>
+          <w:p>
+            <w:pPr>
+              <w:pStyle w:val="a7"/>
+              <w:ind w:left="0"/>
+              <w:jc w:val="both"/>
+              <w:rPr>
+                <w:rFonts w:ascii="Times New Roman" w:hAnsi="Times New Roman" w:cs="Times New Roman"/>
+                <w:sz w:val="24"/>
+                <w:szCs w:val="24"/>
+              </w:rPr>
+            </w:pPr>
+          </w:p>
+        </w:tc>
+        <w:tc>
+          <w:tcPr>
+            <w:tcW w:w="3478" w:type="dxa"/>
+          </w:tcPr>
+          <w:p>
+            <w:pPr>
+              <w:pStyle w:val="a5"/>
+              <w:jc w:val="both"/>
+              <w:rPr>
+                <w:rFonts w:ascii="Times New Roman" w:hAnsi="Times New Roman" w:cs="Times New Roman"/>
+                <w:sz w:val="24"/>
+                <w:szCs w:val="24"/>
+              </w:rPr>
+            </w:pPr>
+            <w:r>
+              <w:rPr>
+                <w:rFonts w:ascii="Times New Roman" w:hAnsi="Times New Roman" w:cs="Times New Roman"/>
+                <w:sz w:val="24"/>
+                <w:szCs w:val="24"/>
+              </w:rPr>
+              <w:t xml:space="preserve">Выбираешь любую запись и </w:t>
+            </w:r>
+            <w:proofErr w:type="spellStart"/>
+            <w:r>
+              <w:rPr>
+                <w:rFonts w:ascii="Times New Roman" w:hAnsi="Times New Roman" w:cs="Times New Roman"/>
+                <w:sz w:val="24"/>
+                <w:szCs w:val="24"/>
+              </w:rPr>
+              <w:t>нжаимаешь</w:t>
+            </w:r>
+            <w:proofErr w:type="spellEnd"/>
+            <w:r>
+              <w:rPr>
+                <w:rFonts w:ascii="Times New Roman" w:hAnsi="Times New Roman" w:cs="Times New Roman"/>
+                <w:sz w:val="24"/>
+                <w:szCs w:val="24"/>
+              </w:rPr>
+              <w:t xml:space="preserve"> на кнопку продажи.</w:t>
+            </w:r>
+          </w:p>
+          <w:p>
+            <w:pPr>
+              <w:pStyle w:val="a5"/>
+              <w:jc w:val="both"/>
+              <w:rPr>
+                <w:rFonts w:ascii="Times New Roman" w:hAnsi="Times New Roman" w:cs="Times New Roman"/>
+                <w:sz w:val="24"/>
+                <w:szCs w:val="24"/>
+              </w:rPr>
+            </w:pPr>
+            <w:r>
+              <w:rPr>
+                <w:rFonts w:ascii="Times New Roman" w:hAnsi="Times New Roman" w:cs="Times New Roman"/>
+                <w:sz w:val="24"/>
+                <w:szCs w:val="24"/>
+              </w:rPr>
+              <w:t xml:space="preserve">«История оказания услуг»: эта страница предназначена для просмотра и удаления информации о продажах услуг. Добавление и редактирование осуществляется через дополнительную форму. </w:t>
+            </w:r>
+          </w:p>
+        </w:tc>
+        <w:tc>
+          <w:tcPr>
+            <w:tcW w:w="5896" w:type="dxa"/>
+          </w:tcPr>
+          <w:p>
+            <w:pPr>
+              <w:pStyle w:val="a7"/>
+              <w:ind w:left="0"/>
+              <w:jc w:val="both"/>
+              <w:rPr>
+                <w:rFonts w:ascii="Times New Roman" w:hAnsi="Times New Roman" w:cs="Times New Roman"/>
+                <w:noProof/>
+                <w:sz w:val="24"/>
+                <w:szCs w:val="24"/>
+                <w:lang w:eastAsia="ru-RU"/>
+              </w:rPr>
+            </w:pPr>
+            <w:r>
+              <w:rPr>
+                <w:noProof/>
+              </w:rPr>
+              <w:drawing>
+                <wp:inline distT="0" distB="0" distL="0" distR="0" wp14:anchorId="79C82FF0" wp14:editId="0FE411A9">
+                  <wp:extent cx="3308747" cy="2743200"/>
+                  <wp:effectExtent l="0" t="0" r="6350" b="0"/>
+                  <wp:docPr id="552" name="Рисунок 552"/>
+                  <wp:cNvGraphicFramePr>
+                    <a:graphicFrameLocks xmlns:a="http://schemas.openxmlformats.org/drawingml/2006/main" noChangeAspect="1"/>
+                  </wp:cNvGraphicFramePr>
+                  <a:graphic xmlns:a="http://schemas.openxmlformats.org/drawingml/2006/main">
+                    <a:graphicData uri="http://schemas.openxmlformats.org/drawingml/2006/picture">
+                      <pic:pic xmlns:pic="http://schemas.openxmlformats.org/drawingml/2006/picture">
+                        <pic:nvPicPr>
+                          <pic:cNvPr id="1" name=""/>
+                          <pic:cNvPicPr/>
+                        </pic:nvPicPr>
+                        <pic:blipFill>
+                          <a:blip r:embed="rId27"/>
+                          <a:stretch>
+                            <a:fillRect/>
+                          </a:stretch>
+                        </pic:blipFill>
+                        <pic:spPr>
+                          <a:xfrm>
+                            <a:off x="0" y="0"/>
+                            <a:ext cx="3317247" cy="2750247"/>
+                          </a:xfrm>
+                          <a:prstGeom prst="rect">
+                            <a:avLst/>
+                          </a:prstGeom>
+                        </pic:spPr>
+                      </pic:pic>
+                    </a:graphicData>
+                  </a:graphic>
+                </wp:inline>
+              </w:drawing>
+            </w:r>
+          </w:p>
+          <w:p>
+            <w:pPr>
+              <w:pStyle w:val="a7"/>
+              <w:ind w:left="0"/>
+              <w:jc w:val="both"/>
+              <w:rPr>
+                <w:rFonts w:ascii="Times New Roman" w:hAnsi="Times New Roman" w:cs="Times New Roman"/>
+                <w:noProof/>
+                <w:sz w:val="24"/>
+                <w:szCs w:val="24"/>
+                <w:lang w:eastAsia="ru-RU"/>
+              </w:rPr>
+            </w:pPr>
+            <w:r>
+              <w:rPr>
+                <w:noProof/>
+              </w:rPr>
+              <w:drawing>
+                <wp:inline distT="0" distB="0" distL="0" distR="0" wp14:anchorId="4E15F339" wp14:editId="3B20A122">
+                  <wp:extent cx="3256491" cy="883482"/>
+                  <wp:effectExtent l="0" t="0" r="1270" b="0"/>
+                  <wp:docPr id="553" name="Рисунок 553"/>
+                  <wp:cNvGraphicFramePr>
+                    <a:graphicFrameLocks xmlns:a="http://schemas.openxmlformats.org/drawingml/2006/main" noChangeAspect="1"/>
+                  </wp:cNvGraphicFramePr>
+                  <a:graphic xmlns:a="http://schemas.openxmlformats.org/drawingml/2006/main">
+                    <a:graphicData uri="http://schemas.openxmlformats.org/drawingml/2006/picture">
+                      <pic:pic xmlns:pic="http://schemas.openxmlformats.org/drawingml/2006/picture">
+                        <pic:nvPicPr>
+                          <pic:cNvPr id="1" name=""/>
+                          <pic:cNvPicPr/>
+                        </pic:nvPicPr>
+                        <pic:blipFill>
+                          <a:blip r:embed="rId28"/>
+                          <a:stretch>
+                            <a:fillRect/>
+                          </a:stretch>
+                        </pic:blipFill>
+                        <pic:spPr>
+                          <a:xfrm>
+                            <a:off x="0" y="0"/>
+                            <a:ext cx="3286025" cy="891495"/>
+                          </a:xfrm>
+                          <a:prstGeom prst="rect">
+                            <a:avLst/>
+                          </a:prstGeom>
+                        </pic:spPr>
+                      </pic:pic>
+                    </a:graphicData>
+                  </a:graphic>
+                </wp:inline>
+              </w:drawing>
+            </w:r>
+          </w:p>
+        </w:tc>
+      </w:tr>
+      <w:tr>
+        <w:tc>
+          <w:tcPr>
+            <w:tcW w:w="599" w:type="dxa"/>
+          </w:tcPr>
+          <w:p>
+            <w:pPr>
+              <w:pStyle w:val="a7"/>
+              <w:ind w:left="0"/>
+              <w:jc w:val="both"/>
+              <w:rPr>
+                <w:rFonts w:ascii="Times New Roman" w:hAnsi="Times New Roman" w:cs="Times New Roman"/>
+                <w:sz w:val="24"/>
+                <w:szCs w:val="24"/>
+              </w:rPr>
+            </w:pPr>
+          </w:p>
+        </w:tc>
+        <w:tc>
+          <w:tcPr>
+            <w:tcW w:w="3478" w:type="dxa"/>
+          </w:tcPr>
+          <w:p>
+            <w:pPr>
+              <w:pStyle w:val="a5"/>
+              <w:jc w:val="both"/>
+              <w:rPr>
+                <w:rFonts w:ascii="Times New Roman" w:hAnsi="Times New Roman" w:cs="Times New Roman"/>
+                <w:sz w:val="24"/>
+                <w:szCs w:val="24"/>
+              </w:rPr>
+            </w:pPr>
+            <w:r>
+              <w:rPr>
+                <w:rFonts w:ascii="Times New Roman" w:hAnsi="Times New Roman" w:cs="Times New Roman"/>
+                <w:sz w:val="24"/>
+                <w:szCs w:val="24"/>
+              </w:rPr>
+              <w:t>«Список клиентов»: эта страница предназначена для ввода и редактирования данных о клиентах. Для каждого клиента можно открыть дополнительную страницу для редактирования записи. Пользователь имеет возможность отфильтровать список по типу клиента, а также отсортировать по Фамилии пользователя.</w:t>
+            </w:r>
+          </w:p>
+        </w:tc>
+        <w:tc>
+          <w:tcPr>
+            <w:tcW w:w="5896" w:type="dxa"/>
+          </w:tcPr>
+          <w:p>
+            <w:pPr>
+              <w:pStyle w:val="a7"/>
+              <w:ind w:left="0"/>
+              <w:jc w:val="both"/>
+              <w:rPr>
+                <w:rFonts w:ascii="Times New Roman" w:hAnsi="Times New Roman" w:cs="Times New Roman"/>
+                <w:noProof/>
+                <w:sz w:val="24"/>
+                <w:szCs w:val="24"/>
+                <w:lang w:eastAsia="ru-RU"/>
+              </w:rPr>
+            </w:pPr>
+            <w:r>
+              <w:rPr>
+                <w:noProof/>
+              </w:rPr>
+              <w:drawing>
+                <wp:inline distT="0" distB="0" distL="0" distR="0" wp14:anchorId="2DCA694D" wp14:editId="49367F72">
+                  <wp:extent cx="2705661" cy="2539938"/>
+                  <wp:effectExtent l="0" t="0" r="0" b="0"/>
+                  <wp:docPr id="540" name="Рисунок 540"/>
+                  <wp:cNvGraphicFramePr>
+                    <a:graphicFrameLocks xmlns:a="http://schemas.openxmlformats.org/drawingml/2006/main" noChangeAspect="1"/>
+                  </wp:cNvGraphicFramePr>
+                  <a:graphic xmlns:a="http://schemas.openxmlformats.org/drawingml/2006/main">
+                    <a:graphicData uri="http://schemas.openxmlformats.org/drawingml/2006/picture">
+                      <pic:pic xmlns:pic="http://schemas.openxmlformats.org/drawingml/2006/picture">
+                        <pic:nvPicPr>
+                          <pic:cNvPr id="1" name=""/>
+                          <pic:cNvPicPr/>
+                        </pic:nvPicPr>
+                        <pic:blipFill>
+                          <a:blip r:embed="rId29"/>
+                          <a:stretch>
+                            <a:fillRect/>
+                          </a:stretch>
+                        </pic:blipFill>
+                        <pic:spPr>
+                          <a:xfrm>
+                            <a:off x="0" y="0"/>
+                            <a:ext cx="2718053" cy="2551571"/>
+                          </a:xfrm>
+                          <a:prstGeom prst="rect">
+                            <a:avLst/>
+                          </a:prstGeom>
+                        </pic:spPr>
+                      </pic:pic>
+                    </a:graphicData>
+                  </a:graphic>
+                </wp:inline>
+              </w:drawing>
+            </w:r>
+          </w:p>
+        </w:tc>
+      </w:tr>
+      <w:tr>
+        <w:tc>
+          <w:tcPr>
+            <w:tcW w:w="599" w:type="dxa"/>
+          </w:tcPr>
+          <w:p>
+            <w:pPr>
+              <w:pStyle w:val="a7"/>
+              <w:ind w:left="0"/>
+              <w:jc w:val="both"/>
+              <w:rPr>
+                <w:rFonts w:ascii="Times New Roman" w:hAnsi="Times New Roman" w:cs="Times New Roman"/>
+                <w:sz w:val="24"/>
+                <w:szCs w:val="24"/>
+              </w:rPr>
+            </w:pPr>
+          </w:p>
+        </w:tc>
+        <w:tc>
+          <w:tcPr>
+            <w:tcW w:w="3478" w:type="dxa"/>
+          </w:tcPr>
+          <w:p>
+            <w:pPr>
+              <w:jc w:val="both"/>
+              <w:rPr>
+                <w:rFonts w:ascii="Times New Roman" w:hAnsi="Times New Roman" w:cs="Times New Roman"/>
+                <w:noProof/>
+                <w:color w:val="000000"/>
+                <w:sz w:val="24"/>
+                <w:szCs w:val="24"/>
+              </w:rPr>
+            </w:pPr>
+            <w:r>
+              <w:rPr>
+                <w:rFonts w:ascii="Times New Roman" w:hAnsi="Times New Roman" w:cs="Times New Roman"/>
+                <w:sz w:val="24"/>
+                <w:szCs w:val="24"/>
+              </w:rPr>
+              <w:t>«Профиль»: эта форма предназначена для редактирования данных о клиенте. (Рис.43)</w:t>
+            </w:r>
+          </w:p>
+          <w:p>
+            <w:pPr>
+              <w:pStyle w:val="a5"/>
+              <w:jc w:val="both"/>
+              <w:rPr>
+                <w:rFonts w:ascii="Times New Roman" w:hAnsi="Times New Roman" w:cs="Times New Roman"/>
+                <w:sz w:val="24"/>
+                <w:szCs w:val="24"/>
+              </w:rPr>
+            </w:pPr>
+          </w:p>
+        </w:tc>
+        <w:tc>
+          <w:tcPr>
+            <w:tcW w:w="5896" w:type="dxa"/>
+          </w:tcPr>
+          <w:p>
+            <w:pPr>
+              <w:jc w:val="both"/>
+              <w:rPr>
+                <w:rFonts w:ascii="Times New Roman" w:hAnsi="Times New Roman" w:cs="Times New Roman"/>
+                <w:noProof/>
+                <w:color w:val="000000"/>
+                <w:sz w:val="24"/>
+                <w:szCs w:val="24"/>
+              </w:rPr>
+            </w:pPr>
+            <w:r>
+              <w:rPr>
+                <w:noProof/>
+              </w:rPr>
+              <w:drawing>
+                <wp:inline distT="0" distB="0" distL="0" distR="0" wp14:anchorId="464D3E51" wp14:editId="1C5C8763">
+                  <wp:extent cx="2951443" cy="1850685"/>
+                  <wp:effectExtent l="0" t="0" r="1905" b="0"/>
+                  <wp:docPr id="541" name="Рисунок 541"/>
+                  <wp:cNvGraphicFramePr>
+                    <a:graphicFrameLocks xmlns:a="http://schemas.openxmlformats.org/drawingml/2006/main" noChangeAspect="1"/>
+                  </wp:cNvGraphicFramePr>
+                  <a:graphic xmlns:a="http://schemas.openxmlformats.org/drawingml/2006/main">
+                    <a:graphicData uri="http://schemas.openxmlformats.org/drawingml/2006/picture">
+                      <pic:pic xmlns:pic="http://schemas.openxmlformats.org/drawingml/2006/picture">
+                        <pic:nvPicPr>
+                          <pic:cNvPr id="1" name=""/>
+                          <pic:cNvPicPr/>
+                        </pic:nvPicPr>
+                        <pic:blipFill>
+                          <a:blip r:embed="rId30"/>
+                          <a:stretch>
+                            <a:fillRect/>
+                          </a:stretch>
+                        </pic:blipFill>
+                        <pic:spPr>
+                          <a:xfrm>
+                            <a:off x="0" y="0"/>
+                            <a:ext cx="2966380" cy="1860051"/>
+                          </a:xfrm>
+                          <a:prstGeom prst="rect">
+                            <a:avLst/>
+                          </a:prstGeom>
+                        </pic:spPr>
+                      </pic:pic>
+                    </a:graphicData>
+                  </a:graphic>
+                </wp:inline>
+              </w:drawing>
+            </w:r>
+          </w:p>
+          <w:p>
+            <w:pPr>
+              <w:jc w:val="both"/>
+              <w:rPr>
+                <w:rFonts w:ascii="Times New Roman" w:hAnsi="Times New Roman" w:cs="Times New Roman"/>
+                <w:noProof/>
+                <w:color w:val="000000"/>
+                <w:sz w:val="24"/>
+                <w:szCs w:val="24"/>
+              </w:rPr>
+            </w:pPr>
+            <w:r>
+              <w:rPr>
+                <w:rFonts w:ascii="Times New Roman" w:hAnsi="Times New Roman" w:cs="Times New Roman"/>
+                <w:noProof/>
+                <w:color w:val="000000"/>
+                <w:sz w:val="24"/>
+                <w:szCs w:val="24"/>
+              </w:rPr>
+              <w:t>Рис.43 Окно Профиль</w:t>
+            </w:r>
+          </w:p>
+          <w:p>
+            <w:pPr>
+              <w:pStyle w:val="a7"/>
+              <w:ind w:left="0"/>
+              <w:jc w:val="both"/>
+              <w:rPr>
+                <w:rFonts w:ascii="Times New Roman" w:hAnsi="Times New Roman" w:cs="Times New Roman"/>
+                <w:noProof/>
+                <w:sz w:val="24"/>
+                <w:szCs w:val="24"/>
+                <w:lang w:eastAsia="ru-RU"/>
+              </w:rPr>
+            </w:pPr>
+          </w:p>
+        </w:tc>
+      </w:tr>
+      <w:tr>
+        <w:tc>
+          <w:tcPr>
+            <w:tcW w:w="599" w:type="dxa"/>
+          </w:tcPr>
+          <w:p>
+            <w:pPr>
+              <w:pStyle w:val="a7"/>
+              <w:ind w:left="0"/>
+              <w:jc w:val="both"/>
+              <w:rPr>
+                <w:rFonts w:ascii="Times New Roman" w:hAnsi="Times New Roman" w:cs="Times New Roman"/>
+                <w:sz w:val="24"/>
+                <w:szCs w:val="24"/>
+              </w:rPr>
+            </w:pPr>
+          </w:p>
+        </w:tc>
+        <w:tc>
+          <w:tcPr>
+            <w:tcW w:w="3478" w:type="dxa"/>
+          </w:tcPr>
+          <w:p>
+            <w:pPr>
+              <w:jc w:val="both"/>
+              <w:rPr>
+                <w:rFonts w:ascii="Times New Roman" w:hAnsi="Times New Roman" w:cs="Times New Roman"/>
+                <w:noProof/>
+                <w:color w:val="000000"/>
+                <w:sz w:val="24"/>
+                <w:szCs w:val="24"/>
+              </w:rPr>
+            </w:pPr>
+            <w:r>
+              <w:rPr>
+                <w:rFonts w:ascii="Times New Roman" w:hAnsi="Times New Roman" w:cs="Times New Roman"/>
+                <w:sz w:val="24"/>
+                <w:szCs w:val="24"/>
+              </w:rPr>
+              <w:t>«Типы клиентов»: эта страница предназначена для просмотра и удаления информации о типах клиентов. Добавление и редактирование осуществляется через дополнительную форму. (Рис.44)</w:t>
+            </w:r>
+          </w:p>
+          <w:p>
+            <w:pPr>
+              <w:pStyle w:val="a5"/>
+              <w:jc w:val="both"/>
+              <w:rPr>
+                <w:rFonts w:ascii="Times New Roman" w:hAnsi="Times New Roman" w:cs="Times New Roman"/>
+                <w:sz w:val="24"/>
+                <w:szCs w:val="24"/>
+              </w:rPr>
+            </w:pPr>
+          </w:p>
+        </w:tc>
+        <w:tc>
+          <w:tcPr>
+            <w:tcW w:w="5896" w:type="dxa"/>
+          </w:tcPr>
+          <w:p>
+            <w:pPr>
+              <w:pStyle w:val="a7"/>
+              <w:ind w:left="0"/>
+              <w:jc w:val="center"/>
+              <w:rPr>
+                <w:rFonts w:ascii="Times New Roman" w:hAnsi="Times New Roman" w:cs="Times New Roman"/>
+                <w:noProof/>
+                <w:sz w:val="24"/>
+                <w:szCs w:val="24"/>
+                <w:lang w:eastAsia="ru-RU"/>
+              </w:rPr>
+            </w:pPr>
+            <w:r>
+              <w:rPr>
+                <w:noProof/>
+              </w:rPr>
+              <w:drawing>
+                <wp:inline distT="0" distB="0" distL="0" distR="0" wp14:anchorId="40FA2715" wp14:editId="57BA1A82">
+                  <wp:extent cx="2350500" cy="1696983"/>
+                  <wp:effectExtent l="0" t="0" r="0" b="0"/>
+                  <wp:docPr id="543" name="Рисунок 543"/>
+                  <wp:cNvGraphicFramePr>
+                    <a:graphicFrameLocks xmlns:a="http://schemas.openxmlformats.org/drawingml/2006/main" noChangeAspect="1"/>
+                  </wp:cNvGraphicFramePr>
+                  <a:graphic xmlns:a="http://schemas.openxmlformats.org/drawingml/2006/main">
+                    <a:graphicData uri="http://schemas.openxmlformats.org/drawingml/2006/picture">
+                      <pic:pic xmlns:pic="http://schemas.openxmlformats.org/drawingml/2006/picture">
+                        <pic:nvPicPr>
+                          <pic:cNvPr id="1" name=""/>
+                          <pic:cNvPicPr/>
+                        </pic:nvPicPr>
+                        <pic:blipFill>
+                          <a:blip r:embed="rId31"/>
+                          <a:stretch>
+                            <a:fillRect/>
+                          </a:stretch>
+                        </pic:blipFill>
+                        <pic:spPr>
+                          <a:xfrm>
+                            <a:off x="0" y="0"/>
+                            <a:ext cx="2362431" cy="1705597"/>
+                          </a:xfrm>
+                          <a:prstGeom prst="rect">
+                            <a:avLst/>
+                          </a:prstGeom>
+                        </pic:spPr>
+                      </pic:pic>
+                    </a:graphicData>
+                  </a:graphic>
+                </wp:inline>
+              </w:drawing>
+            </w:r>
+          </w:p>
+        </w:tc>
+      </w:tr>
+      <w:tr>
+        <w:tc>
+          <w:tcPr>
+            <w:tcW w:w="599" w:type="dxa"/>
+          </w:tcPr>
+          <w:p>
+            <w:pPr>
+              <w:pStyle w:val="a7"/>
+              <w:ind w:left="0"/>
+              <w:jc w:val="both"/>
+              <w:rPr>
+                <w:rFonts w:ascii="Times New Roman" w:hAnsi="Times New Roman" w:cs="Times New Roman"/>
+                <w:sz w:val="24"/>
+                <w:szCs w:val="24"/>
+              </w:rPr>
+            </w:pPr>
+          </w:p>
+        </w:tc>
+        <w:tc>
+          <w:tcPr>
+            <w:tcW w:w="3478" w:type="dxa"/>
+          </w:tcPr>
+          <w:p>
+            <w:pPr>
+              <w:jc w:val="both"/>
+              <w:rPr>
+                <w:rFonts w:ascii="Times New Roman" w:hAnsi="Times New Roman" w:cs="Times New Roman"/>
+                <w:noProof/>
+                <w:color w:val="000000"/>
+                <w:sz w:val="24"/>
+                <w:szCs w:val="24"/>
+              </w:rPr>
+            </w:pPr>
+            <w:r>
+              <w:rPr>
+                <w:rFonts w:ascii="Times New Roman" w:hAnsi="Times New Roman" w:cs="Times New Roman"/>
+                <w:sz w:val="24"/>
+                <w:szCs w:val="24"/>
+              </w:rPr>
+              <w:t>«Тип клиента»: эта форма предназначена для добавления и редактирования записи о производителе. (Рис.45)</w:t>
+            </w:r>
+          </w:p>
+          <w:p>
+            <w:pPr>
+              <w:jc w:val="both"/>
+              <w:rPr>
+                <w:rFonts w:ascii="Times New Roman" w:hAnsi="Times New Roman" w:cs="Times New Roman"/>
+                <w:sz w:val="24"/>
+                <w:szCs w:val="24"/>
+              </w:rPr>
+            </w:pPr>
+          </w:p>
+          <w:p>
+            <w:pPr>
+              <w:pStyle w:val="a5"/>
+              <w:jc w:val="both"/>
+              <w:rPr>
+                <w:rFonts w:ascii="Times New Roman" w:hAnsi="Times New Roman" w:cs="Times New Roman"/>
+                <w:sz w:val="24"/>
+                <w:szCs w:val="24"/>
+              </w:rPr>
+            </w:pPr>
+          </w:p>
+        </w:tc>
+        <w:tc>
+          <w:tcPr>
+            <w:tcW w:w="5896" w:type="dxa"/>
+          </w:tcPr>
+          <w:p>
+            <w:pPr>
+              <w:pStyle w:val="a7"/>
+              <w:ind w:left="0"/>
+              <w:jc w:val="center"/>
+              <w:rPr>
+                <w:rFonts w:ascii="Times New Roman" w:hAnsi="Times New Roman" w:cs="Times New Roman"/>
+                <w:noProof/>
+                <w:sz w:val="24"/>
+                <w:szCs w:val="24"/>
+                <w:lang w:eastAsia="ru-RU"/>
+              </w:rPr>
+            </w:pPr>
+            <w:bookmarkStart w:id="0" w:name="_GoBack"/>
+            <w:r>
+              <w:rPr>
+                <w:noProof/>
+              </w:rPr>
+              <w:drawing>
+                <wp:inline distT="0" distB="0" distL="0" distR="0" wp14:anchorId="606714C1" wp14:editId="6D941125">
+                  <wp:extent cx="3214158" cy="1580733"/>
+                  <wp:effectExtent l="0" t="0" r="5715" b="635"/>
+                  <wp:docPr id="544" name="Рисунок 544"/>
+                  <wp:cNvGraphicFramePr>
+                    <a:graphicFrameLocks xmlns:a="http://schemas.openxmlformats.org/drawingml/2006/main" noChangeAspect="1"/>
+                  </wp:cNvGraphicFramePr>
+                  <a:graphic xmlns:a="http://schemas.openxmlformats.org/drawingml/2006/main">
+                    <a:graphicData uri="http://schemas.openxmlformats.org/drawingml/2006/picture">
+                      <pic:pic xmlns:pic="http://schemas.openxmlformats.org/drawingml/2006/picture">
+                        <pic:nvPicPr>
+                          <pic:cNvPr id="1" name=""/>
+                          <pic:cNvPicPr/>
+                        </pic:nvPicPr>
+                        <pic:blipFill>
+                          <a:blip r:embed="rId32"/>
+                          <a:stretch>
+                            <a:fillRect/>
+                          </a:stretch>
+                        </pic:blipFill>
+                        <pic:spPr>
+                          <a:xfrm>
+                            <a:off x="0" y="0"/>
+                            <a:ext cx="3239657" cy="1593274"/>
+                          </a:xfrm>
+                          <a:prstGeom prst="rect">
+                            <a:avLst/>
+                          </a:prstGeom>
+                        </pic:spPr>
+                      </pic:pic>
+                    </a:graphicData>
+                  </a:graphic>
+                </wp:inline>
+              </w:drawing>
+            </w:r>
+            <w:bookmarkEnd w:id="0"/>
+          </w:p>
+        </w:tc>
+      </w:tr>
+      <w:tr>
+        <w:tc>
+          <w:tcPr>
+            <w:tcW w:w="599" w:type="dxa"/>
+          </w:tcPr>
+          <w:p>
+            <w:pPr>
+              <w:pStyle w:val="a7"/>
+              <w:ind w:left="0"/>
+              <w:jc w:val="both"/>
+              <w:rPr>
+                <w:rFonts w:ascii="Times New Roman" w:hAnsi="Times New Roman" w:cs="Times New Roman"/>
+                <w:sz w:val="24"/>
+                <w:szCs w:val="24"/>
+              </w:rPr>
+            </w:pPr>
+            <w:r>
+              <w:rPr>
+                <w:rFonts w:ascii="Times New Roman" w:hAnsi="Times New Roman" w:cs="Times New Roman"/>
+                <w:sz w:val="24"/>
+                <w:szCs w:val="24"/>
+              </w:rPr>
+              <w:t>14</w:t>
+            </w:r>
+          </w:p>
+        </w:tc>
+        <w:tc>
+          <w:tcPr>
+            <w:tcW w:w="3478" w:type="dxa"/>
+          </w:tcPr>
+          <w:p>
+            <w:pPr>
+              <w:pStyle w:val="a5"/>
+              <w:jc w:val="both"/>
+              <w:rPr>
+                <w:rFonts w:ascii="Times New Roman" w:hAnsi="Times New Roman" w:cs="Times New Roman"/>
+                <w:sz w:val="24"/>
+                <w:szCs w:val="24"/>
+              </w:rPr>
+            </w:pPr>
+            <w:r>
+              <w:rPr>
+                <w:rFonts w:ascii="Times New Roman" w:hAnsi="Times New Roman" w:cs="Times New Roman"/>
+                <w:sz w:val="24"/>
+                <w:szCs w:val="24"/>
+              </w:rPr>
+              <w:t>На этом демонстрация моей программы завершена, готов ответить на ваши вопросы</w:t>
             </w:r>
           </w:p>
         </w:tc>
@@ -5302,6 +5680,146 @@
     </w:lvl>
   </w:abstractNum>
   <w:abstractNum w:abstractNumId="6" w15:restartNumberingAfterBreak="0">
+    <w:nsid w:val="53CB6968"/>
+    <w:multiLevelType w:val="hybridMultilevel"/>
+    <w:tmpl w:val="376A62AA"/>
+    <w:lvl w:ilvl="0" w:tplc="9EA497EE">
+      <w:start w:val="1"/>
+      <w:numFmt w:val="bullet"/>
+      <w:lvlText w:val=""/>
+      <w:lvlJc w:val="left"/>
+      <w:pPr>
+        <w:tabs>
+          <w:tab w:val="num" w:pos="720"/>
+        </w:tabs>
+        <w:ind w:left="720" w:hanging="360"/>
+      </w:pPr>
+      <w:rPr>
+        <w:rFonts w:ascii="Wingdings" w:hAnsi="Wingdings" w:hint="default"/>
+      </w:rPr>
+    </w:lvl>
+    <w:lvl w:ilvl="1" w:tplc="265016A4" w:tentative="1">
+      <w:start w:val="1"/>
+      <w:numFmt w:val="bullet"/>
+      <w:lvlText w:val=""/>
+      <w:lvlJc w:val="left"/>
+      <w:pPr>
+        <w:tabs>
+          <w:tab w:val="num" w:pos="1440"/>
+        </w:tabs>
+        <w:ind w:left="1440" w:hanging="360"/>
+      </w:pPr>
+      <w:rPr>
+        <w:rFonts w:ascii="Wingdings" w:hAnsi="Wingdings" w:hint="default"/>
+      </w:rPr>
+    </w:lvl>
+    <w:lvl w:ilvl="2" w:tplc="EE641A08" w:tentative="1">
+      <w:start w:val="1"/>
+      <w:numFmt w:val="bullet"/>
+      <w:lvlText w:val=""/>
+      <w:lvlJc w:val="left"/>
+      <w:pPr>
+        <w:tabs>
+          <w:tab w:val="num" w:pos="2160"/>
+        </w:tabs>
+        <w:ind w:left="2160" w:hanging="360"/>
+      </w:pPr>
+      <w:rPr>
+        <w:rFonts w:ascii="Wingdings" w:hAnsi="Wingdings" w:hint="default"/>
+      </w:rPr>
+    </w:lvl>
+    <w:lvl w:ilvl="3" w:tplc="1E2CE646" w:tentative="1">
+      <w:start w:val="1"/>
+      <w:numFmt w:val="bullet"/>
+      <w:lvlText w:val=""/>
+      <w:lvlJc w:val="left"/>
+      <w:pPr>
+        <w:tabs>
+          <w:tab w:val="num" w:pos="2880"/>
+        </w:tabs>
+        <w:ind w:left="2880" w:hanging="360"/>
+      </w:pPr>
+      <w:rPr>
+        <w:rFonts w:ascii="Wingdings" w:hAnsi="Wingdings" w:hint="default"/>
+      </w:rPr>
+    </w:lvl>
+    <w:lvl w:ilvl="4" w:tplc="CF9C1652" w:tentative="1">
+      <w:start w:val="1"/>
+      <w:numFmt w:val="bullet"/>
+      <w:lvlText w:val=""/>
+      <w:lvlJc w:val="left"/>
+      <w:pPr>
+        <w:tabs>
+          <w:tab w:val="num" w:pos="3600"/>
+        </w:tabs>
+        <w:ind w:left="3600" w:hanging="360"/>
+      </w:pPr>
+      <w:rPr>
+        <w:rFonts w:ascii="Wingdings" w:hAnsi="Wingdings" w:hint="default"/>
+      </w:rPr>
+    </w:lvl>
+    <w:lvl w:ilvl="5" w:tplc="9FAAE9D6" w:tentative="1">
+      <w:start w:val="1"/>
+      <w:numFmt w:val="bullet"/>
+      <w:lvlText w:val=""/>
+      <w:lvlJc w:val="left"/>
+      <w:pPr>
+        <w:tabs>
+          <w:tab w:val="num" w:pos="4320"/>
+        </w:tabs>
+        <w:ind w:left="4320" w:hanging="360"/>
+      </w:pPr>
+      <w:rPr>
+        <w:rFonts w:ascii="Wingdings" w:hAnsi="Wingdings" w:hint="default"/>
+      </w:rPr>
+    </w:lvl>
+    <w:lvl w:ilvl="6" w:tplc="3FFAA7B4" w:tentative="1">
+      <w:start w:val="1"/>
+      <w:numFmt w:val="bullet"/>
+      <w:lvlText w:val=""/>
+      <w:lvlJc w:val="left"/>
+      <w:pPr>
+        <w:tabs>
+          <w:tab w:val="num" w:pos="5040"/>
+        </w:tabs>
+        <w:ind w:left="5040" w:hanging="360"/>
+      </w:pPr>
+      <w:rPr>
+        <w:rFonts w:ascii="Wingdings" w:hAnsi="Wingdings" w:hint="default"/>
+      </w:rPr>
+    </w:lvl>
+    <w:lvl w:ilvl="7" w:tplc="31B2C0C0" w:tentative="1">
+      <w:start w:val="1"/>
+      <w:numFmt w:val="bullet"/>
+      <w:lvlText w:val=""/>
+      <w:lvlJc w:val="left"/>
+      <w:pPr>
+        <w:tabs>
+          <w:tab w:val="num" w:pos="5760"/>
+        </w:tabs>
+        <w:ind w:left="5760" w:hanging="360"/>
+      </w:pPr>
+      <w:rPr>
+        <w:rFonts w:ascii="Wingdings" w:hAnsi="Wingdings" w:hint="default"/>
+      </w:rPr>
+    </w:lvl>
+    <w:lvl w:ilvl="8" w:tplc="F8EAB946" w:tentative="1">
+      <w:start w:val="1"/>
+      <w:numFmt w:val="bullet"/>
+      <w:lvlText w:val=""/>
+      <w:lvlJc w:val="left"/>
+      <w:pPr>
+        <w:tabs>
+          <w:tab w:val="num" w:pos="6480"/>
+        </w:tabs>
+        <w:ind w:left="6480" w:hanging="360"/>
+      </w:pPr>
+      <w:rPr>
+        <w:rFonts w:ascii="Wingdings" w:hAnsi="Wingdings" w:hint="default"/>
+      </w:rPr>
+    </w:lvl>
+  </w:abstractNum>
+  <w:abstractNum w:abstractNumId="7" w15:restartNumberingAfterBreak="0">
     <w:nsid w:val="7551070E"/>
     <w:multiLevelType w:val="hybridMultilevel"/>
     <w:tmpl w:val="AD88E66C"/>
@@ -5451,7 +5969,7 @@
     <w:abstractNumId w:val="5"/>
   </w:num>
   <w:num w:numId="4">
-    <w:abstractNumId w:val="6"/>
+    <w:abstractNumId w:val="7"/>
   </w:num>
   <w:num w:numId="5">
     <w:abstractNumId w:val="0"/>
@@ -5461,6 +5979,9 @@
   </w:num>
   <w:num w:numId="7">
     <w:abstractNumId w:val="1"/>
+  </w:num>
+  <w:num w:numId="8">
+    <w:abstractNumId w:val="6"/>
   </w:num>
 </w:numbering>
 </file>
